--- a/Docs/RDD_Gold_1.1.docx
+++ b/Docs/RDD_Gold_1.1.docx
@@ -255,8 +255,13 @@
       <w:pPr>
         <w:jc w:val="center"/>
       </w:pPr>
-      <w:r>
-        <w:t>Matthiessen,</w:t>
+      <w:proofErr w:type="spellStart"/>
+      <w:r>
+        <w:t>Matthiessen</w:t>
+      </w:r>
+      <w:proofErr w:type="spellEnd"/>
+      <w:r>
+        <w:t>,</w:t>
       </w:r>
       <w:r>
         <w:t xml:space="preserve"> </w:t>
@@ -283,9 +288,11 @@
       <w:r>
         <w:t xml:space="preserve">, </w:t>
       </w:r>
+      <w:proofErr w:type="spellStart"/>
       <w:r>
         <w:t>Maschhood</w:t>
       </w:r>
+      <w:proofErr w:type="spellEnd"/>
       <w:r>
         <w:t>,</w:t>
       </w:r>
@@ -303,9 +310,11 @@
       <w:pPr>
         <w:jc w:val="center"/>
       </w:pPr>
+      <w:proofErr w:type="spellStart"/>
       <w:r>
         <w:t>Rycka</w:t>
       </w:r>
+      <w:proofErr w:type="spellEnd"/>
       <w:r>
         <w:t xml:space="preserve">, </w:t>
       </w:r>
@@ -315,11 +324,11 @@
       <w:r>
         <w:t xml:space="preserve">, </w:t>
       </w:r>
-      <w:r>
-        <w:t>2038475</w:t>
-      </w:r>
-      <w:bookmarkStart w:id="0" w:name="_GoBack"/>
-      <w:bookmarkEnd w:id="0"/>
+      <w:proofErr w:type="spellStart"/>
+      <w:r>
+        <w:t>MatrikelNr</w:t>
+      </w:r>
+      <w:proofErr w:type="spellEnd"/>
       <w:r>
         <w:t xml:space="preserve">, </w:t>
       </w:r>
@@ -584,12 +593,14 @@
                 <w:b/>
               </w:rPr>
             </w:pPr>
+            <w:proofErr w:type="spellStart"/>
             <w:r>
               <w:rPr>
                 <w:b/>
               </w:rPr>
               <w:t>Author</w:t>
             </w:r>
+            <w:proofErr w:type="spellEnd"/>
           </w:p>
         </w:tc>
         <w:tc>
@@ -829,8 +840,16 @@
               <w:rPr>
                 <w:lang w:val="en-US"/>
               </w:rPr>
-              <w:t>Erik Matthiessen</w:t>
+              <w:t xml:space="preserve">Erik </w:t>
             </w:r>
+            <w:proofErr w:type="spellStart"/>
+            <w:r>
+              <w:rPr>
+                <w:lang w:val="en-US"/>
+              </w:rPr>
+              <w:t>Matthiessen</w:t>
+            </w:r>
+            <w:proofErr w:type="spellEnd"/>
           </w:p>
         </w:tc>
         <w:tc>
@@ -887,12 +906,28 @@
                 <w:lang w:val="en-US"/>
               </w:rPr>
             </w:pPr>
+            <w:proofErr w:type="spellStart"/>
             <w:r>
               <w:rPr>
                 <w:lang w:val="en-US"/>
               </w:rPr>
-              <w:t>Erste Eintragungen</w:t>
+              <w:t>Erste</w:t>
             </w:r>
+            <w:proofErr w:type="spellEnd"/>
+            <w:r>
+              <w:rPr>
+                <w:lang w:val="en-US"/>
+              </w:rPr>
+              <w:t xml:space="preserve"> </w:t>
+            </w:r>
+            <w:proofErr w:type="spellStart"/>
+            <w:r>
+              <w:rPr>
+                <w:lang w:val="en-US"/>
+              </w:rPr>
+              <w:t>Eintragungen</w:t>
+            </w:r>
+            <w:proofErr w:type="spellEnd"/>
           </w:p>
         </w:tc>
       </w:tr>
@@ -1711,23 +1746,40 @@
           <w:tab w:val="right" w:leader="dot" w:pos="9046"/>
           <w:tab w:val="left" w:pos="9204"/>
         </w:tabs>
-      </w:pPr>
-      <w:r>
+        <w:rPr>
+          <w:lang w:val="en-US"/>
+        </w:rPr>
+      </w:pPr>
+      <w:proofErr w:type="spellStart"/>
+      <w:r>
+        <w:rPr>
+          <w:lang w:val="en-US"/>
+        </w:rPr>
         <w:t>Sprachen</w:t>
       </w:r>
-      <w:r>
+      <w:proofErr w:type="spellEnd"/>
+      <w:r>
+        <w:rPr>
+          <w:lang w:val="en-US"/>
+        </w:rPr>
         <w:tab/>
       </w:r>
       <w:r>
         <w:fldChar w:fldCharType="begin"/>
       </w:r>
       <w:r>
+        <w:rPr>
+          <w:lang w:val="en-US"/>
+        </w:rPr>
         <w:instrText xml:space="preserve"> PAGEREF _TOC1297 \h </w:instrText>
       </w:r>
       <w:r>
         <w:fldChar w:fldCharType="separate"/>
       </w:r>
       <w:r>
+        <w:rPr>
+          <w:lang w:val="en-US"/>
+        </w:rPr>
         <w:t>3</w:t>
       </w:r>
       <w:r>
@@ -1742,23 +1794,38 @@
           <w:tab w:val="right" w:leader="dot" w:pos="9046"/>
           <w:tab w:val="left" w:pos="9204"/>
         </w:tabs>
-      </w:pPr>
-      <w:r>
+        <w:rPr>
+          <w:lang w:val="en-US"/>
+        </w:rPr>
+      </w:pPr>
+      <w:r>
+        <w:rPr>
+          <w:lang w:val="en-US"/>
+        </w:rPr>
         <w:t>Requirements und Use Cases</w:t>
       </w:r>
       <w:r>
+        <w:rPr>
+          <w:lang w:val="en-US"/>
+        </w:rPr>
         <w:tab/>
       </w:r>
       <w:r>
         <w:fldChar w:fldCharType="begin"/>
       </w:r>
       <w:r>
+        <w:rPr>
+          <w:lang w:val="en-US"/>
+        </w:rPr>
         <w:instrText xml:space="preserve"> PAGEREF _TOC1361 \h </w:instrText>
       </w:r>
       <w:r>
         <w:fldChar w:fldCharType="separate"/>
       </w:r>
       <w:r>
+        <w:rPr>
+          <w:lang w:val="en-US"/>
+        </w:rPr>
         <w:t>3</w:t>
       </w:r>
       <w:r>
@@ -2060,23 +2127,38 @@
           <w:tab w:val="right" w:leader="dot" w:pos="9046"/>
           <w:tab w:val="left" w:pos="9204"/>
         </w:tabs>
-      </w:pPr>
-      <w:r>
+        <w:rPr>
+          <w:lang w:val="en-US"/>
+        </w:rPr>
+      </w:pPr>
+      <w:r>
+        <w:rPr>
+          <w:lang w:val="en-US"/>
+        </w:rPr>
         <w:t>Mapping Rules</w:t>
       </w:r>
       <w:r>
+        <w:rPr>
+          <w:lang w:val="en-US"/>
+        </w:rPr>
         <w:tab/>
       </w:r>
       <w:r>
         <w:fldChar w:fldCharType="begin"/>
       </w:r>
       <w:r>
+        <w:rPr>
+          <w:lang w:val="en-US"/>
+        </w:rPr>
         <w:instrText xml:space="preserve"> PAGEREF _TOC3127 \h </w:instrText>
       </w:r>
       <w:r>
         <w:fldChar w:fldCharType="separate"/>
       </w:r>
       <w:r>
+        <w:rPr>
+          <w:lang w:val="en-US"/>
+        </w:rPr>
         <w:t>5</w:t>
       </w:r>
       <w:r>
@@ -2091,23 +2173,40 @@
           <w:tab w:val="right" w:leader="dot" w:pos="9046"/>
           <w:tab w:val="left" w:pos="9204"/>
         </w:tabs>
-      </w:pPr>
-      <w:r>
+        <w:rPr>
+          <w:lang w:val="en-US"/>
+        </w:rPr>
+      </w:pPr>
+      <w:proofErr w:type="spellStart"/>
+      <w:r>
+        <w:rPr>
+          <w:lang w:val="en-US"/>
+        </w:rPr>
         <w:t>Testen</w:t>
       </w:r>
-      <w:r>
+      <w:proofErr w:type="spellEnd"/>
+      <w:r>
+        <w:rPr>
+          <w:lang w:val="en-US"/>
+        </w:rPr>
         <w:tab/>
       </w:r>
       <w:r>
         <w:fldChar w:fldCharType="begin"/>
       </w:r>
       <w:r>
+        <w:rPr>
+          <w:lang w:val="en-US"/>
+        </w:rPr>
         <w:instrText xml:space="preserve"> PAGEREF _TOC3250 \h </w:instrText>
       </w:r>
       <w:r>
         <w:fldChar w:fldCharType="separate"/>
       </w:r>
       <w:r>
+        <w:rPr>
+          <w:lang w:val="en-US"/>
+        </w:rPr>
         <w:t>5</w:t>
       </w:r>
       <w:r>
@@ -2123,23 +2222,52 @@
           <w:tab w:val="right" w:leader="dot" w:pos="9046"/>
           <w:tab w:val="left" w:pos="9204"/>
         </w:tabs>
-      </w:pPr>
-      <w:r>
-        <w:t>Unit Test/Komponenten Test</w:t>
-      </w:r>
-      <w:r>
+        <w:rPr>
+          <w:lang w:val="en-US"/>
+        </w:rPr>
+      </w:pPr>
+      <w:r>
+        <w:rPr>
+          <w:lang w:val="en-US"/>
+        </w:rPr>
+        <w:t>Unit Test/</w:t>
+      </w:r>
+      <w:proofErr w:type="spellStart"/>
+      <w:r>
+        <w:rPr>
+          <w:lang w:val="en-US"/>
+        </w:rPr>
+        <w:t>Komponenten</w:t>
+      </w:r>
+      <w:proofErr w:type="spellEnd"/>
+      <w:r>
+        <w:rPr>
+          <w:lang w:val="en-US"/>
+        </w:rPr>
+        <w:t xml:space="preserve"> Test</w:t>
+      </w:r>
+      <w:r>
+        <w:rPr>
+          <w:lang w:val="en-US"/>
+        </w:rPr>
         <w:tab/>
       </w:r>
       <w:r>
         <w:fldChar w:fldCharType="begin"/>
       </w:r>
       <w:r>
+        <w:rPr>
+          <w:lang w:val="en-US"/>
+        </w:rPr>
         <w:instrText xml:space="preserve"> PAGEREF _TOC3379 \h </w:instrText>
       </w:r>
       <w:r>
         <w:fldChar w:fldCharType="separate"/>
       </w:r>
       <w:r>
+        <w:rPr>
+          <w:lang w:val="en-US"/>
+        </w:rPr>
         <w:t>5</w:t>
       </w:r>
       <w:r>
@@ -2155,23 +2283,38 @@
           <w:tab w:val="right" w:leader="dot" w:pos="9046"/>
           <w:tab w:val="left" w:pos="9204"/>
         </w:tabs>
-      </w:pPr>
-      <w:r>
+        <w:rPr>
+          <w:lang w:val="en-US"/>
+        </w:rPr>
+      </w:pPr>
+      <w:r>
+        <w:rPr>
+          <w:lang w:val="en-US"/>
+        </w:rPr>
         <w:t>Integration Test/System Test</w:t>
       </w:r>
       <w:r>
+        <w:rPr>
+          <w:lang w:val="en-US"/>
+        </w:rPr>
         <w:tab/>
       </w:r>
       <w:r>
         <w:fldChar w:fldCharType="begin"/>
       </w:r>
       <w:r>
+        <w:rPr>
+          <w:lang w:val="en-US"/>
+        </w:rPr>
         <w:instrText xml:space="preserve"> PAGEREF _TOC3440 \h </w:instrText>
       </w:r>
       <w:r>
         <w:fldChar w:fldCharType="separate"/>
       </w:r>
       <w:r>
+        <w:rPr>
+          <w:lang w:val="en-US"/>
+        </w:rPr>
         <w:t>5</w:t>
       </w:r>
       <w:r>
@@ -2187,23 +2330,40 @@
           <w:tab w:val="right" w:leader="dot" w:pos="9046"/>
           <w:tab w:val="left" w:pos="9204"/>
         </w:tabs>
-      </w:pPr>
-      <w:r>
+        <w:rPr>
+          <w:lang w:val="en-US"/>
+        </w:rPr>
+      </w:pPr>
+      <w:proofErr w:type="spellStart"/>
+      <w:r>
+        <w:rPr>
+          <w:lang w:val="en-US"/>
+        </w:rPr>
         <w:t>Regressionstest</w:t>
       </w:r>
-      <w:r>
+      <w:proofErr w:type="spellEnd"/>
+      <w:r>
+        <w:rPr>
+          <w:lang w:val="en-US"/>
+        </w:rPr>
         <w:tab/>
       </w:r>
       <w:r>
         <w:fldChar w:fldCharType="begin"/>
       </w:r>
       <w:r>
+        <w:rPr>
+          <w:lang w:val="en-US"/>
+        </w:rPr>
         <w:instrText xml:space="preserve"> PAGEREF _TOC3509 \h </w:instrText>
       </w:r>
       <w:r>
         <w:fldChar w:fldCharType="separate"/>
       </w:r>
       <w:r>
+        <w:rPr>
+          <w:lang w:val="en-US"/>
+        </w:rPr>
         <w:t>5</w:t>
       </w:r>
       <w:r>
@@ -2594,8 +2754,8 @@
           <w:lang w:val="de-DE"/>
         </w:rPr>
       </w:pPr>
-      <w:bookmarkStart w:id="1" w:name="_TOC1026"/>
-      <w:bookmarkEnd w:id="1"/>
+      <w:bookmarkStart w:id="0" w:name="_TOC1026"/>
+      <w:bookmarkEnd w:id="0"/>
       <w:r>
         <w:rPr>
           <w:lang w:val="de-DE"/>
@@ -2643,6 +2803,7 @@
           <w:tab w:val="left" w:pos="9204"/>
         </w:tabs>
       </w:pPr>
+      <w:proofErr w:type="spellStart"/>
       <w:r>
         <w:lastRenderedPageBreak/>
         <w:t>Stake</w:t>
@@ -2651,7 +2812,11 @@
         <w:t>h</w:t>
       </w:r>
       <w:r>
-        <w:t>older:</w:t>
+        <w:t>older</w:t>
+      </w:r>
+      <w:proofErr w:type="spellEnd"/>
+      <w:r>
+        <w:t>:</w:t>
       </w:r>
     </w:p>
     <w:p>
@@ -2675,110 +2840,6 @@
       <w:r>
         <w:t>Entwickler, Vertrieb, Kunden.</w:t>
       </w:r>
-    </w:p>
-    <w:p>
-      <w:pPr>
-        <w:pStyle w:val="Template"/>
-        <w:tabs>
-          <w:tab w:val="left" w:pos="708"/>
-          <w:tab w:val="left" w:pos="1416"/>
-          <w:tab w:val="left" w:pos="2124"/>
-          <w:tab w:val="left" w:pos="2832"/>
-          <w:tab w:val="left" w:pos="3540"/>
-          <w:tab w:val="left" w:pos="4248"/>
-          <w:tab w:val="left" w:pos="4956"/>
-          <w:tab w:val="left" w:pos="5664"/>
-          <w:tab w:val="left" w:pos="6372"/>
-          <w:tab w:val="left" w:pos="7080"/>
-          <w:tab w:val="left" w:pos="7788"/>
-          <w:tab w:val="left" w:pos="8496"/>
-          <w:tab w:val="left" w:pos="9204"/>
-        </w:tabs>
-        <w:rPr>
-          <w:lang w:val="de-DE"/>
-        </w:rPr>
-      </w:pPr>
-      <w:r>
-        <w:rPr>
-          <w:lang w:val="de-DE"/>
-        </w:rPr>
-        <w:t xml:space="preserve">Kurze Beschreibung der Aufgabenstellung und des Ziels. </w:t>
-      </w:r>
-    </w:p>
-    <w:p>
-      <w:pPr>
-        <w:pStyle w:val="Template"/>
-        <w:tabs>
-          <w:tab w:val="left" w:pos="708"/>
-          <w:tab w:val="left" w:pos="1416"/>
-          <w:tab w:val="left" w:pos="2124"/>
-          <w:tab w:val="left" w:pos="2832"/>
-          <w:tab w:val="left" w:pos="3540"/>
-          <w:tab w:val="left" w:pos="4248"/>
-          <w:tab w:val="left" w:pos="4956"/>
-          <w:tab w:val="left" w:pos="5664"/>
-          <w:tab w:val="left" w:pos="6372"/>
-          <w:tab w:val="left" w:pos="7080"/>
-          <w:tab w:val="left" w:pos="7788"/>
-          <w:tab w:val="left" w:pos="8496"/>
-          <w:tab w:val="left" w:pos="9204"/>
-        </w:tabs>
-        <w:rPr>
-          <w:lang w:val="de-DE"/>
-        </w:rPr>
-      </w:pPr>
-    </w:p>
-    <w:p>
-      <w:pPr>
-        <w:pStyle w:val="Template"/>
-        <w:tabs>
-          <w:tab w:val="left" w:pos="708"/>
-          <w:tab w:val="left" w:pos="1416"/>
-          <w:tab w:val="left" w:pos="2124"/>
-          <w:tab w:val="left" w:pos="2832"/>
-          <w:tab w:val="left" w:pos="3540"/>
-          <w:tab w:val="left" w:pos="4248"/>
-          <w:tab w:val="left" w:pos="4956"/>
-          <w:tab w:val="left" w:pos="5664"/>
-          <w:tab w:val="left" w:pos="6372"/>
-          <w:tab w:val="left" w:pos="7080"/>
-          <w:tab w:val="left" w:pos="7788"/>
-          <w:tab w:val="left" w:pos="8496"/>
-          <w:tab w:val="left" w:pos="9204"/>
-        </w:tabs>
-        <w:rPr>
-          <w:lang w:val="de-DE"/>
-        </w:rPr>
-      </w:pPr>
-      <w:r>
-        <w:rPr>
-          <w:lang w:val="de-DE"/>
-        </w:rPr>
-        <w:t>Stakeholder ermitteln.</w:t>
-      </w:r>
-    </w:p>
-    <w:p>
-      <w:pPr>
-        <w:pStyle w:val="Template"/>
-        <w:tabs>
-          <w:tab w:val="left" w:pos="708"/>
-          <w:tab w:val="left" w:pos="1416"/>
-          <w:tab w:val="left" w:pos="2124"/>
-          <w:tab w:val="left" w:pos="2832"/>
-          <w:tab w:val="left" w:pos="3540"/>
-          <w:tab w:val="left" w:pos="4248"/>
-          <w:tab w:val="left" w:pos="4956"/>
-          <w:tab w:val="left" w:pos="5664"/>
-          <w:tab w:val="left" w:pos="6372"/>
-          <w:tab w:val="left" w:pos="7080"/>
-          <w:tab w:val="left" w:pos="7788"/>
-          <w:tab w:val="left" w:pos="8496"/>
-          <w:tab w:val="left" w:pos="9204"/>
-        </w:tabs>
-        <w:rPr>
-          <w:lang w:val="de-DE"/>
-        </w:rPr>
-      </w:pPr>
     </w:p>
     <w:p>
       <w:pPr>
@@ -2808,11 +2869,13 @@
           <w:sz w:val="24"/>
         </w:rPr>
       </w:pPr>
-      <w:bookmarkStart w:id="2" w:name="_TOC1119"/>
-      <w:bookmarkEnd w:id="2"/>
+      <w:bookmarkStart w:id="1" w:name="_TOC1119"/>
+      <w:bookmarkEnd w:id="1"/>
+      <w:proofErr w:type="spellStart"/>
       <w:r>
         <w:t>Randbedingungen</w:t>
       </w:r>
+      <w:proofErr w:type="spellEnd"/>
     </w:p>
     <w:p>
       <w:pPr>
@@ -2837,11 +2900,18 @@
           <w:tab w:val="left" w:pos="9204"/>
         </w:tabs>
       </w:pPr>
-      <w:bookmarkStart w:id="3" w:name="_TOC1135"/>
+      <w:bookmarkStart w:id="2" w:name="_TOC1135"/>
+      <w:bookmarkEnd w:id="2"/>
+      <w:r>
+        <w:t xml:space="preserve"> </w:t>
+      </w:r>
+      <w:proofErr w:type="spellStart"/>
+      <w:r>
+        <w:t>Entwicklungsumgebung</w:t>
+      </w:r>
+      <w:bookmarkStart w:id="3" w:name="_GoBack"/>
       <w:bookmarkEnd w:id="3"/>
-      <w:r>
-        <w:t xml:space="preserve"> Entwicklungsumgebung</w:t>
-      </w:r>
+      <w:proofErr w:type="spellEnd"/>
     </w:p>
     <w:p>
       <w:pPr>
@@ -2853,20 +2923,21 @@
         <w:rPr>
           <w:lang w:val="en-US" w:eastAsia="de-DE"/>
         </w:rPr>
-        <w:t>QNX Momentix IDE 4.7</w:t>
-      </w:r>
-    </w:p>
-    <w:p>
-      <w:pPr>
+        <w:t xml:space="preserve">QNX </w:t>
+      </w:r>
+      <w:proofErr w:type="spellStart"/>
+      <w:r>
         <w:rPr>
           <w:lang w:val="en-US" w:eastAsia="de-DE"/>
         </w:rPr>
-      </w:pPr>
+        <w:t>Momentix</w:t>
+      </w:r>
+      <w:proofErr w:type="spellEnd"/>
       <w:r>
         <w:rPr>
           <w:lang w:val="en-US" w:eastAsia="de-DE"/>
         </w:rPr>
-        <w:t>Eclipse C++ Juno /MinGW GCC</w:t>
+        <w:t xml:space="preserve"> IDE 4.7</w:t>
       </w:r>
     </w:p>
     <w:p>
@@ -2879,6 +2950,33 @@
         <w:rPr>
           <w:lang w:val="en-US" w:eastAsia="de-DE"/>
         </w:rPr>
+        <w:t>Eclipse C++ Juno /</w:t>
+      </w:r>
+      <w:proofErr w:type="spellStart"/>
+      <w:r>
+        <w:rPr>
+          <w:lang w:val="en-US" w:eastAsia="de-DE"/>
+        </w:rPr>
+        <w:t>MinGW</w:t>
+      </w:r>
+      <w:proofErr w:type="spellEnd"/>
+      <w:r>
+        <w:rPr>
+          <w:lang w:val="en-US" w:eastAsia="de-DE"/>
+        </w:rPr>
+        <w:t xml:space="preserve"> GCC</w:t>
+      </w:r>
+    </w:p>
+    <w:p>
+      <w:pPr>
+        <w:rPr>
+          <w:lang w:val="en-US" w:eastAsia="de-DE"/>
+        </w:rPr>
+      </w:pPr>
+      <w:r>
+        <w:rPr>
+          <w:lang w:val="en-US" w:eastAsia="de-DE"/>
+        </w:rPr>
         <w:t>Visual Paradigm 10.1 Enterprise Edition</w:t>
       </w:r>
     </w:p>
@@ -2888,12 +2986,14 @@
           <w:lang w:val="en-US" w:eastAsia="de-DE"/>
         </w:rPr>
       </w:pPr>
+      <w:proofErr w:type="spellStart"/>
       <w:r>
         <w:rPr>
           <w:lang w:val="en-US" w:eastAsia="de-DE"/>
         </w:rPr>
         <w:t>VirtualBox</w:t>
       </w:r>
+      <w:proofErr w:type="spellEnd"/>
     </w:p>
     <w:p>
       <w:pPr>
@@ -2922,14 +3022,18 @@
           <w:sz w:val="24"/>
         </w:rPr>
       </w:pPr>
+      <w:proofErr w:type="spellStart"/>
       <w:r>
         <w:t>Werkzeuge</w:t>
       </w:r>
-    </w:p>
-    <w:p>
+      <w:proofErr w:type="spellEnd"/>
+    </w:p>
+    <w:p>
+      <w:proofErr w:type="spellStart"/>
       <w:r>
         <w:t>GitHub</w:t>
       </w:r>
+      <w:proofErr w:type="spellEnd"/>
     </w:p>
     <w:p/>
     <w:p>
@@ -3018,11 +3122,33 @@
       </w:pPr>
       <w:bookmarkStart w:id="4" w:name="_TOC1361"/>
       <w:bookmarkEnd w:id="4"/>
-      <w:r>
-        <w:rPr>
-          <w:lang w:val="de-DE"/>
-        </w:rPr>
-        <w:t xml:space="preserve">Requirements und Use Cases </w:t>
+      <w:proofErr w:type="spellStart"/>
+      <w:r>
+        <w:rPr>
+          <w:lang w:val="de-DE"/>
+        </w:rPr>
+        <w:t>Requirements</w:t>
+      </w:r>
+      <w:proofErr w:type="spellEnd"/>
+      <w:r>
+        <w:rPr>
+          <w:lang w:val="de-DE"/>
+        </w:rPr>
+        <w:t xml:space="preserve"> und </w:t>
+      </w:r>
+      <w:proofErr w:type="spellStart"/>
+      <w:r>
+        <w:rPr>
+          <w:lang w:val="de-DE"/>
+        </w:rPr>
+        <w:t>Use</w:t>
+      </w:r>
+      <w:proofErr w:type="spellEnd"/>
+      <w:r>
+        <w:rPr>
+          <w:lang w:val="de-DE"/>
+        </w:rPr>
+        <w:t xml:space="preserve"> Cases </w:t>
       </w:r>
     </w:p>
     <w:p>
@@ -3070,155 +3196,4012 @@
     </w:p>
     <w:p>
       <w:pPr>
-        <w:tabs>
-          <w:tab w:val="left" w:pos="708"/>
-          <w:tab w:val="left" w:pos="1416"/>
-          <w:tab w:val="left" w:pos="2124"/>
-          <w:tab w:val="left" w:pos="2832"/>
-          <w:tab w:val="left" w:pos="3540"/>
-          <w:tab w:val="left" w:pos="4248"/>
-          <w:tab w:val="left" w:pos="4956"/>
-          <w:tab w:val="left" w:pos="5664"/>
-          <w:tab w:val="left" w:pos="6372"/>
-          <w:tab w:val="left" w:pos="7080"/>
-          <w:tab w:val="left" w:pos="7788"/>
-          <w:tab w:val="left" w:pos="8496"/>
-          <w:tab w:val="left" w:pos="9204"/>
-        </w:tabs>
-      </w:pPr>
-    </w:p>
-    <w:p>
-      <w:pPr>
-        <w:pStyle w:val="Template"/>
-        <w:tabs>
-          <w:tab w:val="left" w:pos="708"/>
-          <w:tab w:val="left" w:pos="1416"/>
-          <w:tab w:val="left" w:pos="2124"/>
-          <w:tab w:val="left" w:pos="2832"/>
-          <w:tab w:val="left" w:pos="3540"/>
-          <w:tab w:val="left" w:pos="4248"/>
-          <w:tab w:val="left" w:pos="4956"/>
-          <w:tab w:val="left" w:pos="5664"/>
-          <w:tab w:val="left" w:pos="6372"/>
-          <w:tab w:val="left" w:pos="7080"/>
-          <w:tab w:val="left" w:pos="7788"/>
-          <w:tab w:val="left" w:pos="8496"/>
-          <w:tab w:val="left" w:pos="9204"/>
-        </w:tabs>
-        <w:rPr>
-          <w:lang w:val="de-DE"/>
-        </w:rPr>
-      </w:pPr>
-      <w:r>
-        <w:rPr>
-          <w:lang w:val="de-DE"/>
-        </w:rPr>
-        <w:t>Ermittelung aller Anforderungen an das System und die wichtigsten Anwendungsszenarien mit ihren Vor-/Nach- und Randbedingungen.</w:t>
-      </w:r>
-    </w:p>
-    <w:p>
-      <w:pPr>
-        <w:pStyle w:val="Template"/>
-        <w:tabs>
-          <w:tab w:val="left" w:pos="708"/>
-          <w:tab w:val="left" w:pos="1416"/>
-          <w:tab w:val="left" w:pos="2124"/>
-          <w:tab w:val="left" w:pos="2832"/>
-          <w:tab w:val="left" w:pos="3540"/>
-          <w:tab w:val="left" w:pos="4248"/>
-          <w:tab w:val="left" w:pos="4956"/>
-          <w:tab w:val="left" w:pos="5664"/>
-          <w:tab w:val="left" w:pos="6372"/>
-          <w:tab w:val="left" w:pos="7080"/>
-          <w:tab w:val="left" w:pos="7788"/>
-          <w:tab w:val="left" w:pos="8496"/>
-          <w:tab w:val="left" w:pos="9204"/>
-        </w:tabs>
-        <w:rPr>
-          <w:lang w:val="de-DE"/>
-        </w:rPr>
-      </w:pPr>
-    </w:p>
-    <w:p>
-      <w:pPr>
-        <w:pStyle w:val="Template"/>
-        <w:tabs>
-          <w:tab w:val="left" w:pos="708"/>
-          <w:tab w:val="left" w:pos="1416"/>
-          <w:tab w:val="left" w:pos="2124"/>
-          <w:tab w:val="left" w:pos="2832"/>
-          <w:tab w:val="left" w:pos="3540"/>
-          <w:tab w:val="left" w:pos="4248"/>
-          <w:tab w:val="left" w:pos="4956"/>
-          <w:tab w:val="left" w:pos="5664"/>
-          <w:tab w:val="left" w:pos="6372"/>
-          <w:tab w:val="left" w:pos="7080"/>
-          <w:tab w:val="left" w:pos="7788"/>
-          <w:tab w:val="left" w:pos="8496"/>
-          <w:tab w:val="left" w:pos="9204"/>
-        </w:tabs>
-        <w:rPr>
-          <w:lang w:val="de-DE"/>
-        </w:rPr>
-      </w:pPr>
-      <w:r>
-        <w:rPr>
-          <w:lang w:val="de-DE"/>
-        </w:rPr>
-        <w:t>Unterscheidung von funktionalen und nicht-funktionalen Anforderungen. Erklären Sie, wie Sie diesen Anforderungen in Ihrer Realisierung gerecht werden wollen.</w:t>
-      </w:r>
-    </w:p>
-    <w:p>
-      <w:pPr>
-        <w:pStyle w:val="Template"/>
-        <w:tabs>
-          <w:tab w:val="left" w:pos="708"/>
-          <w:tab w:val="left" w:pos="1416"/>
-          <w:tab w:val="left" w:pos="2124"/>
-          <w:tab w:val="left" w:pos="2832"/>
-          <w:tab w:val="left" w:pos="3540"/>
-          <w:tab w:val="left" w:pos="4248"/>
-          <w:tab w:val="left" w:pos="4956"/>
-          <w:tab w:val="left" w:pos="5664"/>
-          <w:tab w:val="left" w:pos="6372"/>
-          <w:tab w:val="left" w:pos="7080"/>
-          <w:tab w:val="left" w:pos="7788"/>
-          <w:tab w:val="left" w:pos="8496"/>
-          <w:tab w:val="left" w:pos="9204"/>
-        </w:tabs>
-        <w:rPr>
-          <w:lang w:val="de-DE"/>
-        </w:rPr>
-      </w:pPr>
-    </w:p>
-    <w:p>
-      <w:pPr>
-        <w:pStyle w:val="Template"/>
-        <w:tabs>
-          <w:tab w:val="left" w:pos="708"/>
-          <w:tab w:val="left" w:pos="1416"/>
-          <w:tab w:val="left" w:pos="2124"/>
-          <w:tab w:val="left" w:pos="2832"/>
-          <w:tab w:val="left" w:pos="3540"/>
-          <w:tab w:val="left" w:pos="4248"/>
-          <w:tab w:val="left" w:pos="4956"/>
-          <w:tab w:val="left" w:pos="5664"/>
-          <w:tab w:val="left" w:pos="6372"/>
-          <w:tab w:val="left" w:pos="7080"/>
-          <w:tab w:val="left" w:pos="7788"/>
-          <w:tab w:val="left" w:pos="8496"/>
-          <w:tab w:val="left" w:pos="9204"/>
-        </w:tabs>
-        <w:rPr>
-          <w:lang w:val="de-DE"/>
-        </w:rPr>
-      </w:pPr>
-      <w:r>
-        <w:rPr>
-          <w:lang w:val="de-DE"/>
-        </w:rPr>
-        <w:t>Mögliche Fehlbedienung und Fehlverhalten des Systems, Ermittlung von späteren Testfällen.</w:t>
-      </w:r>
+        <w:autoSpaceDE w:val="0"/>
+        <w:autoSpaceDN w:val="0"/>
+        <w:adjustRightInd w:val="0"/>
+        <w:rPr>
+          <w:rFonts w:cstheme="minorHAnsi"/>
+          <w:b/>
+        </w:rPr>
+      </w:pPr>
+    </w:p>
+    <w:p>
+      <w:pPr>
+        <w:autoSpaceDE w:val="0"/>
+        <w:autoSpaceDN w:val="0"/>
+        <w:adjustRightInd w:val="0"/>
+        <w:rPr>
+          <w:rFonts w:cstheme="minorHAnsi"/>
+          <w:b/>
+        </w:rPr>
+      </w:pPr>
+    </w:p>
+    <w:p>
+      <w:pPr>
+        <w:autoSpaceDE w:val="0"/>
+        <w:autoSpaceDN w:val="0"/>
+        <w:adjustRightInd w:val="0"/>
+        <w:rPr>
+          <w:rFonts w:cstheme="minorHAnsi"/>
+          <w:b/>
+          <w:bCs/>
+        </w:rPr>
+      </w:pPr>
+      <w:r>
+        <w:rPr>
+          <w:rFonts w:cstheme="minorHAnsi"/>
+          <w:b/>
+          <w:bCs/>
+        </w:rPr>
+        <w:t>3.1.1</w:t>
+      </w:r>
+      <w:r>
+        <w:rPr>
+          <w:rFonts w:cstheme="minorHAnsi"/>
+          <w:b/>
+          <w:bCs/>
+        </w:rPr>
+        <w:t xml:space="preserve"> Akzeptierte Werkstücke</w:t>
+      </w:r>
+    </w:p>
+    <w:p>
+      <w:pPr>
+        <w:autoSpaceDE w:val="0"/>
+        <w:autoSpaceDN w:val="0"/>
+        <w:adjustRightInd w:val="0"/>
+        <w:rPr>
+          <w:rFonts w:cstheme="minorHAnsi"/>
+          <w:b/>
+          <w:bCs/>
+        </w:rPr>
+      </w:pPr>
+    </w:p>
+    <w:p>
+      <w:pPr>
+        <w:autoSpaceDE w:val="0"/>
+        <w:autoSpaceDN w:val="0"/>
+        <w:adjustRightInd w:val="0"/>
+        <w:rPr>
+          <w:rFonts w:cstheme="minorHAnsi"/>
+          <w:b/>
+          <w:bCs/>
+        </w:rPr>
+      </w:pPr>
+      <w:r>
+        <w:rPr>
+          <w:rFonts w:cstheme="minorHAnsi"/>
+          <w:b/>
+          <w:bCs/>
+        </w:rPr>
+        <w:t xml:space="preserve">Akteur: </w:t>
+      </w:r>
+      <w:r>
+        <w:rPr>
+          <w:rFonts w:cstheme="minorHAnsi"/>
+          <w:bCs/>
+        </w:rPr>
+        <w:t>Bedienpersonal</w:t>
+      </w:r>
+    </w:p>
+    <w:p>
+      <w:pPr>
+        <w:autoSpaceDE w:val="0"/>
+        <w:autoSpaceDN w:val="0"/>
+        <w:adjustRightInd w:val="0"/>
+        <w:rPr>
+          <w:rFonts w:cstheme="minorHAnsi"/>
+          <w:b/>
+          <w:bCs/>
+        </w:rPr>
+      </w:pPr>
+      <w:r>
+        <w:rPr>
+          <w:rFonts w:cstheme="minorHAnsi"/>
+          <w:b/>
+          <w:bCs/>
+        </w:rPr>
+        <w:t xml:space="preserve">Ziel: </w:t>
+      </w:r>
+      <w:r>
+        <w:rPr>
+          <w:rFonts w:cstheme="minorHAnsi"/>
+          <w:bCs/>
+        </w:rPr>
+        <w:t>Werkstück erreicht</w:t>
+      </w:r>
+      <w:r>
+        <w:rPr>
+          <w:rFonts w:cstheme="minorHAnsi"/>
+          <w:bCs/>
+        </w:rPr>
+        <w:t xml:space="preserve"> das</w:t>
+      </w:r>
+      <w:r>
+        <w:rPr>
+          <w:rFonts w:cstheme="minorHAnsi"/>
+          <w:bCs/>
+        </w:rPr>
+        <w:t xml:space="preserve"> E</w:t>
+      </w:r>
+      <w:r>
+        <w:rPr>
+          <w:rFonts w:cstheme="minorHAnsi"/>
+          <w:bCs/>
+        </w:rPr>
+        <w:t xml:space="preserve">nde des zweiten Förderbands </w:t>
+      </w:r>
+    </w:p>
+    <w:p>
+      <w:pPr>
+        <w:autoSpaceDE w:val="0"/>
+        <w:autoSpaceDN w:val="0"/>
+        <w:adjustRightInd w:val="0"/>
+        <w:rPr>
+          <w:rFonts w:cstheme="minorHAnsi"/>
+          <w:bCs/>
+        </w:rPr>
+      </w:pPr>
+      <w:r>
+        <w:rPr>
+          <w:rFonts w:cstheme="minorHAnsi"/>
+          <w:b/>
+          <w:bCs/>
+        </w:rPr>
+        <w:t>Auslöser:</w:t>
+      </w:r>
+      <w:r>
+        <w:rPr>
+          <w:rFonts w:cstheme="minorHAnsi"/>
+          <w:b/>
+          <w:bCs/>
+        </w:rPr>
+        <w:t xml:space="preserve"> </w:t>
+      </w:r>
+      <w:r>
+        <w:rPr>
+          <w:rFonts w:cstheme="minorHAnsi"/>
+          <w:bCs/>
+        </w:rPr>
+        <w:t>Bedienpersonal legt Werkstück an den Anfang des ersten Förderbands</w:t>
+      </w:r>
+    </w:p>
+    <w:p>
+      <w:pPr>
+        <w:autoSpaceDE w:val="0"/>
+        <w:autoSpaceDN w:val="0"/>
+        <w:adjustRightInd w:val="0"/>
+        <w:rPr>
+          <w:rFonts w:cstheme="minorHAnsi"/>
+        </w:rPr>
+      </w:pPr>
+    </w:p>
+    <w:p>
+      <w:pPr>
+        <w:autoSpaceDE w:val="0"/>
+        <w:autoSpaceDN w:val="0"/>
+        <w:adjustRightInd w:val="0"/>
+        <w:rPr>
+          <w:rFonts w:cstheme="minorHAnsi"/>
+          <w:b/>
+          <w:bCs/>
+        </w:rPr>
+      </w:pPr>
+      <w:r>
+        <w:rPr>
+          <w:rFonts w:cstheme="minorHAnsi"/>
+          <w:b/>
+          <w:bCs/>
+        </w:rPr>
+        <w:t>Vorbedingungen:</w:t>
+      </w:r>
+    </w:p>
+    <w:p>
+      <w:pPr>
+        <w:autoSpaceDE w:val="0"/>
+        <w:autoSpaceDN w:val="0"/>
+        <w:adjustRightInd w:val="0"/>
+        <w:rPr>
+          <w:rFonts w:cstheme="minorHAnsi"/>
+        </w:rPr>
+      </w:pPr>
+      <w:r>
+        <w:rPr>
+          <w:rFonts w:cstheme="minorHAnsi"/>
+        </w:rPr>
+        <w:t>Förderband 1 im Betrieb und bereit (Grüne Ampel)</w:t>
+      </w:r>
+    </w:p>
+    <w:p>
+      <w:pPr>
+        <w:autoSpaceDE w:val="0"/>
+        <w:autoSpaceDN w:val="0"/>
+        <w:adjustRightInd w:val="0"/>
+        <w:rPr>
+          <w:rFonts w:cstheme="minorHAnsi"/>
+        </w:rPr>
+      </w:pPr>
+      <w:r>
+        <w:rPr>
+          <w:rFonts w:cstheme="minorHAnsi"/>
+        </w:rPr>
+        <w:t xml:space="preserve">Anfang des Förderband 1 ist frei </w:t>
+      </w:r>
+      <w:r>
+        <w:rPr>
+          <w:rFonts w:cstheme="minorHAnsi"/>
+          <w:bCs/>
+        </w:rPr>
+        <w:t>(Unterbrechung Lichtschranke)</w:t>
+      </w:r>
+    </w:p>
+    <w:p>
+      <w:pPr>
+        <w:autoSpaceDE w:val="0"/>
+        <w:autoSpaceDN w:val="0"/>
+        <w:adjustRightInd w:val="0"/>
+        <w:rPr>
+          <w:rFonts w:cstheme="minorHAnsi"/>
+          <w:b/>
+          <w:bCs/>
+        </w:rPr>
+      </w:pPr>
+    </w:p>
+    <w:p>
+      <w:pPr>
+        <w:autoSpaceDE w:val="0"/>
+        <w:autoSpaceDN w:val="0"/>
+        <w:adjustRightInd w:val="0"/>
+        <w:rPr>
+          <w:rFonts w:cstheme="minorHAnsi"/>
+          <w:b/>
+          <w:bCs/>
+        </w:rPr>
+      </w:pPr>
+      <w:r>
+        <w:rPr>
+          <w:rFonts w:cstheme="minorHAnsi"/>
+          <w:b/>
+          <w:bCs/>
+        </w:rPr>
+        <w:t>Nachbedingungen:</w:t>
+      </w:r>
+    </w:p>
+    <w:p>
+      <w:pPr>
+        <w:autoSpaceDE w:val="0"/>
+        <w:autoSpaceDN w:val="0"/>
+        <w:adjustRightInd w:val="0"/>
+        <w:rPr>
+          <w:rFonts w:cstheme="minorHAnsi"/>
+          <w:bCs/>
+        </w:rPr>
+      </w:pPr>
+      <w:r>
+        <w:rPr>
+          <w:rFonts w:cstheme="minorHAnsi"/>
+          <w:bCs/>
+        </w:rPr>
+        <w:t>Werkstück befindet sich am Ende des zweiten Förderbands</w:t>
+      </w:r>
+    </w:p>
+    <w:p>
+      <w:pPr>
+        <w:autoSpaceDE w:val="0"/>
+        <w:autoSpaceDN w:val="0"/>
+        <w:adjustRightInd w:val="0"/>
+        <w:rPr>
+          <w:rFonts w:cstheme="minorHAnsi"/>
+        </w:rPr>
+      </w:pPr>
+    </w:p>
+    <w:p>
+      <w:pPr>
+        <w:autoSpaceDE w:val="0"/>
+        <w:autoSpaceDN w:val="0"/>
+        <w:adjustRightInd w:val="0"/>
+        <w:rPr>
+          <w:rFonts w:cstheme="minorHAnsi"/>
+          <w:b/>
+          <w:bCs/>
+        </w:rPr>
+      </w:pPr>
+      <w:r>
+        <w:rPr>
+          <w:rFonts w:cstheme="minorHAnsi"/>
+          <w:b/>
+          <w:bCs/>
+        </w:rPr>
+        <w:t>Erfolgsszenario</w:t>
+      </w:r>
+      <w:r>
+        <w:rPr>
+          <w:rFonts w:cstheme="minorHAnsi"/>
+          <w:b/>
+          <w:bCs/>
+        </w:rPr>
+        <w:t xml:space="preserve"> 1</w:t>
+      </w:r>
+      <w:r>
+        <w:rPr>
+          <w:rFonts w:cstheme="minorHAnsi"/>
+          <w:b/>
+          <w:bCs/>
+        </w:rPr>
+        <w:t>:</w:t>
+      </w:r>
+    </w:p>
+    <w:p>
+      <w:pPr>
+        <w:autoSpaceDE w:val="0"/>
+        <w:autoSpaceDN w:val="0"/>
+        <w:adjustRightInd w:val="0"/>
+        <w:rPr>
+          <w:rFonts w:cstheme="minorHAnsi"/>
+          <w:bCs/>
+        </w:rPr>
+      </w:pPr>
+      <w:r>
+        <w:rPr>
+          <w:rFonts w:cstheme="minorHAnsi"/>
+          <w:bCs/>
+        </w:rPr>
+        <w:t xml:space="preserve">1. </w:t>
+      </w:r>
+      <w:r>
+        <w:rPr>
+          <w:rFonts w:cstheme="minorHAnsi"/>
+          <w:bCs/>
+        </w:rPr>
+        <w:t xml:space="preserve">Erkennen der Höhe des Werkstückes mit der Höhenmessung </w:t>
+      </w:r>
+    </w:p>
+    <w:p>
+      <w:pPr>
+        <w:autoSpaceDE w:val="0"/>
+        <w:autoSpaceDN w:val="0"/>
+        <w:adjustRightInd w:val="0"/>
+        <w:rPr>
+          <w:rFonts w:cstheme="minorHAnsi"/>
+          <w:bCs/>
+        </w:rPr>
+      </w:pPr>
+      <w:r>
+        <w:rPr>
+          <w:rFonts w:cstheme="minorHAnsi"/>
+          <w:bCs/>
+        </w:rPr>
+        <w:t xml:space="preserve">2. Werkstück hat akzeptierte Höhe und Bohrung zeigt nach oben, Werkstück wurde akzeptiert </w:t>
+      </w:r>
+    </w:p>
+    <w:p>
+      <w:pPr>
+        <w:autoSpaceDE w:val="0"/>
+        <w:autoSpaceDN w:val="0"/>
+        <w:adjustRightInd w:val="0"/>
+        <w:rPr>
+          <w:rFonts w:cstheme="minorHAnsi"/>
+          <w:bCs/>
+        </w:rPr>
+      </w:pPr>
+      <w:r>
+        <w:rPr>
+          <w:rFonts w:cstheme="minorHAnsi"/>
+          <w:bCs/>
+        </w:rPr>
+        <w:t>3. Weiche wird geöffnet und das Werkstück durchgelassen</w:t>
+      </w:r>
+    </w:p>
+    <w:p>
+      <w:pPr>
+        <w:autoSpaceDE w:val="0"/>
+        <w:autoSpaceDN w:val="0"/>
+        <w:adjustRightInd w:val="0"/>
+        <w:rPr>
+          <w:rFonts w:cstheme="minorHAnsi"/>
+          <w:bCs/>
+        </w:rPr>
+      </w:pPr>
+      <w:r>
+        <w:rPr>
+          <w:rFonts w:cstheme="minorHAnsi"/>
+          <w:bCs/>
+        </w:rPr>
+        <w:t>4. Weiche wird geschlossen</w:t>
+      </w:r>
+    </w:p>
+    <w:p>
+      <w:pPr>
+        <w:autoSpaceDE w:val="0"/>
+        <w:autoSpaceDN w:val="0"/>
+        <w:adjustRightInd w:val="0"/>
+        <w:rPr>
+          <w:rFonts w:cstheme="minorHAnsi"/>
+          <w:bCs/>
+        </w:rPr>
+      </w:pPr>
+      <w:r>
+        <w:rPr>
+          <w:rFonts w:cstheme="minorHAnsi"/>
+          <w:bCs/>
+        </w:rPr>
+        <w:t>5. Werkstück erreicht Ende des ersten Förderbands</w:t>
+      </w:r>
+    </w:p>
+    <w:p>
+      <w:pPr>
+        <w:autoSpaceDE w:val="0"/>
+        <w:autoSpaceDN w:val="0"/>
+        <w:adjustRightInd w:val="0"/>
+        <w:rPr>
+          <w:rFonts w:cstheme="minorHAnsi"/>
+          <w:bCs/>
+        </w:rPr>
+      </w:pPr>
+      <w:r>
+        <w:rPr>
+          <w:rFonts w:cstheme="minorHAnsi"/>
+          <w:bCs/>
+        </w:rPr>
+        <w:t>6. Übergabe auf das Förderband 2, da dieses frei ist</w:t>
+      </w:r>
+    </w:p>
+    <w:p>
+      <w:pPr>
+        <w:autoSpaceDE w:val="0"/>
+        <w:autoSpaceDN w:val="0"/>
+        <w:adjustRightInd w:val="0"/>
+        <w:rPr>
+          <w:rFonts w:cstheme="minorHAnsi"/>
+          <w:bCs/>
+        </w:rPr>
+      </w:pPr>
+      <w:r>
+        <w:rPr>
+          <w:rFonts w:cstheme="minorHAnsi"/>
+          <w:bCs/>
+        </w:rPr>
+        <w:t>7. Werkstück wird mit Bohrung nach oben erkannt</w:t>
+      </w:r>
+    </w:p>
+    <w:p>
+      <w:pPr>
+        <w:autoSpaceDE w:val="0"/>
+        <w:autoSpaceDN w:val="0"/>
+        <w:adjustRightInd w:val="0"/>
+        <w:rPr>
+          <w:rFonts w:cstheme="minorHAnsi"/>
+          <w:bCs/>
+        </w:rPr>
+      </w:pPr>
+      <w:r>
+        <w:rPr>
+          <w:rFonts w:cstheme="minorHAnsi"/>
+          <w:bCs/>
+        </w:rPr>
+        <w:t>8. Werkstück hat keinen Metallkern</w:t>
+      </w:r>
+    </w:p>
+    <w:p>
+      <w:pPr>
+        <w:autoSpaceDE w:val="0"/>
+        <w:autoSpaceDN w:val="0"/>
+        <w:adjustRightInd w:val="0"/>
+        <w:rPr>
+          <w:rFonts w:cstheme="minorHAnsi"/>
+          <w:bCs/>
+        </w:rPr>
+      </w:pPr>
+      <w:r>
+        <w:rPr>
+          <w:rFonts w:cstheme="minorHAnsi"/>
+          <w:bCs/>
+        </w:rPr>
+        <w:t>9. Weiche wird geöffnet und das Werkstück durchgelassen</w:t>
+      </w:r>
+    </w:p>
+    <w:p>
+      <w:pPr>
+        <w:autoSpaceDE w:val="0"/>
+        <w:autoSpaceDN w:val="0"/>
+        <w:adjustRightInd w:val="0"/>
+        <w:rPr>
+          <w:rFonts w:cstheme="minorHAnsi"/>
+          <w:bCs/>
+        </w:rPr>
+      </w:pPr>
+      <w:r>
+        <w:rPr>
+          <w:rFonts w:cstheme="minorHAnsi"/>
+          <w:bCs/>
+        </w:rPr>
+        <w:t>10. Weiche wird geschlossen</w:t>
+      </w:r>
+    </w:p>
+    <w:p>
+      <w:pPr>
+        <w:autoSpaceDE w:val="0"/>
+        <w:autoSpaceDN w:val="0"/>
+        <w:adjustRightInd w:val="0"/>
+        <w:rPr>
+          <w:rFonts w:cstheme="minorHAnsi"/>
+          <w:bCs/>
+        </w:rPr>
+      </w:pPr>
+      <w:r>
+        <w:rPr>
+          <w:rFonts w:cstheme="minorHAnsi"/>
+          <w:bCs/>
+        </w:rPr>
+        <w:lastRenderedPageBreak/>
+        <w:t>11. Werkstück erreicht das Ende des zweiten Förderbands</w:t>
+      </w:r>
+    </w:p>
+    <w:p>
+      <w:pPr>
+        <w:autoSpaceDE w:val="0"/>
+        <w:autoSpaceDN w:val="0"/>
+        <w:adjustRightInd w:val="0"/>
+        <w:rPr>
+          <w:rFonts w:cstheme="minorHAnsi"/>
+          <w:bCs/>
+        </w:rPr>
+      </w:pPr>
+      <w:r>
+        <w:rPr>
+          <w:rFonts w:cstheme="minorHAnsi"/>
+          <w:bCs/>
+        </w:rPr>
+        <w:t>12. Bedienpersonal entnimmt das Werkstück vom zweiten Förderband</w:t>
+      </w:r>
+    </w:p>
+    <w:p>
+      <w:pPr>
+        <w:autoSpaceDE w:val="0"/>
+        <w:autoSpaceDN w:val="0"/>
+        <w:adjustRightInd w:val="0"/>
+        <w:rPr>
+          <w:rFonts w:cstheme="minorHAnsi"/>
+          <w:bCs/>
+        </w:rPr>
+      </w:pPr>
+    </w:p>
+    <w:p>
+      <w:pPr>
+        <w:autoSpaceDE w:val="0"/>
+        <w:autoSpaceDN w:val="0"/>
+        <w:adjustRightInd w:val="0"/>
+        <w:rPr>
+          <w:rFonts w:cstheme="minorHAnsi"/>
+          <w:b/>
+          <w:bCs/>
+        </w:rPr>
+      </w:pPr>
+      <w:r>
+        <w:rPr>
+          <w:rFonts w:cstheme="minorHAnsi"/>
+          <w:b/>
+          <w:bCs/>
+        </w:rPr>
+        <w:t>Erfolgsszenario</w:t>
+      </w:r>
+      <w:r>
+        <w:rPr>
+          <w:rFonts w:cstheme="minorHAnsi"/>
+          <w:b/>
+          <w:bCs/>
+        </w:rPr>
+        <w:t xml:space="preserve"> 2</w:t>
+      </w:r>
+      <w:r>
+        <w:rPr>
+          <w:rFonts w:cstheme="minorHAnsi"/>
+          <w:b/>
+          <w:bCs/>
+        </w:rPr>
+        <w:t>:</w:t>
+      </w:r>
+    </w:p>
+    <w:p>
+      <w:pPr>
+        <w:autoSpaceDE w:val="0"/>
+        <w:autoSpaceDN w:val="0"/>
+        <w:adjustRightInd w:val="0"/>
+        <w:rPr>
+          <w:rFonts w:cstheme="minorHAnsi"/>
+          <w:bCs/>
+        </w:rPr>
+      </w:pPr>
+      <w:r>
+        <w:rPr>
+          <w:rFonts w:cstheme="minorHAnsi"/>
+          <w:bCs/>
+        </w:rPr>
+        <w:t xml:space="preserve">1. </w:t>
+      </w:r>
+      <w:r>
+        <w:rPr>
+          <w:rFonts w:cstheme="minorHAnsi"/>
+          <w:bCs/>
+        </w:rPr>
+        <w:t xml:space="preserve">Erkennen der Höhe des Werkstückes mit der Höhenmessung </w:t>
+      </w:r>
+    </w:p>
+    <w:p>
+      <w:pPr>
+        <w:autoSpaceDE w:val="0"/>
+        <w:autoSpaceDN w:val="0"/>
+        <w:adjustRightInd w:val="0"/>
+        <w:rPr>
+          <w:rFonts w:cstheme="minorHAnsi"/>
+          <w:bCs/>
+        </w:rPr>
+      </w:pPr>
+      <w:r>
+        <w:rPr>
+          <w:rFonts w:cstheme="minorHAnsi"/>
+          <w:bCs/>
+        </w:rPr>
+        <w:t>2. Werkstück hat akzeptierte Höhe und Bohrung mit Metallkern und zeigt nach oben, Werkstück wurde akzeptiert</w:t>
+      </w:r>
+    </w:p>
+    <w:p>
+      <w:pPr>
+        <w:autoSpaceDE w:val="0"/>
+        <w:autoSpaceDN w:val="0"/>
+        <w:adjustRightInd w:val="0"/>
+        <w:rPr>
+          <w:rFonts w:cstheme="minorHAnsi"/>
+          <w:bCs/>
+        </w:rPr>
+      </w:pPr>
+      <w:r>
+        <w:rPr>
+          <w:rFonts w:cstheme="minorHAnsi"/>
+          <w:bCs/>
+        </w:rPr>
+        <w:t>3. Weiche wird geöffnet und das Werkstück durchgelassen</w:t>
+      </w:r>
+    </w:p>
+    <w:p>
+      <w:pPr>
+        <w:autoSpaceDE w:val="0"/>
+        <w:autoSpaceDN w:val="0"/>
+        <w:adjustRightInd w:val="0"/>
+        <w:rPr>
+          <w:rFonts w:cstheme="minorHAnsi"/>
+          <w:bCs/>
+        </w:rPr>
+      </w:pPr>
+      <w:r>
+        <w:rPr>
+          <w:rFonts w:cstheme="minorHAnsi"/>
+          <w:bCs/>
+        </w:rPr>
+        <w:t>4. Weiche wird geschlossen</w:t>
+      </w:r>
+    </w:p>
+    <w:p>
+      <w:pPr>
+        <w:autoSpaceDE w:val="0"/>
+        <w:autoSpaceDN w:val="0"/>
+        <w:adjustRightInd w:val="0"/>
+        <w:rPr>
+          <w:rFonts w:cstheme="minorHAnsi"/>
+          <w:bCs/>
+        </w:rPr>
+      </w:pPr>
+      <w:r>
+        <w:rPr>
+          <w:rFonts w:cstheme="minorHAnsi"/>
+          <w:bCs/>
+        </w:rPr>
+        <w:t>5. Werkstück erreicht Ende des ersten Förderbands (Gelb Blinkende Ampel, Förderband  1        angehalten)</w:t>
+      </w:r>
+    </w:p>
+    <w:p>
+      <w:pPr>
+        <w:autoSpaceDE w:val="0"/>
+        <w:autoSpaceDN w:val="0"/>
+        <w:adjustRightInd w:val="0"/>
+        <w:rPr>
+          <w:rFonts w:cstheme="minorHAnsi"/>
+          <w:bCs/>
+        </w:rPr>
+      </w:pPr>
+      <w:r>
+        <w:rPr>
+          <w:rFonts w:cstheme="minorHAnsi"/>
+          <w:bCs/>
+        </w:rPr>
+        <w:t>6. Werkstück wird vom Bedienpersonal umgedreht und zurückgelegt</w:t>
+      </w:r>
+    </w:p>
+    <w:p>
+      <w:pPr>
+        <w:autoSpaceDE w:val="0"/>
+        <w:autoSpaceDN w:val="0"/>
+        <w:adjustRightInd w:val="0"/>
+        <w:rPr>
+          <w:rFonts w:cstheme="minorHAnsi"/>
+          <w:bCs/>
+        </w:rPr>
+      </w:pPr>
+      <w:r>
+        <w:rPr>
+          <w:rFonts w:cstheme="minorHAnsi"/>
+          <w:bCs/>
+        </w:rPr>
+        <w:t>6. Übergabe auf das Förderband 2, da dieses frei ist</w:t>
+      </w:r>
+    </w:p>
+    <w:p>
+      <w:pPr>
+        <w:autoSpaceDE w:val="0"/>
+        <w:autoSpaceDN w:val="0"/>
+        <w:adjustRightInd w:val="0"/>
+        <w:rPr>
+          <w:rFonts w:cstheme="minorHAnsi"/>
+          <w:bCs/>
+        </w:rPr>
+      </w:pPr>
+      <w:r>
+        <w:rPr>
+          <w:rFonts w:cstheme="minorHAnsi"/>
+          <w:bCs/>
+        </w:rPr>
+        <w:t>7. Werkstück wird mit akzeptierter Höhe und Bohrung mit Metallkern nach unten erkannt</w:t>
+      </w:r>
+    </w:p>
+    <w:p>
+      <w:pPr>
+        <w:autoSpaceDE w:val="0"/>
+        <w:autoSpaceDN w:val="0"/>
+        <w:adjustRightInd w:val="0"/>
+        <w:rPr>
+          <w:rFonts w:cstheme="minorHAnsi"/>
+          <w:bCs/>
+        </w:rPr>
+      </w:pPr>
+      <w:r>
+        <w:rPr>
+          <w:rFonts w:cstheme="minorHAnsi"/>
+          <w:bCs/>
+        </w:rPr>
+        <w:t>8. Weiche wird geöffnet und das Werkstück durchgelassen</w:t>
+      </w:r>
+    </w:p>
+    <w:p>
+      <w:pPr>
+        <w:autoSpaceDE w:val="0"/>
+        <w:autoSpaceDN w:val="0"/>
+        <w:adjustRightInd w:val="0"/>
+        <w:rPr>
+          <w:rFonts w:cstheme="minorHAnsi"/>
+          <w:bCs/>
+        </w:rPr>
+      </w:pPr>
+      <w:r>
+        <w:rPr>
+          <w:rFonts w:cstheme="minorHAnsi"/>
+          <w:bCs/>
+        </w:rPr>
+        <w:t>9. Weiche wird geschlossen</w:t>
+      </w:r>
+    </w:p>
+    <w:p>
+      <w:pPr>
+        <w:autoSpaceDE w:val="0"/>
+        <w:autoSpaceDN w:val="0"/>
+        <w:adjustRightInd w:val="0"/>
+        <w:rPr>
+          <w:rFonts w:cstheme="minorHAnsi"/>
+          <w:bCs/>
+        </w:rPr>
+      </w:pPr>
+      <w:r>
+        <w:rPr>
+          <w:rFonts w:cstheme="minorHAnsi"/>
+          <w:bCs/>
+        </w:rPr>
+        <w:t>10. Werkstück erreicht das Ende des zweiten Förderbands</w:t>
+      </w:r>
+    </w:p>
+    <w:p>
+      <w:pPr>
+        <w:autoSpaceDE w:val="0"/>
+        <w:autoSpaceDN w:val="0"/>
+        <w:adjustRightInd w:val="0"/>
+        <w:rPr>
+          <w:rFonts w:cstheme="minorHAnsi"/>
+          <w:bCs/>
+        </w:rPr>
+      </w:pPr>
+      <w:r>
+        <w:rPr>
+          <w:rFonts w:cstheme="minorHAnsi"/>
+          <w:bCs/>
+        </w:rPr>
+        <w:t>11. Bedienpersonal entnimmt das Werkstück vom zweiten Förderband</w:t>
+      </w:r>
+    </w:p>
+    <w:p>
+      <w:pPr>
+        <w:autoSpaceDE w:val="0"/>
+        <w:autoSpaceDN w:val="0"/>
+        <w:adjustRightInd w:val="0"/>
+        <w:rPr>
+          <w:rFonts w:cstheme="minorHAnsi"/>
+          <w:bCs/>
+        </w:rPr>
+      </w:pPr>
+    </w:p>
+    <w:p>
+      <w:pPr>
+        <w:autoSpaceDE w:val="0"/>
+        <w:autoSpaceDN w:val="0"/>
+        <w:adjustRightInd w:val="0"/>
+        <w:rPr>
+          <w:rFonts w:cstheme="minorHAnsi"/>
+          <w:b/>
+          <w:bCs/>
+        </w:rPr>
+      </w:pPr>
+    </w:p>
+    <w:p>
+      <w:pPr>
+        <w:autoSpaceDE w:val="0"/>
+        <w:autoSpaceDN w:val="0"/>
+        <w:adjustRightInd w:val="0"/>
+        <w:rPr>
+          <w:rFonts w:cstheme="minorHAnsi"/>
+          <w:b/>
+          <w:bCs/>
+        </w:rPr>
+      </w:pPr>
+    </w:p>
+    <w:p>
+      <w:pPr>
+        <w:autoSpaceDE w:val="0"/>
+        <w:autoSpaceDN w:val="0"/>
+        <w:adjustRightInd w:val="0"/>
+        <w:rPr>
+          <w:rFonts w:cstheme="minorHAnsi"/>
+          <w:b/>
+          <w:bCs/>
+        </w:rPr>
+      </w:pPr>
+    </w:p>
+    <w:p>
+      <w:pPr>
+        <w:autoSpaceDE w:val="0"/>
+        <w:autoSpaceDN w:val="0"/>
+        <w:adjustRightInd w:val="0"/>
+        <w:rPr>
+          <w:rFonts w:cstheme="minorHAnsi"/>
+          <w:b/>
+          <w:bCs/>
+        </w:rPr>
+      </w:pPr>
+      <w:r>
+        <w:rPr>
+          <w:rFonts w:cstheme="minorHAnsi"/>
+          <w:b/>
+          <w:bCs/>
+        </w:rPr>
+        <w:t>Erfolgsszenario</w:t>
+      </w:r>
+      <w:r>
+        <w:rPr>
+          <w:rFonts w:cstheme="minorHAnsi"/>
+          <w:b/>
+          <w:bCs/>
+        </w:rPr>
+        <w:t xml:space="preserve"> 3</w:t>
+      </w:r>
+      <w:r>
+        <w:rPr>
+          <w:rFonts w:cstheme="minorHAnsi"/>
+          <w:b/>
+          <w:bCs/>
+        </w:rPr>
+        <w:t>:</w:t>
+      </w:r>
+    </w:p>
+    <w:p>
+      <w:pPr>
+        <w:autoSpaceDE w:val="0"/>
+        <w:autoSpaceDN w:val="0"/>
+        <w:adjustRightInd w:val="0"/>
+        <w:rPr>
+          <w:rFonts w:cstheme="minorHAnsi"/>
+          <w:bCs/>
+        </w:rPr>
+      </w:pPr>
+      <w:r>
+        <w:rPr>
+          <w:rFonts w:cstheme="minorHAnsi"/>
+          <w:bCs/>
+        </w:rPr>
+        <w:t xml:space="preserve">1. </w:t>
+      </w:r>
+      <w:r>
+        <w:rPr>
+          <w:rFonts w:cstheme="minorHAnsi"/>
+          <w:bCs/>
+        </w:rPr>
+        <w:t xml:space="preserve">Erkennen der Höhe des Werkstückes mit der Höhenmessung </w:t>
+      </w:r>
+    </w:p>
+    <w:p>
+      <w:pPr>
+        <w:autoSpaceDE w:val="0"/>
+        <w:autoSpaceDN w:val="0"/>
+        <w:adjustRightInd w:val="0"/>
+        <w:rPr>
+          <w:rFonts w:cstheme="minorHAnsi"/>
+          <w:bCs/>
+        </w:rPr>
+      </w:pPr>
+      <w:r>
+        <w:rPr>
+          <w:rFonts w:cstheme="minorHAnsi"/>
+          <w:bCs/>
+        </w:rPr>
+        <w:t>2. Werkstück hat akzeptierte Höhe und Bohrung zeigt nach unten, Werkstück wurde akzeptiert</w:t>
+      </w:r>
+    </w:p>
+    <w:p>
+      <w:pPr>
+        <w:autoSpaceDE w:val="0"/>
+        <w:autoSpaceDN w:val="0"/>
+        <w:adjustRightInd w:val="0"/>
+        <w:rPr>
+          <w:rFonts w:cstheme="minorHAnsi"/>
+          <w:bCs/>
+        </w:rPr>
+      </w:pPr>
+      <w:r>
+        <w:rPr>
+          <w:rFonts w:cstheme="minorHAnsi"/>
+          <w:bCs/>
+        </w:rPr>
+        <w:t>3. Weiche wird geöffnet und das Werkstück durchgelassen</w:t>
+      </w:r>
+    </w:p>
+    <w:p>
+      <w:pPr>
+        <w:autoSpaceDE w:val="0"/>
+        <w:autoSpaceDN w:val="0"/>
+        <w:adjustRightInd w:val="0"/>
+        <w:rPr>
+          <w:rFonts w:cstheme="minorHAnsi"/>
+          <w:bCs/>
+        </w:rPr>
+      </w:pPr>
+      <w:r>
+        <w:rPr>
+          <w:rFonts w:cstheme="minorHAnsi"/>
+          <w:bCs/>
+        </w:rPr>
+        <w:t>4. Weiche wird geschlossen</w:t>
+      </w:r>
+    </w:p>
+    <w:p>
+      <w:pPr>
+        <w:autoSpaceDE w:val="0"/>
+        <w:autoSpaceDN w:val="0"/>
+        <w:adjustRightInd w:val="0"/>
+        <w:rPr>
+          <w:rFonts w:cstheme="minorHAnsi"/>
+          <w:bCs/>
+        </w:rPr>
+      </w:pPr>
+      <w:r>
+        <w:rPr>
+          <w:rFonts w:cstheme="minorHAnsi"/>
+          <w:bCs/>
+        </w:rPr>
+        <w:t>5. Werkstück erreicht Ende des ersten Förderbands (Gelb Blinkende Ampel, Förderband 1         angehalten)</w:t>
+      </w:r>
+    </w:p>
+    <w:p>
+      <w:pPr>
+        <w:autoSpaceDE w:val="0"/>
+        <w:autoSpaceDN w:val="0"/>
+        <w:adjustRightInd w:val="0"/>
+        <w:rPr>
+          <w:rFonts w:cstheme="minorHAnsi"/>
+          <w:bCs/>
+        </w:rPr>
+      </w:pPr>
+      <w:r>
+        <w:rPr>
+          <w:rFonts w:cstheme="minorHAnsi"/>
+          <w:bCs/>
+        </w:rPr>
+        <w:t>6. Werkstück wird vom Bedienpersonal umgedreht und zurückgelegt</w:t>
+      </w:r>
+    </w:p>
+    <w:p>
+      <w:pPr>
+        <w:autoSpaceDE w:val="0"/>
+        <w:autoSpaceDN w:val="0"/>
+        <w:adjustRightInd w:val="0"/>
+        <w:rPr>
+          <w:rFonts w:cstheme="minorHAnsi"/>
+          <w:bCs/>
+        </w:rPr>
+      </w:pPr>
+      <w:r>
+        <w:rPr>
+          <w:rFonts w:cstheme="minorHAnsi"/>
+          <w:bCs/>
+        </w:rPr>
+        <w:t>7. Übergabe auf das Förderband 2, da dieses frei ist</w:t>
+      </w:r>
+    </w:p>
+    <w:p>
+      <w:pPr>
+        <w:autoSpaceDE w:val="0"/>
+        <w:autoSpaceDN w:val="0"/>
+        <w:adjustRightInd w:val="0"/>
+        <w:rPr>
+          <w:rFonts w:cstheme="minorHAnsi"/>
+          <w:bCs/>
+        </w:rPr>
+      </w:pPr>
+      <w:r>
+        <w:rPr>
+          <w:rFonts w:cstheme="minorHAnsi"/>
+          <w:bCs/>
+        </w:rPr>
+        <w:t>8. Werkstück wird mit Bohrung nach oben erkannt</w:t>
+      </w:r>
+    </w:p>
+    <w:p>
+      <w:pPr>
+        <w:autoSpaceDE w:val="0"/>
+        <w:autoSpaceDN w:val="0"/>
+        <w:adjustRightInd w:val="0"/>
+        <w:rPr>
+          <w:rFonts w:cstheme="minorHAnsi"/>
+          <w:bCs/>
+        </w:rPr>
+      </w:pPr>
+      <w:r>
+        <w:rPr>
+          <w:rFonts w:cstheme="minorHAnsi"/>
+          <w:bCs/>
+        </w:rPr>
+        <w:t>9. Werkstück hat keinen Metallkern</w:t>
+      </w:r>
+    </w:p>
+    <w:p>
+      <w:pPr>
+        <w:autoSpaceDE w:val="0"/>
+        <w:autoSpaceDN w:val="0"/>
+        <w:adjustRightInd w:val="0"/>
+        <w:rPr>
+          <w:rFonts w:cstheme="minorHAnsi"/>
+          <w:bCs/>
+        </w:rPr>
+      </w:pPr>
+      <w:r>
+        <w:rPr>
+          <w:rFonts w:cstheme="minorHAnsi"/>
+          <w:bCs/>
+        </w:rPr>
+        <w:t>10. Weiche wird geöffnet und das Werkstück durchgelassen</w:t>
+      </w:r>
+    </w:p>
+    <w:p>
+      <w:pPr>
+        <w:autoSpaceDE w:val="0"/>
+        <w:autoSpaceDN w:val="0"/>
+        <w:adjustRightInd w:val="0"/>
+        <w:rPr>
+          <w:rFonts w:cstheme="minorHAnsi"/>
+          <w:bCs/>
+        </w:rPr>
+      </w:pPr>
+      <w:r>
+        <w:rPr>
+          <w:rFonts w:cstheme="minorHAnsi"/>
+          <w:bCs/>
+        </w:rPr>
+        <w:t>11. Weiche wird geschlossen</w:t>
+      </w:r>
+    </w:p>
+    <w:p>
+      <w:pPr>
+        <w:autoSpaceDE w:val="0"/>
+        <w:autoSpaceDN w:val="0"/>
+        <w:adjustRightInd w:val="0"/>
+        <w:rPr>
+          <w:rFonts w:cstheme="minorHAnsi"/>
+          <w:bCs/>
+        </w:rPr>
+      </w:pPr>
+      <w:r>
+        <w:rPr>
+          <w:rFonts w:cstheme="minorHAnsi"/>
+          <w:bCs/>
+        </w:rPr>
+        <w:t>12. Werkstück erreicht das Ende des zweiten Förderbands</w:t>
+      </w:r>
+    </w:p>
+    <w:p>
+      <w:pPr>
+        <w:autoSpaceDE w:val="0"/>
+        <w:autoSpaceDN w:val="0"/>
+        <w:adjustRightInd w:val="0"/>
+        <w:rPr>
+          <w:rFonts w:cstheme="minorHAnsi"/>
+          <w:bCs/>
+        </w:rPr>
+      </w:pPr>
+      <w:r>
+        <w:rPr>
+          <w:rFonts w:cstheme="minorHAnsi"/>
+          <w:bCs/>
+        </w:rPr>
+        <w:t>13. Bedienpersonal entnimmt das Werkstück vom zweiten Förderband</w:t>
+      </w:r>
+    </w:p>
+    <w:p>
+      <w:pPr>
+        <w:autoSpaceDE w:val="0"/>
+        <w:autoSpaceDN w:val="0"/>
+        <w:adjustRightInd w:val="0"/>
+        <w:rPr>
+          <w:rFonts w:cstheme="minorHAnsi"/>
+          <w:b/>
+          <w:bCs/>
+        </w:rPr>
+      </w:pPr>
+    </w:p>
+    <w:p>
+      <w:pPr>
+        <w:autoSpaceDE w:val="0"/>
+        <w:autoSpaceDN w:val="0"/>
+        <w:adjustRightInd w:val="0"/>
+        <w:rPr>
+          <w:rFonts w:cstheme="minorHAnsi"/>
+          <w:b/>
+          <w:bCs/>
+        </w:rPr>
+      </w:pPr>
+      <w:r>
+        <w:rPr>
+          <w:rFonts w:cstheme="minorHAnsi"/>
+          <w:b/>
+          <w:bCs/>
+        </w:rPr>
+        <w:t>Fehlerfälle:</w:t>
+      </w:r>
+    </w:p>
+    <w:p>
+      <w:pPr>
+        <w:autoSpaceDE w:val="0"/>
+        <w:autoSpaceDN w:val="0"/>
+        <w:adjustRightInd w:val="0"/>
+        <w:rPr>
+          <w:rFonts w:cstheme="minorHAnsi"/>
+          <w:bCs/>
+        </w:rPr>
+      </w:pPr>
+      <w:r>
+        <w:rPr>
+          <w:rFonts w:cstheme="minorHAnsi"/>
+          <w:bCs/>
+        </w:rPr>
+        <w:t>Verschwinden von Werkstücken</w:t>
+      </w:r>
+    </w:p>
+    <w:p>
+      <w:pPr>
+        <w:autoSpaceDE w:val="0"/>
+        <w:autoSpaceDN w:val="0"/>
+        <w:adjustRightInd w:val="0"/>
+        <w:rPr>
+          <w:rFonts w:cstheme="minorHAnsi"/>
+          <w:bCs/>
+        </w:rPr>
+      </w:pPr>
+      <w:r>
+        <w:rPr>
+          <w:rFonts w:cstheme="minorHAnsi"/>
+          <w:bCs/>
+        </w:rPr>
+        <w:t>Hinzufügen von Werkstücken mitt</w:t>
+      </w:r>
+      <w:r>
+        <w:rPr>
+          <w:rFonts w:cstheme="minorHAnsi"/>
+          <w:bCs/>
+        </w:rPr>
+        <w:t>en auf dem Band</w:t>
+      </w:r>
+    </w:p>
+    <w:p>
+      <w:pPr>
+        <w:autoSpaceDE w:val="0"/>
+        <w:autoSpaceDN w:val="0"/>
+        <w:adjustRightInd w:val="0"/>
+        <w:rPr>
+          <w:rFonts w:cstheme="minorHAnsi"/>
+          <w:b/>
+          <w:bCs/>
+        </w:rPr>
+      </w:pPr>
+    </w:p>
+    <w:p>
+      <w:pPr>
+        <w:autoSpaceDE w:val="0"/>
+        <w:autoSpaceDN w:val="0"/>
+        <w:adjustRightInd w:val="0"/>
+        <w:rPr>
+          <w:rFonts w:cstheme="minorHAnsi"/>
+          <w:b/>
+          <w:bCs/>
+        </w:rPr>
+      </w:pPr>
+    </w:p>
+    <w:p>
+      <w:pPr>
+        <w:autoSpaceDE w:val="0"/>
+        <w:autoSpaceDN w:val="0"/>
+        <w:adjustRightInd w:val="0"/>
+        <w:rPr>
+          <w:rFonts w:cstheme="minorHAnsi"/>
+          <w:b/>
+          <w:bCs/>
+          <w:u w:val="single"/>
+        </w:rPr>
+      </w:pPr>
+    </w:p>
+    <w:p>
+      <w:pPr>
+        <w:autoSpaceDE w:val="0"/>
+        <w:autoSpaceDN w:val="0"/>
+        <w:adjustRightInd w:val="0"/>
+        <w:rPr>
+          <w:rFonts w:cstheme="minorHAnsi"/>
+          <w:b/>
+          <w:bCs/>
+          <w:u w:val="single"/>
+        </w:rPr>
+      </w:pPr>
+    </w:p>
+    <w:p>
+      <w:pPr>
+        <w:autoSpaceDE w:val="0"/>
+        <w:autoSpaceDN w:val="0"/>
+        <w:adjustRightInd w:val="0"/>
+        <w:rPr>
+          <w:rFonts w:cstheme="minorHAnsi"/>
+          <w:b/>
+          <w:bCs/>
+          <w:u w:val="single"/>
+        </w:rPr>
+      </w:pPr>
+    </w:p>
+    <w:p>
+      <w:pPr>
+        <w:autoSpaceDE w:val="0"/>
+        <w:autoSpaceDN w:val="0"/>
+        <w:adjustRightInd w:val="0"/>
+        <w:rPr>
+          <w:rFonts w:cstheme="minorHAnsi"/>
+          <w:b/>
+          <w:bCs/>
+          <w:u w:val="single"/>
+        </w:rPr>
+      </w:pPr>
+    </w:p>
+    <w:p>
+      <w:pPr>
+        <w:autoSpaceDE w:val="0"/>
+        <w:autoSpaceDN w:val="0"/>
+        <w:adjustRightInd w:val="0"/>
+        <w:rPr>
+          <w:rFonts w:cstheme="minorHAnsi"/>
+          <w:b/>
+          <w:bCs/>
+          <w:u w:val="single"/>
+        </w:rPr>
+      </w:pPr>
+    </w:p>
+    <w:p>
+      <w:pPr>
+        <w:autoSpaceDE w:val="0"/>
+        <w:autoSpaceDN w:val="0"/>
+        <w:adjustRightInd w:val="0"/>
+        <w:rPr>
+          <w:rFonts w:cstheme="minorHAnsi"/>
+          <w:b/>
+          <w:bCs/>
+        </w:rPr>
+      </w:pPr>
+      <w:r>
+        <w:rPr>
+          <w:rFonts w:cstheme="minorHAnsi"/>
+          <w:b/>
+          <w:bCs/>
+        </w:rPr>
+        <w:t xml:space="preserve">3.1.2 </w:t>
+      </w:r>
+      <w:r>
+        <w:rPr>
+          <w:rFonts w:cstheme="minorHAnsi"/>
+          <w:bCs/>
+        </w:rPr>
+        <w:t>Aussortieren von zu flachen Werkstücken</w:t>
+      </w:r>
+    </w:p>
+    <w:p>
+      <w:pPr>
+        <w:autoSpaceDE w:val="0"/>
+        <w:autoSpaceDN w:val="0"/>
+        <w:adjustRightInd w:val="0"/>
+        <w:rPr>
+          <w:rFonts w:cstheme="minorHAnsi"/>
+          <w:b/>
+          <w:bCs/>
+          <w:u w:val="single"/>
+        </w:rPr>
+      </w:pPr>
+    </w:p>
+    <w:p>
+      <w:pPr>
+        <w:autoSpaceDE w:val="0"/>
+        <w:autoSpaceDN w:val="0"/>
+        <w:adjustRightInd w:val="0"/>
+        <w:rPr>
+          <w:rFonts w:cstheme="minorHAnsi"/>
+          <w:b/>
+          <w:bCs/>
+        </w:rPr>
+      </w:pPr>
+      <w:r>
+        <w:rPr>
+          <w:rFonts w:cstheme="minorHAnsi"/>
+          <w:b/>
+          <w:bCs/>
+        </w:rPr>
+        <w:t xml:space="preserve">Akteur: </w:t>
+      </w:r>
+      <w:r>
+        <w:rPr>
+          <w:rFonts w:cstheme="minorHAnsi"/>
+          <w:bCs/>
+        </w:rPr>
+        <w:t>-</w:t>
+      </w:r>
+    </w:p>
+    <w:p>
+      <w:pPr>
+        <w:autoSpaceDE w:val="0"/>
+        <w:autoSpaceDN w:val="0"/>
+        <w:adjustRightInd w:val="0"/>
+        <w:rPr>
+          <w:rFonts w:cstheme="minorHAnsi"/>
+          <w:b/>
+          <w:bCs/>
+        </w:rPr>
+      </w:pPr>
+      <w:r>
+        <w:rPr>
+          <w:rFonts w:cstheme="minorHAnsi"/>
+          <w:b/>
+          <w:bCs/>
+        </w:rPr>
+        <w:t>Ziel:</w:t>
+      </w:r>
+      <w:r>
+        <w:rPr>
+          <w:rFonts w:cstheme="minorHAnsi"/>
+          <w:b/>
+          <w:bCs/>
+        </w:rPr>
+        <w:t xml:space="preserve"> </w:t>
+      </w:r>
+      <w:r>
+        <w:rPr>
+          <w:rFonts w:cstheme="minorHAnsi"/>
+          <w:bCs/>
+        </w:rPr>
+        <w:t>Werkstück aussortieren</w:t>
+      </w:r>
+    </w:p>
+    <w:p>
+      <w:pPr>
+        <w:autoSpaceDE w:val="0"/>
+        <w:autoSpaceDN w:val="0"/>
+        <w:adjustRightInd w:val="0"/>
+        <w:rPr>
+          <w:rFonts w:cstheme="minorHAnsi"/>
+          <w:b/>
+          <w:bCs/>
+        </w:rPr>
+      </w:pPr>
+      <w:r>
+        <w:rPr>
+          <w:rFonts w:cstheme="minorHAnsi"/>
+          <w:b/>
+          <w:bCs/>
+        </w:rPr>
+        <w:lastRenderedPageBreak/>
+        <w:t>Auslöser:</w:t>
+      </w:r>
+      <w:r>
+        <w:rPr>
+          <w:rFonts w:cstheme="minorHAnsi"/>
+          <w:b/>
+          <w:bCs/>
+        </w:rPr>
+        <w:t xml:space="preserve"> </w:t>
+      </w:r>
+      <w:r>
+        <w:rPr>
+          <w:rFonts w:cstheme="minorHAnsi"/>
+          <w:bCs/>
+        </w:rPr>
+        <w:t>Höhenmessung</w:t>
+      </w:r>
+    </w:p>
+    <w:p>
+      <w:pPr>
+        <w:autoSpaceDE w:val="0"/>
+        <w:autoSpaceDN w:val="0"/>
+        <w:adjustRightInd w:val="0"/>
+        <w:rPr>
+          <w:rFonts w:cstheme="minorHAnsi"/>
+          <w:b/>
+          <w:bCs/>
+        </w:rPr>
+      </w:pPr>
+    </w:p>
+    <w:p>
+      <w:pPr>
+        <w:autoSpaceDE w:val="0"/>
+        <w:autoSpaceDN w:val="0"/>
+        <w:adjustRightInd w:val="0"/>
+        <w:rPr>
+          <w:rFonts w:cstheme="minorHAnsi"/>
+          <w:b/>
+          <w:bCs/>
+        </w:rPr>
+      </w:pPr>
+      <w:r>
+        <w:rPr>
+          <w:rFonts w:cstheme="minorHAnsi"/>
+          <w:b/>
+          <w:bCs/>
+        </w:rPr>
+        <w:t>Vorbedingungen:</w:t>
+      </w:r>
+    </w:p>
+    <w:p>
+      <w:pPr>
+        <w:autoSpaceDE w:val="0"/>
+        <w:autoSpaceDN w:val="0"/>
+        <w:adjustRightInd w:val="0"/>
+        <w:rPr>
+          <w:rFonts w:cstheme="minorHAnsi"/>
+        </w:rPr>
+      </w:pPr>
+      <w:r>
+        <w:rPr>
+          <w:rFonts w:cstheme="minorHAnsi"/>
+        </w:rPr>
+        <w:t>Förderband 1 im Betrieb und bereit (Grüne Ampel)</w:t>
+      </w:r>
+    </w:p>
+    <w:p>
+      <w:pPr>
+        <w:autoSpaceDE w:val="0"/>
+        <w:autoSpaceDN w:val="0"/>
+        <w:adjustRightInd w:val="0"/>
+        <w:rPr>
+          <w:rFonts w:cstheme="minorHAnsi"/>
+        </w:rPr>
+      </w:pPr>
+    </w:p>
+    <w:p>
+      <w:pPr>
+        <w:autoSpaceDE w:val="0"/>
+        <w:autoSpaceDN w:val="0"/>
+        <w:adjustRightInd w:val="0"/>
+        <w:rPr>
+          <w:rFonts w:cstheme="minorHAnsi"/>
+          <w:b/>
+          <w:bCs/>
+        </w:rPr>
+      </w:pPr>
+      <w:r>
+        <w:rPr>
+          <w:rFonts w:cstheme="minorHAnsi"/>
+          <w:b/>
+          <w:bCs/>
+        </w:rPr>
+        <w:t>Nachbedingungen:</w:t>
+      </w:r>
+    </w:p>
+    <w:p>
+      <w:pPr>
+        <w:autoSpaceDE w:val="0"/>
+        <w:autoSpaceDN w:val="0"/>
+        <w:adjustRightInd w:val="0"/>
+        <w:rPr>
+          <w:rFonts w:cstheme="minorHAnsi"/>
+          <w:bCs/>
+        </w:rPr>
+      </w:pPr>
+      <w:r>
+        <w:rPr>
+          <w:rFonts w:cstheme="minorHAnsi"/>
+          <w:bCs/>
+        </w:rPr>
+        <w:t>Werkstück befindet sich auf der Rutsche</w:t>
+      </w:r>
+    </w:p>
+    <w:p>
+      <w:pPr>
+        <w:autoSpaceDE w:val="0"/>
+        <w:autoSpaceDN w:val="0"/>
+        <w:adjustRightInd w:val="0"/>
+        <w:rPr>
+          <w:rFonts w:cstheme="minorHAnsi"/>
+        </w:rPr>
+      </w:pPr>
+    </w:p>
+    <w:p>
+      <w:pPr>
+        <w:autoSpaceDE w:val="0"/>
+        <w:autoSpaceDN w:val="0"/>
+        <w:adjustRightInd w:val="0"/>
+        <w:rPr>
+          <w:rFonts w:cstheme="minorHAnsi"/>
+        </w:rPr>
+      </w:pPr>
+    </w:p>
+    <w:p>
+      <w:pPr>
+        <w:autoSpaceDE w:val="0"/>
+        <w:autoSpaceDN w:val="0"/>
+        <w:adjustRightInd w:val="0"/>
+        <w:rPr>
+          <w:rFonts w:cstheme="minorHAnsi"/>
+          <w:b/>
+          <w:bCs/>
+        </w:rPr>
+      </w:pPr>
+      <w:r>
+        <w:rPr>
+          <w:rFonts w:cstheme="minorHAnsi"/>
+          <w:b/>
+          <w:bCs/>
+        </w:rPr>
+        <w:t>Erfolgsszenario:</w:t>
+      </w:r>
+    </w:p>
+    <w:p>
+      <w:pPr>
+        <w:autoSpaceDE w:val="0"/>
+        <w:autoSpaceDN w:val="0"/>
+        <w:adjustRightInd w:val="0"/>
+        <w:rPr>
+          <w:rFonts w:cstheme="minorHAnsi"/>
+          <w:bCs/>
+        </w:rPr>
+      </w:pPr>
+      <w:r>
+        <w:rPr>
+          <w:rFonts w:cstheme="minorHAnsi"/>
+          <w:bCs/>
+        </w:rPr>
+        <w:t>1. Höhe des Werkstückes wird mit der Höhenmessung erkannt</w:t>
+      </w:r>
+    </w:p>
+    <w:p>
+      <w:pPr>
+        <w:autoSpaceDE w:val="0"/>
+        <w:autoSpaceDN w:val="0"/>
+        <w:adjustRightInd w:val="0"/>
+        <w:rPr>
+          <w:rFonts w:cstheme="minorHAnsi"/>
+          <w:bCs/>
+        </w:rPr>
+      </w:pPr>
+      <w:r>
+        <w:rPr>
+          <w:rFonts w:cstheme="minorHAnsi"/>
+          <w:bCs/>
+        </w:rPr>
+        <w:t>2. Weiche wird nicht geöffnet</w:t>
+      </w:r>
+    </w:p>
+    <w:p>
+      <w:pPr>
+        <w:autoSpaceDE w:val="0"/>
+        <w:autoSpaceDN w:val="0"/>
+        <w:adjustRightInd w:val="0"/>
+        <w:rPr>
+          <w:rFonts w:cstheme="minorHAnsi"/>
+          <w:bCs/>
+        </w:rPr>
+      </w:pPr>
+      <w:r>
+        <w:rPr>
+          <w:rFonts w:cstheme="minorHAnsi"/>
+          <w:bCs/>
+        </w:rPr>
+        <w:t>3. Werkstück landet auf der Rutsche</w:t>
+      </w:r>
+    </w:p>
+    <w:p>
+      <w:pPr>
+        <w:autoSpaceDE w:val="0"/>
+        <w:autoSpaceDN w:val="0"/>
+        <w:adjustRightInd w:val="0"/>
+        <w:rPr>
+          <w:rFonts w:cstheme="minorHAnsi"/>
+          <w:bCs/>
+        </w:rPr>
+      </w:pPr>
+    </w:p>
+    <w:p>
+      <w:pPr>
+        <w:autoSpaceDE w:val="0"/>
+        <w:autoSpaceDN w:val="0"/>
+        <w:adjustRightInd w:val="0"/>
+        <w:rPr>
+          <w:rFonts w:cstheme="minorHAnsi"/>
+          <w:b/>
+          <w:bCs/>
+        </w:rPr>
+      </w:pPr>
+      <w:r>
+        <w:rPr>
+          <w:rFonts w:cstheme="minorHAnsi"/>
+          <w:b/>
+          <w:bCs/>
+        </w:rPr>
+        <w:t>Fehlerfälle:</w:t>
+      </w:r>
+    </w:p>
+    <w:p>
+      <w:pPr>
+        <w:autoSpaceDE w:val="0"/>
+        <w:autoSpaceDN w:val="0"/>
+        <w:adjustRightInd w:val="0"/>
+        <w:rPr>
+          <w:rFonts w:cstheme="minorHAnsi"/>
+          <w:bCs/>
+        </w:rPr>
+      </w:pPr>
+      <w:r>
+        <w:rPr>
+          <w:rFonts w:cstheme="minorHAnsi"/>
+          <w:bCs/>
+        </w:rPr>
+        <w:t>Rutsche Voll</w:t>
+      </w:r>
+    </w:p>
+    <w:p>
+      <w:pPr>
+        <w:autoSpaceDE w:val="0"/>
+        <w:autoSpaceDN w:val="0"/>
+        <w:adjustRightInd w:val="0"/>
+        <w:rPr>
+          <w:rFonts w:cstheme="minorHAnsi"/>
+          <w:bCs/>
+        </w:rPr>
+      </w:pPr>
+    </w:p>
+    <w:p>
+      <w:pPr>
+        <w:autoSpaceDE w:val="0"/>
+        <w:autoSpaceDN w:val="0"/>
+        <w:adjustRightInd w:val="0"/>
+        <w:rPr>
+          <w:rFonts w:cstheme="minorHAnsi"/>
+          <w:bCs/>
+        </w:rPr>
+      </w:pPr>
+    </w:p>
+    <w:p>
+      <w:pPr>
+        <w:autoSpaceDE w:val="0"/>
+        <w:autoSpaceDN w:val="0"/>
+        <w:adjustRightInd w:val="0"/>
+        <w:rPr>
+          <w:rFonts w:cstheme="minorHAnsi"/>
+          <w:bCs/>
+        </w:rPr>
+      </w:pPr>
+    </w:p>
+    <w:p>
+      <w:pPr>
+        <w:autoSpaceDE w:val="0"/>
+        <w:autoSpaceDN w:val="0"/>
+        <w:adjustRightInd w:val="0"/>
+        <w:rPr>
+          <w:rFonts w:cstheme="minorHAnsi"/>
+          <w:bCs/>
+        </w:rPr>
+      </w:pPr>
+    </w:p>
+    <w:p>
+      <w:pPr>
+        <w:autoSpaceDE w:val="0"/>
+        <w:autoSpaceDN w:val="0"/>
+        <w:adjustRightInd w:val="0"/>
+        <w:rPr>
+          <w:rFonts w:cstheme="minorHAnsi"/>
+          <w:b/>
+          <w:bCs/>
+        </w:rPr>
+      </w:pPr>
+      <w:r>
+        <w:rPr>
+          <w:rFonts w:cstheme="minorHAnsi"/>
+          <w:b/>
+          <w:bCs/>
+        </w:rPr>
+        <w:t xml:space="preserve">3.1.3 </w:t>
+      </w:r>
+      <w:r>
+        <w:rPr>
+          <w:rFonts w:cstheme="minorHAnsi"/>
+          <w:b/>
+          <w:bCs/>
+        </w:rPr>
+        <w:t>Aussortieren von Werkstücken mit Bohrung nach unten</w:t>
+      </w:r>
+    </w:p>
+    <w:p>
+      <w:pPr>
+        <w:autoSpaceDE w:val="0"/>
+        <w:autoSpaceDN w:val="0"/>
+        <w:adjustRightInd w:val="0"/>
+        <w:rPr>
+          <w:rFonts w:cstheme="minorHAnsi"/>
+          <w:b/>
+          <w:bCs/>
+        </w:rPr>
+      </w:pPr>
+    </w:p>
+    <w:p>
+      <w:pPr>
+        <w:autoSpaceDE w:val="0"/>
+        <w:autoSpaceDN w:val="0"/>
+        <w:adjustRightInd w:val="0"/>
+        <w:rPr>
+          <w:rFonts w:cstheme="minorHAnsi"/>
+          <w:b/>
+          <w:bCs/>
+        </w:rPr>
+      </w:pPr>
+      <w:r>
+        <w:rPr>
+          <w:rFonts w:cstheme="minorHAnsi"/>
+          <w:b/>
+          <w:bCs/>
+        </w:rPr>
+        <w:t xml:space="preserve">Akteur: </w:t>
+      </w:r>
+      <w:r>
+        <w:rPr>
+          <w:rFonts w:cstheme="minorHAnsi"/>
+          <w:bCs/>
+        </w:rPr>
+        <w:t>-</w:t>
+      </w:r>
+    </w:p>
+    <w:p>
+      <w:pPr>
+        <w:autoSpaceDE w:val="0"/>
+        <w:autoSpaceDN w:val="0"/>
+        <w:adjustRightInd w:val="0"/>
+        <w:rPr>
+          <w:rFonts w:cstheme="minorHAnsi"/>
+          <w:b/>
+          <w:bCs/>
+        </w:rPr>
+      </w:pPr>
+      <w:r>
+        <w:rPr>
+          <w:rFonts w:cstheme="minorHAnsi"/>
+          <w:b/>
+          <w:bCs/>
+        </w:rPr>
+        <w:t>Ziel:</w:t>
+      </w:r>
+      <w:r>
+        <w:rPr>
+          <w:rFonts w:cstheme="minorHAnsi"/>
+          <w:b/>
+          <w:bCs/>
+        </w:rPr>
+        <w:t xml:space="preserve"> </w:t>
+      </w:r>
+      <w:r>
+        <w:rPr>
+          <w:rFonts w:cstheme="minorHAnsi"/>
+          <w:bCs/>
+        </w:rPr>
+        <w:t xml:space="preserve">Werkstück </w:t>
+      </w:r>
+      <w:r>
+        <w:rPr>
+          <w:rFonts w:cstheme="minorHAnsi"/>
+          <w:bCs/>
+        </w:rPr>
+        <w:t>deren Bohrung nach unten liegt, werden von Förderband 2 aussortiert</w:t>
+      </w:r>
+    </w:p>
+    <w:p>
+      <w:pPr>
+        <w:autoSpaceDE w:val="0"/>
+        <w:autoSpaceDN w:val="0"/>
+        <w:adjustRightInd w:val="0"/>
+        <w:rPr>
+          <w:rFonts w:cstheme="minorHAnsi"/>
+          <w:b/>
+          <w:bCs/>
+        </w:rPr>
+      </w:pPr>
+      <w:r>
+        <w:rPr>
+          <w:rFonts w:cstheme="minorHAnsi"/>
+          <w:b/>
+          <w:bCs/>
+        </w:rPr>
+        <w:t>Auslöser:</w:t>
+      </w:r>
+      <w:r>
+        <w:rPr>
+          <w:rFonts w:cstheme="minorHAnsi"/>
+          <w:b/>
+          <w:bCs/>
+        </w:rPr>
+        <w:t xml:space="preserve"> </w:t>
+      </w:r>
+      <w:r>
+        <w:rPr>
+          <w:rFonts w:cstheme="minorHAnsi"/>
+          <w:bCs/>
+        </w:rPr>
+        <w:t>Höhenmessung</w:t>
+      </w:r>
+    </w:p>
+    <w:p>
+      <w:pPr>
+        <w:autoSpaceDE w:val="0"/>
+        <w:autoSpaceDN w:val="0"/>
+        <w:adjustRightInd w:val="0"/>
+        <w:rPr>
+          <w:rFonts w:cstheme="minorHAnsi"/>
+          <w:b/>
+          <w:bCs/>
+        </w:rPr>
+      </w:pPr>
+    </w:p>
+    <w:p>
+      <w:pPr>
+        <w:autoSpaceDE w:val="0"/>
+        <w:autoSpaceDN w:val="0"/>
+        <w:adjustRightInd w:val="0"/>
+        <w:rPr>
+          <w:rFonts w:cstheme="minorHAnsi"/>
+          <w:b/>
+          <w:bCs/>
+        </w:rPr>
+      </w:pPr>
+      <w:r>
+        <w:rPr>
+          <w:rFonts w:cstheme="minorHAnsi"/>
+          <w:b/>
+          <w:bCs/>
+        </w:rPr>
+        <w:t>Vorbedingungen:</w:t>
+      </w:r>
+    </w:p>
+    <w:p>
+      <w:pPr>
+        <w:autoSpaceDE w:val="0"/>
+        <w:autoSpaceDN w:val="0"/>
+        <w:adjustRightInd w:val="0"/>
+        <w:rPr>
+          <w:rFonts w:cstheme="minorHAnsi"/>
+        </w:rPr>
+      </w:pPr>
+      <w:r>
+        <w:rPr>
+          <w:rFonts w:cstheme="minorHAnsi"/>
+        </w:rPr>
+        <w:t>Bandanlage im Betrieb (Grüne Ampel)</w:t>
+      </w:r>
+    </w:p>
+    <w:p>
+      <w:pPr>
+        <w:autoSpaceDE w:val="0"/>
+        <w:autoSpaceDN w:val="0"/>
+        <w:adjustRightInd w:val="0"/>
+        <w:rPr>
+          <w:rFonts w:cstheme="minorHAnsi"/>
+        </w:rPr>
+      </w:pPr>
+      <w:r>
+        <w:rPr>
+          <w:rFonts w:cstheme="minorHAnsi"/>
+        </w:rPr>
+        <w:t>Nur ein Werkstück befindet sich auf dem Förderband</w:t>
+      </w:r>
+    </w:p>
+    <w:p>
+      <w:pPr>
+        <w:autoSpaceDE w:val="0"/>
+        <w:autoSpaceDN w:val="0"/>
+        <w:adjustRightInd w:val="0"/>
+        <w:rPr>
+          <w:rFonts w:cstheme="minorHAnsi"/>
+        </w:rPr>
+      </w:pPr>
+    </w:p>
+    <w:p>
+      <w:pPr>
+        <w:autoSpaceDE w:val="0"/>
+        <w:autoSpaceDN w:val="0"/>
+        <w:adjustRightInd w:val="0"/>
+        <w:rPr>
+          <w:rFonts w:cstheme="minorHAnsi"/>
+          <w:b/>
+          <w:bCs/>
+        </w:rPr>
+      </w:pPr>
+      <w:r>
+        <w:rPr>
+          <w:rFonts w:cstheme="minorHAnsi"/>
+          <w:b/>
+          <w:bCs/>
+        </w:rPr>
+        <w:t>Nachbedingungen:</w:t>
+      </w:r>
+    </w:p>
+    <w:p>
+      <w:pPr>
+        <w:autoSpaceDE w:val="0"/>
+        <w:autoSpaceDN w:val="0"/>
+        <w:adjustRightInd w:val="0"/>
+        <w:rPr>
+          <w:rFonts w:cstheme="minorHAnsi"/>
+          <w:bCs/>
+        </w:rPr>
+      </w:pPr>
+      <w:r>
+        <w:rPr>
+          <w:rFonts w:cstheme="minorHAnsi"/>
+          <w:bCs/>
+        </w:rPr>
+        <w:t>Werkstück befindet sich auf der Rutsche</w:t>
+      </w:r>
+    </w:p>
+    <w:p>
+      <w:pPr>
+        <w:autoSpaceDE w:val="0"/>
+        <w:autoSpaceDN w:val="0"/>
+        <w:adjustRightInd w:val="0"/>
+        <w:rPr>
+          <w:rFonts w:cstheme="minorHAnsi"/>
+        </w:rPr>
+      </w:pPr>
+    </w:p>
+    <w:p>
+      <w:pPr>
+        <w:autoSpaceDE w:val="0"/>
+        <w:autoSpaceDN w:val="0"/>
+        <w:adjustRightInd w:val="0"/>
+        <w:rPr>
+          <w:rFonts w:cstheme="minorHAnsi"/>
+          <w:b/>
+          <w:bCs/>
+        </w:rPr>
+      </w:pPr>
+      <w:r>
+        <w:rPr>
+          <w:rFonts w:cstheme="minorHAnsi"/>
+          <w:b/>
+          <w:bCs/>
+        </w:rPr>
+        <w:t>Erfolgsszenario:</w:t>
+      </w:r>
+    </w:p>
+    <w:p>
+      <w:pPr>
+        <w:autoSpaceDE w:val="0"/>
+        <w:autoSpaceDN w:val="0"/>
+        <w:adjustRightInd w:val="0"/>
+        <w:rPr>
+          <w:rFonts w:cstheme="minorHAnsi"/>
+          <w:bCs/>
+        </w:rPr>
+      </w:pPr>
+      <w:r>
+        <w:rPr>
+          <w:rFonts w:cstheme="minorHAnsi"/>
+          <w:bCs/>
+        </w:rPr>
+        <w:t>1. Höhe des Werkstückes wird mit der Höhenmessung erkannt</w:t>
+      </w:r>
+    </w:p>
+    <w:p>
+      <w:pPr>
+        <w:autoSpaceDE w:val="0"/>
+        <w:autoSpaceDN w:val="0"/>
+        <w:adjustRightInd w:val="0"/>
+        <w:rPr>
+          <w:rFonts w:cstheme="minorHAnsi"/>
+          <w:bCs/>
+        </w:rPr>
+      </w:pPr>
+      <w:r>
+        <w:rPr>
+          <w:rFonts w:cstheme="minorHAnsi"/>
+          <w:bCs/>
+        </w:rPr>
+        <w:t>2. Werkstück mit Bohrung nach unten wird erkannt</w:t>
+      </w:r>
+    </w:p>
+    <w:p>
+      <w:pPr>
+        <w:autoSpaceDE w:val="0"/>
+        <w:autoSpaceDN w:val="0"/>
+        <w:adjustRightInd w:val="0"/>
+        <w:rPr>
+          <w:rFonts w:cstheme="minorHAnsi"/>
+          <w:bCs/>
+        </w:rPr>
+      </w:pPr>
+      <w:r>
+        <w:rPr>
+          <w:rFonts w:cstheme="minorHAnsi"/>
+          <w:bCs/>
+        </w:rPr>
+        <w:t>2. Weiche wird nicht geöffnet</w:t>
+      </w:r>
+    </w:p>
+    <w:p>
+      <w:pPr>
+        <w:autoSpaceDE w:val="0"/>
+        <w:autoSpaceDN w:val="0"/>
+        <w:adjustRightInd w:val="0"/>
+        <w:rPr>
+          <w:rFonts w:cstheme="minorHAnsi"/>
+          <w:bCs/>
+        </w:rPr>
+      </w:pPr>
+      <w:r>
+        <w:rPr>
+          <w:rFonts w:cstheme="minorHAnsi"/>
+          <w:bCs/>
+        </w:rPr>
+        <w:t>3. Werkstück landet auf der Rutsche</w:t>
+      </w:r>
+    </w:p>
+    <w:p>
+      <w:pPr>
+        <w:autoSpaceDE w:val="0"/>
+        <w:autoSpaceDN w:val="0"/>
+        <w:adjustRightInd w:val="0"/>
+        <w:rPr>
+          <w:rFonts w:cstheme="minorHAnsi"/>
+          <w:bCs/>
+        </w:rPr>
+      </w:pPr>
+    </w:p>
+    <w:p>
+      <w:pPr>
+        <w:autoSpaceDE w:val="0"/>
+        <w:autoSpaceDN w:val="0"/>
+        <w:adjustRightInd w:val="0"/>
+        <w:rPr>
+          <w:rFonts w:cstheme="minorHAnsi"/>
+          <w:b/>
+          <w:bCs/>
+        </w:rPr>
+      </w:pPr>
+      <w:r>
+        <w:rPr>
+          <w:rFonts w:cstheme="minorHAnsi"/>
+          <w:b/>
+          <w:bCs/>
+        </w:rPr>
+        <w:t>Fehlerfälle:</w:t>
+      </w:r>
+    </w:p>
+    <w:p>
+      <w:pPr>
+        <w:autoSpaceDE w:val="0"/>
+        <w:autoSpaceDN w:val="0"/>
+        <w:adjustRightInd w:val="0"/>
+        <w:rPr>
+          <w:rFonts w:cstheme="minorHAnsi"/>
+          <w:bCs/>
+        </w:rPr>
+      </w:pPr>
+      <w:r>
+        <w:rPr>
+          <w:rFonts w:cstheme="minorHAnsi"/>
+          <w:bCs/>
+        </w:rPr>
+        <w:t>Rutsche Voll</w:t>
+      </w:r>
+    </w:p>
+    <w:p>
+      <w:pPr>
+        <w:autoSpaceDE w:val="0"/>
+        <w:autoSpaceDN w:val="0"/>
+        <w:adjustRightInd w:val="0"/>
+        <w:rPr>
+          <w:rFonts w:cstheme="minorHAnsi"/>
+          <w:bCs/>
+        </w:rPr>
+      </w:pPr>
+    </w:p>
+    <w:p>
+      <w:pPr>
+        <w:rPr>
+          <w:rFonts w:cstheme="minorHAnsi"/>
+        </w:rPr>
+      </w:pPr>
+    </w:p>
+    <w:p>
+      <w:pPr>
+        <w:autoSpaceDE w:val="0"/>
+        <w:autoSpaceDN w:val="0"/>
+        <w:adjustRightInd w:val="0"/>
+        <w:rPr>
+          <w:rFonts w:cstheme="minorHAnsi"/>
+          <w:b/>
+          <w:bCs/>
+          <w:u w:val="single"/>
+        </w:rPr>
+      </w:pPr>
+    </w:p>
+    <w:p>
+      <w:pPr>
+        <w:autoSpaceDE w:val="0"/>
+        <w:autoSpaceDN w:val="0"/>
+        <w:adjustRightInd w:val="0"/>
+        <w:rPr>
+          <w:rFonts w:cstheme="minorHAnsi"/>
+          <w:b/>
+          <w:bCs/>
+          <w:u w:val="single"/>
+        </w:rPr>
+      </w:pPr>
+    </w:p>
+    <w:p>
+      <w:pPr>
+        <w:autoSpaceDE w:val="0"/>
+        <w:autoSpaceDN w:val="0"/>
+        <w:adjustRightInd w:val="0"/>
+        <w:rPr>
+          <w:rFonts w:cstheme="minorHAnsi"/>
+          <w:b/>
+          <w:bCs/>
+          <w:u w:val="single"/>
+        </w:rPr>
+      </w:pPr>
+    </w:p>
+    <w:p>
+      <w:pPr>
+        <w:autoSpaceDE w:val="0"/>
+        <w:autoSpaceDN w:val="0"/>
+        <w:adjustRightInd w:val="0"/>
+        <w:rPr>
+          <w:rFonts w:cstheme="minorHAnsi"/>
+          <w:b/>
+          <w:bCs/>
+          <w:u w:val="single"/>
+        </w:rPr>
+      </w:pPr>
+    </w:p>
+    <w:p>
+      <w:pPr>
+        <w:autoSpaceDE w:val="0"/>
+        <w:autoSpaceDN w:val="0"/>
+        <w:adjustRightInd w:val="0"/>
+        <w:rPr>
+          <w:rFonts w:cstheme="minorHAnsi"/>
+          <w:b/>
+          <w:bCs/>
+          <w:u w:val="single"/>
+        </w:rPr>
+      </w:pPr>
+    </w:p>
+    <w:p>
+      <w:pPr>
+        <w:autoSpaceDE w:val="0"/>
+        <w:autoSpaceDN w:val="0"/>
+        <w:adjustRightInd w:val="0"/>
+        <w:rPr>
+          <w:rFonts w:cstheme="minorHAnsi"/>
+          <w:b/>
+          <w:bCs/>
+        </w:rPr>
+      </w:pPr>
+      <w:r>
+        <w:rPr>
+          <w:rFonts w:cstheme="minorHAnsi"/>
+          <w:b/>
+          <w:bCs/>
+        </w:rPr>
+        <w:t xml:space="preserve">3.1.4 </w:t>
+      </w:r>
+      <w:r>
+        <w:rPr>
+          <w:rFonts w:cstheme="minorHAnsi"/>
+          <w:b/>
+          <w:bCs/>
+        </w:rPr>
+        <w:t>Zurücktransport von Werkstücken mit Bohrung und Metallkern nach oben zum Band Anfang</w:t>
+      </w:r>
+    </w:p>
+    <w:p>
+      <w:pPr>
+        <w:autoSpaceDE w:val="0"/>
+        <w:autoSpaceDN w:val="0"/>
+        <w:adjustRightInd w:val="0"/>
+        <w:rPr>
+          <w:rFonts w:cstheme="minorHAnsi"/>
+          <w:b/>
+          <w:bCs/>
+        </w:rPr>
+      </w:pPr>
+    </w:p>
+    <w:p>
+      <w:pPr>
+        <w:autoSpaceDE w:val="0"/>
+        <w:autoSpaceDN w:val="0"/>
+        <w:adjustRightInd w:val="0"/>
+        <w:rPr>
+          <w:rFonts w:cstheme="minorHAnsi"/>
+          <w:b/>
+          <w:bCs/>
+        </w:rPr>
+      </w:pPr>
+      <w:r>
+        <w:rPr>
+          <w:rFonts w:cstheme="minorHAnsi"/>
+          <w:b/>
+          <w:bCs/>
+        </w:rPr>
+        <w:t xml:space="preserve">Akteur: </w:t>
+      </w:r>
+      <w:r>
+        <w:rPr>
+          <w:rFonts w:cstheme="minorHAnsi"/>
+          <w:bCs/>
+        </w:rPr>
+        <w:t>-</w:t>
+      </w:r>
+    </w:p>
+    <w:p>
+      <w:pPr>
+        <w:autoSpaceDE w:val="0"/>
+        <w:autoSpaceDN w:val="0"/>
+        <w:adjustRightInd w:val="0"/>
+        <w:rPr>
+          <w:rFonts w:cstheme="minorHAnsi"/>
+          <w:b/>
+          <w:bCs/>
+        </w:rPr>
+      </w:pPr>
+      <w:r>
+        <w:rPr>
+          <w:rFonts w:cstheme="minorHAnsi"/>
+          <w:b/>
+          <w:bCs/>
+        </w:rPr>
+        <w:lastRenderedPageBreak/>
+        <w:t>Ziel:</w:t>
+      </w:r>
+      <w:r>
+        <w:rPr>
+          <w:rFonts w:cstheme="minorHAnsi"/>
+          <w:b/>
+          <w:bCs/>
+        </w:rPr>
+        <w:t xml:space="preserve"> </w:t>
+      </w:r>
+      <w:r>
+        <w:rPr>
+          <w:rFonts w:cstheme="minorHAnsi"/>
+          <w:bCs/>
+        </w:rPr>
+        <w:t>Werkstück</w:t>
+      </w:r>
+      <w:r>
+        <w:rPr>
+          <w:rFonts w:cstheme="minorHAnsi"/>
+          <w:bCs/>
+        </w:rPr>
+        <w:t>e mit Metallkern,</w:t>
+      </w:r>
+      <w:r>
+        <w:rPr>
+          <w:rFonts w:cstheme="minorHAnsi"/>
+          <w:bCs/>
+        </w:rPr>
+        <w:t xml:space="preserve"> </w:t>
+      </w:r>
+      <w:r>
+        <w:rPr>
+          <w:rFonts w:cstheme="minorHAnsi"/>
+          <w:bCs/>
+        </w:rPr>
+        <w:t>deren Bohrung nach oben liegt, werden vom Förderband 2 zurück zum Anfang transportiert</w:t>
+      </w:r>
+    </w:p>
+    <w:p>
+      <w:pPr>
+        <w:autoSpaceDE w:val="0"/>
+        <w:autoSpaceDN w:val="0"/>
+        <w:adjustRightInd w:val="0"/>
+        <w:rPr>
+          <w:rFonts w:cstheme="minorHAnsi"/>
+          <w:b/>
+          <w:bCs/>
+        </w:rPr>
+      </w:pPr>
+      <w:r>
+        <w:rPr>
+          <w:rFonts w:cstheme="minorHAnsi"/>
+          <w:b/>
+          <w:bCs/>
+        </w:rPr>
+        <w:t>Auslöser:</w:t>
+      </w:r>
+      <w:r>
+        <w:rPr>
+          <w:rFonts w:cstheme="minorHAnsi"/>
+          <w:b/>
+          <w:bCs/>
+        </w:rPr>
+        <w:t xml:space="preserve"> </w:t>
+      </w:r>
+      <w:r>
+        <w:rPr>
+          <w:rFonts w:cstheme="minorHAnsi"/>
+          <w:bCs/>
+        </w:rPr>
+        <w:t>Sensor erkennt Metall</w:t>
+      </w:r>
+    </w:p>
+    <w:p>
+      <w:pPr>
+        <w:autoSpaceDE w:val="0"/>
+        <w:autoSpaceDN w:val="0"/>
+        <w:adjustRightInd w:val="0"/>
+        <w:rPr>
+          <w:rFonts w:cstheme="minorHAnsi"/>
+          <w:b/>
+          <w:bCs/>
+        </w:rPr>
+      </w:pPr>
+    </w:p>
+    <w:p>
+      <w:pPr>
+        <w:autoSpaceDE w:val="0"/>
+        <w:autoSpaceDN w:val="0"/>
+        <w:adjustRightInd w:val="0"/>
+        <w:rPr>
+          <w:rFonts w:cstheme="minorHAnsi"/>
+          <w:b/>
+          <w:bCs/>
+        </w:rPr>
+      </w:pPr>
+      <w:r>
+        <w:rPr>
+          <w:rFonts w:cstheme="minorHAnsi"/>
+          <w:b/>
+          <w:bCs/>
+        </w:rPr>
+        <w:t>Vorbedingungen:</w:t>
+      </w:r>
+    </w:p>
+    <w:p>
+      <w:pPr>
+        <w:autoSpaceDE w:val="0"/>
+        <w:autoSpaceDN w:val="0"/>
+        <w:adjustRightInd w:val="0"/>
+        <w:rPr>
+          <w:rFonts w:cstheme="minorHAnsi"/>
+        </w:rPr>
+      </w:pPr>
+      <w:r>
+        <w:rPr>
+          <w:rFonts w:cstheme="minorHAnsi"/>
+        </w:rPr>
+        <w:t>Bandanlage im Betrieb (Grüne Ampel)</w:t>
+      </w:r>
+    </w:p>
+    <w:p>
+      <w:pPr>
+        <w:autoSpaceDE w:val="0"/>
+        <w:autoSpaceDN w:val="0"/>
+        <w:adjustRightInd w:val="0"/>
+        <w:rPr>
+          <w:rFonts w:cstheme="minorHAnsi"/>
+        </w:rPr>
+      </w:pPr>
+      <w:r>
+        <w:rPr>
+          <w:rFonts w:cstheme="minorHAnsi"/>
+        </w:rPr>
+        <w:t>Nur ein Werkstück befindet sich auf dem Förderband</w:t>
+      </w:r>
+    </w:p>
+    <w:p>
+      <w:pPr>
+        <w:autoSpaceDE w:val="0"/>
+        <w:autoSpaceDN w:val="0"/>
+        <w:adjustRightInd w:val="0"/>
+        <w:rPr>
+          <w:rFonts w:cstheme="minorHAnsi"/>
+        </w:rPr>
+      </w:pPr>
+    </w:p>
+    <w:p>
+      <w:pPr>
+        <w:autoSpaceDE w:val="0"/>
+        <w:autoSpaceDN w:val="0"/>
+        <w:adjustRightInd w:val="0"/>
+        <w:rPr>
+          <w:rFonts w:cstheme="minorHAnsi"/>
+          <w:b/>
+          <w:bCs/>
+        </w:rPr>
+      </w:pPr>
+      <w:r>
+        <w:rPr>
+          <w:rFonts w:cstheme="minorHAnsi"/>
+          <w:b/>
+          <w:bCs/>
+        </w:rPr>
+        <w:t>Nachbedingungen:</w:t>
+      </w:r>
+    </w:p>
+    <w:p>
+      <w:pPr>
+        <w:autoSpaceDE w:val="0"/>
+        <w:autoSpaceDN w:val="0"/>
+        <w:adjustRightInd w:val="0"/>
+        <w:rPr>
+          <w:rFonts w:cstheme="minorHAnsi"/>
+          <w:bCs/>
+        </w:rPr>
+      </w:pPr>
+      <w:r>
+        <w:rPr>
+          <w:rFonts w:cstheme="minorHAnsi"/>
+          <w:bCs/>
+        </w:rPr>
+        <w:t>Werkstück befindet sich am Anfang des zweiten Förderbands</w:t>
+      </w:r>
+    </w:p>
+    <w:p>
+      <w:pPr>
+        <w:autoSpaceDE w:val="0"/>
+        <w:autoSpaceDN w:val="0"/>
+        <w:adjustRightInd w:val="0"/>
+        <w:rPr>
+          <w:rFonts w:cstheme="minorHAnsi"/>
+        </w:rPr>
+      </w:pPr>
+    </w:p>
+    <w:p>
+      <w:pPr>
+        <w:autoSpaceDE w:val="0"/>
+        <w:autoSpaceDN w:val="0"/>
+        <w:adjustRightInd w:val="0"/>
+        <w:rPr>
+          <w:rFonts w:cstheme="minorHAnsi"/>
+          <w:b/>
+          <w:bCs/>
+        </w:rPr>
+      </w:pPr>
+      <w:r>
+        <w:rPr>
+          <w:rFonts w:cstheme="minorHAnsi"/>
+          <w:b/>
+          <w:bCs/>
+        </w:rPr>
+        <w:t>Erfolgsszenario:</w:t>
+      </w:r>
+    </w:p>
+    <w:p>
+      <w:pPr>
+        <w:autoSpaceDE w:val="0"/>
+        <w:autoSpaceDN w:val="0"/>
+        <w:adjustRightInd w:val="0"/>
+        <w:rPr>
+          <w:rFonts w:cstheme="minorHAnsi"/>
+          <w:bCs/>
+        </w:rPr>
+      </w:pPr>
+      <w:r>
+        <w:rPr>
+          <w:rFonts w:cstheme="minorHAnsi"/>
+          <w:bCs/>
+        </w:rPr>
+        <w:t>1. Höhe des Werkstückes wird mit der Höhenmessung erkannt</w:t>
+      </w:r>
+    </w:p>
+    <w:p>
+      <w:pPr>
+        <w:autoSpaceDE w:val="0"/>
+        <w:autoSpaceDN w:val="0"/>
+        <w:adjustRightInd w:val="0"/>
+        <w:rPr>
+          <w:rFonts w:cstheme="minorHAnsi"/>
+          <w:bCs/>
+        </w:rPr>
+      </w:pPr>
+      <w:r>
+        <w:rPr>
+          <w:rFonts w:cstheme="minorHAnsi"/>
+          <w:bCs/>
+        </w:rPr>
+        <w:t>2. Werkstück mit Metallkern und Bohrung nach oben erkannt</w:t>
+      </w:r>
+    </w:p>
+    <w:p>
+      <w:pPr>
+        <w:autoSpaceDE w:val="0"/>
+        <w:autoSpaceDN w:val="0"/>
+        <w:adjustRightInd w:val="0"/>
+        <w:rPr>
+          <w:rFonts w:cstheme="minorHAnsi"/>
+          <w:bCs/>
+        </w:rPr>
+      </w:pPr>
+      <w:r>
+        <w:rPr>
+          <w:rFonts w:cstheme="minorHAnsi"/>
+          <w:bCs/>
+        </w:rPr>
+        <w:t>2. Werkstück wird zurück zum Anfang des Förderband 2 transportiert (Gelb  Blinkende Ampel)</w:t>
+      </w:r>
+    </w:p>
+    <w:p>
+      <w:pPr>
+        <w:autoSpaceDE w:val="0"/>
+        <w:autoSpaceDN w:val="0"/>
+        <w:adjustRightInd w:val="0"/>
+        <w:rPr>
+          <w:rFonts w:cstheme="minorHAnsi"/>
+          <w:bCs/>
+        </w:rPr>
+      </w:pPr>
+    </w:p>
+    <w:p>
+      <w:pPr>
+        <w:autoSpaceDE w:val="0"/>
+        <w:autoSpaceDN w:val="0"/>
+        <w:adjustRightInd w:val="0"/>
+        <w:rPr>
+          <w:rFonts w:cstheme="minorHAnsi"/>
+          <w:b/>
+          <w:bCs/>
+        </w:rPr>
+      </w:pPr>
+      <w:r>
+        <w:rPr>
+          <w:rFonts w:cstheme="minorHAnsi"/>
+          <w:b/>
+          <w:bCs/>
+        </w:rPr>
+        <w:t>Fehlerfälle:</w:t>
+      </w:r>
+    </w:p>
+    <w:p>
+      <w:pPr>
+        <w:rPr>
+          <w:rFonts w:cstheme="minorHAnsi"/>
+        </w:rPr>
+      </w:pPr>
+    </w:p>
+    <w:p>
+      <w:pPr>
+        <w:rPr>
+          <w:rFonts w:cstheme="minorHAnsi"/>
+        </w:rPr>
+      </w:pPr>
+    </w:p>
+    <w:p>
+      <w:pPr>
+        <w:rPr>
+          <w:rFonts w:cstheme="minorHAnsi"/>
+        </w:rPr>
+      </w:pPr>
+    </w:p>
+    <w:p>
+      <w:pPr>
+        <w:autoSpaceDE w:val="0"/>
+        <w:autoSpaceDN w:val="0"/>
+        <w:adjustRightInd w:val="0"/>
+        <w:rPr>
+          <w:rFonts w:cstheme="minorHAnsi"/>
+          <w:b/>
+          <w:bCs/>
+        </w:rPr>
+      </w:pPr>
+      <w:r>
+        <w:rPr>
+          <w:rFonts w:cstheme="minorHAnsi"/>
+          <w:b/>
+          <w:bCs/>
+        </w:rPr>
+        <w:t>Fehlerszenarien Behebung:</w:t>
+      </w:r>
+    </w:p>
+    <w:p>
+      <w:pPr>
+        <w:autoSpaceDE w:val="0"/>
+        <w:autoSpaceDN w:val="0"/>
+        <w:adjustRightInd w:val="0"/>
+        <w:rPr>
+          <w:rFonts w:cstheme="minorHAnsi"/>
+          <w:b/>
+          <w:bCs/>
+        </w:rPr>
+      </w:pPr>
+    </w:p>
+    <w:p>
+      <w:pPr>
+        <w:autoSpaceDE w:val="0"/>
+        <w:autoSpaceDN w:val="0"/>
+        <w:adjustRightInd w:val="0"/>
+        <w:rPr>
+          <w:rFonts w:cstheme="minorHAnsi"/>
+          <w:b/>
+          <w:bCs/>
+        </w:rPr>
+      </w:pPr>
+      <w:r>
+        <w:rPr>
+          <w:rFonts w:cstheme="minorHAnsi"/>
+          <w:b/>
+          <w:bCs/>
+        </w:rPr>
+        <w:t xml:space="preserve">3.1.5 </w:t>
+      </w:r>
+      <w:r>
+        <w:rPr>
+          <w:rFonts w:cstheme="minorHAnsi"/>
+          <w:bCs/>
+        </w:rPr>
+        <w:t>Rutsche Voll</w:t>
+      </w:r>
+    </w:p>
+    <w:p>
+      <w:pPr>
+        <w:autoSpaceDE w:val="0"/>
+        <w:autoSpaceDN w:val="0"/>
+        <w:adjustRightInd w:val="0"/>
+        <w:rPr>
+          <w:rFonts w:cstheme="minorHAnsi"/>
+          <w:b/>
+          <w:bCs/>
+        </w:rPr>
+      </w:pPr>
+      <w:r>
+        <w:rPr>
+          <w:rFonts w:cstheme="minorHAnsi"/>
+          <w:b/>
+          <w:bCs/>
+        </w:rPr>
+        <w:t xml:space="preserve">Akteur: </w:t>
+      </w:r>
+      <w:r>
+        <w:rPr>
+          <w:rFonts w:cstheme="minorHAnsi"/>
+          <w:bCs/>
+        </w:rPr>
+        <w:t>Bedienpersonal</w:t>
+      </w:r>
+    </w:p>
+    <w:p>
+      <w:pPr>
+        <w:autoSpaceDE w:val="0"/>
+        <w:autoSpaceDN w:val="0"/>
+        <w:adjustRightInd w:val="0"/>
+        <w:rPr>
+          <w:rFonts w:cstheme="minorHAnsi"/>
+          <w:b/>
+          <w:bCs/>
+        </w:rPr>
+      </w:pPr>
+      <w:r>
+        <w:rPr>
+          <w:rFonts w:cstheme="minorHAnsi"/>
+          <w:b/>
+          <w:bCs/>
+        </w:rPr>
+        <w:t>Ziel:</w:t>
+      </w:r>
+      <w:r>
+        <w:rPr>
+          <w:rFonts w:cstheme="minorHAnsi"/>
+          <w:b/>
+          <w:bCs/>
+        </w:rPr>
+        <w:t xml:space="preserve"> </w:t>
+      </w:r>
+      <w:r>
+        <w:rPr>
+          <w:rFonts w:cstheme="minorHAnsi"/>
+          <w:bCs/>
+        </w:rPr>
+        <w:t>Fehlerbehebung durch Entleerung der Rutsche</w:t>
+      </w:r>
+    </w:p>
+    <w:p>
+      <w:pPr>
+        <w:autoSpaceDE w:val="0"/>
+        <w:autoSpaceDN w:val="0"/>
+        <w:adjustRightInd w:val="0"/>
+        <w:rPr>
+          <w:rFonts w:cstheme="minorHAnsi"/>
+          <w:b/>
+          <w:bCs/>
+        </w:rPr>
+      </w:pPr>
+      <w:r>
+        <w:rPr>
+          <w:rFonts w:cstheme="minorHAnsi"/>
+          <w:b/>
+          <w:bCs/>
+        </w:rPr>
+        <w:t>Auslöser:</w:t>
+      </w:r>
+      <w:r>
+        <w:rPr>
+          <w:rFonts w:cstheme="minorHAnsi"/>
+          <w:b/>
+          <w:bCs/>
+        </w:rPr>
+        <w:t xml:space="preserve"> </w:t>
+      </w:r>
+      <w:r>
+        <w:rPr>
+          <w:rFonts w:cstheme="minorHAnsi"/>
+          <w:bCs/>
+        </w:rPr>
+        <w:t>Sensor meldet Rutsche voll</w:t>
+      </w:r>
+    </w:p>
+    <w:p>
+      <w:pPr>
+        <w:autoSpaceDE w:val="0"/>
+        <w:autoSpaceDN w:val="0"/>
+        <w:adjustRightInd w:val="0"/>
+        <w:rPr>
+          <w:rFonts w:cstheme="minorHAnsi"/>
+          <w:b/>
+          <w:bCs/>
+        </w:rPr>
+      </w:pPr>
+    </w:p>
+    <w:p>
+      <w:pPr>
+        <w:autoSpaceDE w:val="0"/>
+        <w:autoSpaceDN w:val="0"/>
+        <w:adjustRightInd w:val="0"/>
+        <w:rPr>
+          <w:rFonts w:cstheme="minorHAnsi"/>
+          <w:b/>
+          <w:bCs/>
+        </w:rPr>
+      </w:pPr>
+      <w:r>
+        <w:rPr>
+          <w:rFonts w:cstheme="minorHAnsi"/>
+          <w:b/>
+          <w:bCs/>
+        </w:rPr>
+        <w:t>Vorbedingungen:</w:t>
+      </w:r>
+    </w:p>
+    <w:p>
+      <w:pPr>
+        <w:autoSpaceDE w:val="0"/>
+        <w:autoSpaceDN w:val="0"/>
+        <w:adjustRightInd w:val="0"/>
+        <w:rPr>
+          <w:rFonts w:cstheme="minorHAnsi"/>
+        </w:rPr>
+      </w:pPr>
+      <w:r>
+        <w:rPr>
+          <w:rFonts w:cstheme="minorHAnsi"/>
+        </w:rPr>
+        <w:t>Bandanlage im Betrieb (Grüne Ampel)</w:t>
+      </w:r>
+    </w:p>
+    <w:p>
+      <w:pPr>
+        <w:autoSpaceDE w:val="0"/>
+        <w:autoSpaceDN w:val="0"/>
+        <w:adjustRightInd w:val="0"/>
+        <w:rPr>
+          <w:rFonts w:cstheme="minorHAnsi"/>
+        </w:rPr>
+      </w:pPr>
+      <w:r>
+        <w:rPr>
+          <w:rFonts w:cstheme="minorHAnsi"/>
+        </w:rPr>
+        <w:t>Werkstück wurde auf die Rutsche geschoben</w:t>
+      </w:r>
+    </w:p>
+    <w:p>
+      <w:pPr>
+        <w:autoSpaceDE w:val="0"/>
+        <w:autoSpaceDN w:val="0"/>
+        <w:adjustRightInd w:val="0"/>
+        <w:rPr>
+          <w:rFonts w:cstheme="minorHAnsi"/>
+        </w:rPr>
+      </w:pPr>
+    </w:p>
+    <w:p>
+      <w:pPr>
+        <w:autoSpaceDE w:val="0"/>
+        <w:autoSpaceDN w:val="0"/>
+        <w:adjustRightInd w:val="0"/>
+        <w:rPr>
+          <w:rFonts w:cstheme="minorHAnsi"/>
+          <w:b/>
+          <w:bCs/>
+        </w:rPr>
+      </w:pPr>
+      <w:r>
+        <w:rPr>
+          <w:rFonts w:cstheme="minorHAnsi"/>
+          <w:b/>
+          <w:bCs/>
+        </w:rPr>
+        <w:t>Nachbedingungen:</w:t>
+      </w:r>
+    </w:p>
+    <w:p>
+      <w:pPr>
+        <w:autoSpaceDE w:val="0"/>
+        <w:autoSpaceDN w:val="0"/>
+        <w:adjustRightInd w:val="0"/>
+        <w:rPr>
+          <w:rFonts w:cstheme="minorHAnsi"/>
+        </w:rPr>
+      </w:pPr>
+      <w:r>
+        <w:rPr>
+          <w:rFonts w:cstheme="minorHAnsi"/>
+          <w:bCs/>
+        </w:rPr>
+        <w:t>Bandanlage wieder im Betrieb (Grüne Ampel)</w:t>
+      </w:r>
+    </w:p>
+    <w:p>
+      <w:pPr>
+        <w:autoSpaceDE w:val="0"/>
+        <w:autoSpaceDN w:val="0"/>
+        <w:adjustRightInd w:val="0"/>
+        <w:rPr>
+          <w:rFonts w:cstheme="minorHAnsi"/>
+          <w:b/>
+          <w:bCs/>
+        </w:rPr>
+      </w:pPr>
+    </w:p>
+    <w:p>
+      <w:pPr>
+        <w:pStyle w:val="KeinLeerraum"/>
+        <w:rPr>
+          <w:b/>
+          <w:sz w:val="24"/>
+          <w:szCs w:val="24"/>
+        </w:rPr>
+      </w:pPr>
+      <w:r>
+        <w:rPr>
+          <w:b/>
+          <w:sz w:val="24"/>
+          <w:szCs w:val="24"/>
+        </w:rPr>
+        <w:t xml:space="preserve">Fehlerbehebung: </w:t>
+      </w:r>
+    </w:p>
+    <w:p>
+      <w:pPr>
+        <w:autoSpaceDE w:val="0"/>
+        <w:autoSpaceDN w:val="0"/>
+        <w:adjustRightInd w:val="0"/>
+        <w:rPr>
+          <w:rFonts w:cstheme="minorHAnsi"/>
+          <w:bCs/>
+        </w:rPr>
+      </w:pPr>
+      <w:r>
+        <w:rPr>
+          <w:rFonts w:cstheme="minorHAnsi"/>
+          <w:bCs/>
+        </w:rPr>
+        <w:t xml:space="preserve">1. Bandstopp, Rote Signalleuchte schnelles Blinken 1 Hz,( Fehlerzustand: anstehend </w:t>
+      </w:r>
+      <w:proofErr w:type="spellStart"/>
+      <w:r>
+        <w:rPr>
+          <w:rFonts w:cstheme="minorHAnsi"/>
+          <w:bCs/>
+        </w:rPr>
+        <w:t>unquittiert</w:t>
+      </w:r>
+      <w:proofErr w:type="spellEnd"/>
+      <w:r>
+        <w:rPr>
+          <w:rFonts w:cstheme="minorHAnsi"/>
+          <w:bCs/>
+        </w:rPr>
+        <w:t xml:space="preserve">) </w:t>
+      </w:r>
+    </w:p>
+    <w:p>
+      <w:pPr>
+        <w:autoSpaceDE w:val="0"/>
+        <w:autoSpaceDN w:val="0"/>
+        <w:adjustRightInd w:val="0"/>
+        <w:rPr>
+          <w:rFonts w:cstheme="minorHAnsi"/>
+          <w:bCs/>
+        </w:rPr>
+      </w:pPr>
+      <w:r>
+        <w:rPr>
+          <w:rFonts w:cstheme="minorHAnsi"/>
+          <w:bCs/>
+        </w:rPr>
+        <w:t xml:space="preserve">2. Bedienpersonal sieht Fehler </w:t>
+      </w:r>
+    </w:p>
+    <w:p>
+      <w:pPr>
+        <w:autoSpaceDE w:val="0"/>
+        <w:autoSpaceDN w:val="0"/>
+        <w:adjustRightInd w:val="0"/>
+        <w:rPr>
+          <w:rFonts w:cstheme="minorHAnsi"/>
+          <w:bCs/>
+        </w:rPr>
+      </w:pPr>
+      <w:r>
+        <w:rPr>
+          <w:rFonts w:cstheme="minorHAnsi"/>
+          <w:bCs/>
+        </w:rPr>
+        <w:t>3. Bedienpersonal und drückt Quittierungstaste</w:t>
+      </w:r>
+    </w:p>
+    <w:p>
+      <w:pPr>
+        <w:autoSpaceDE w:val="0"/>
+        <w:autoSpaceDN w:val="0"/>
+        <w:adjustRightInd w:val="0"/>
+        <w:rPr>
+          <w:rFonts w:cstheme="minorHAnsi"/>
+          <w:bCs/>
+        </w:rPr>
+      </w:pPr>
+      <w:r>
+        <w:rPr>
+          <w:rFonts w:cstheme="minorHAnsi"/>
+          <w:bCs/>
+        </w:rPr>
+        <w:t>4. Rote Signalleuchte Dauerlicht, (Fehlerzustand: anstehend quittiert)</w:t>
+      </w:r>
+    </w:p>
+    <w:p>
+      <w:pPr>
+        <w:autoSpaceDE w:val="0"/>
+        <w:autoSpaceDN w:val="0"/>
+        <w:adjustRightInd w:val="0"/>
+        <w:rPr>
+          <w:rFonts w:cstheme="minorHAnsi"/>
+          <w:bCs/>
+        </w:rPr>
+      </w:pPr>
+      <w:r>
+        <w:rPr>
+          <w:rFonts w:cstheme="minorHAnsi"/>
+          <w:bCs/>
+        </w:rPr>
+        <w:t>5. Bedienpersonal entfernt Werkstücke von der Rutsche</w:t>
+      </w:r>
+    </w:p>
+    <w:p>
+      <w:pPr>
+        <w:autoSpaceDE w:val="0"/>
+        <w:autoSpaceDN w:val="0"/>
+        <w:adjustRightInd w:val="0"/>
+        <w:rPr>
+          <w:rFonts w:cstheme="minorHAnsi"/>
+          <w:bCs/>
+        </w:rPr>
+      </w:pPr>
+      <w:r>
+        <w:rPr>
+          <w:rFonts w:cstheme="minorHAnsi"/>
+          <w:bCs/>
+        </w:rPr>
+        <w:t>6. Bedienpersonal betätigt die Starttaste</w:t>
+      </w:r>
+    </w:p>
+    <w:p>
+      <w:pPr>
+        <w:autoSpaceDE w:val="0"/>
+        <w:autoSpaceDN w:val="0"/>
+        <w:adjustRightInd w:val="0"/>
+        <w:rPr>
+          <w:rFonts w:cstheme="minorHAnsi"/>
+          <w:bCs/>
+        </w:rPr>
+      </w:pPr>
+      <w:r>
+        <w:rPr>
+          <w:rFonts w:cstheme="minorHAnsi"/>
+          <w:bCs/>
+        </w:rPr>
+        <w:t>7. Rote Signalleuchte erlischt (Fehlerzustand: OK)</w:t>
+      </w:r>
+    </w:p>
+    <w:p>
+      <w:pPr>
+        <w:autoSpaceDE w:val="0"/>
+        <w:autoSpaceDN w:val="0"/>
+        <w:adjustRightInd w:val="0"/>
+        <w:rPr>
+          <w:rFonts w:cstheme="minorHAnsi"/>
+          <w:bCs/>
+        </w:rPr>
+      </w:pPr>
+    </w:p>
+    <w:p>
+      <w:pPr>
+        <w:autoSpaceDE w:val="0"/>
+        <w:autoSpaceDN w:val="0"/>
+        <w:adjustRightInd w:val="0"/>
+        <w:rPr>
+          <w:b/>
+        </w:rPr>
+      </w:pPr>
+    </w:p>
+    <w:p>
+      <w:pPr>
+        <w:autoSpaceDE w:val="0"/>
+        <w:autoSpaceDN w:val="0"/>
+        <w:adjustRightInd w:val="0"/>
+        <w:rPr>
+          <w:rFonts w:cstheme="minorHAnsi"/>
+          <w:bCs/>
+          <w:u w:val="single"/>
+        </w:rPr>
+      </w:pPr>
+      <w:r>
+        <w:rPr>
+          <w:b/>
+          <w:u w:val="single"/>
+        </w:rPr>
+        <w:t>Titel:</w:t>
+      </w:r>
+      <w:r>
+        <w:rPr>
+          <w:u w:val="single"/>
+        </w:rPr>
+        <w:t xml:space="preserve"> </w:t>
+      </w:r>
+      <w:r>
+        <w:rPr>
+          <w:rFonts w:cstheme="minorHAnsi"/>
+          <w:bCs/>
+          <w:u w:val="single"/>
+        </w:rPr>
+        <w:t>Verschwinden von Werkstücken</w:t>
+      </w:r>
+    </w:p>
+    <w:p>
+      <w:pPr>
+        <w:pStyle w:val="KeinLeerraum"/>
+        <w:rPr>
+          <w:sz w:val="24"/>
+          <w:szCs w:val="24"/>
+        </w:rPr>
+      </w:pPr>
+      <w:r>
+        <w:rPr>
+          <w:b/>
+          <w:sz w:val="24"/>
+          <w:szCs w:val="24"/>
+        </w:rPr>
+        <w:t>Akteur:</w:t>
+      </w:r>
+      <w:r>
+        <w:rPr>
+          <w:sz w:val="24"/>
+          <w:szCs w:val="24"/>
+        </w:rPr>
+        <w:t xml:space="preserve"> </w:t>
+      </w:r>
+      <w:r>
+        <w:rPr>
+          <w:sz w:val="24"/>
+          <w:szCs w:val="24"/>
+        </w:rPr>
+        <w:t>Bedienpersonal</w:t>
+      </w:r>
+      <w:r>
+        <w:rPr>
+          <w:sz w:val="24"/>
+          <w:szCs w:val="24"/>
+        </w:rPr>
+        <w:t xml:space="preserve"> </w:t>
+      </w:r>
+    </w:p>
+    <w:p>
+      <w:pPr>
+        <w:pStyle w:val="KeinLeerraum"/>
+        <w:rPr>
+          <w:sz w:val="24"/>
+          <w:szCs w:val="24"/>
+        </w:rPr>
+      </w:pPr>
+      <w:r>
+        <w:rPr>
+          <w:b/>
+          <w:sz w:val="24"/>
+          <w:szCs w:val="24"/>
+        </w:rPr>
+        <w:t>Ziel:</w:t>
+      </w:r>
+      <w:r>
+        <w:rPr>
+          <w:sz w:val="24"/>
+          <w:szCs w:val="24"/>
+        </w:rPr>
+        <w:t xml:space="preserve"> Das entnommene Werkstück wird an den Anfang von Band eins gelegt </w:t>
+      </w:r>
+    </w:p>
+    <w:p>
+      <w:pPr>
+        <w:pStyle w:val="KeinLeerraum"/>
+        <w:rPr>
+          <w:sz w:val="24"/>
+          <w:szCs w:val="24"/>
+        </w:rPr>
+      </w:pPr>
+      <w:r>
+        <w:rPr>
+          <w:b/>
+          <w:sz w:val="24"/>
+          <w:szCs w:val="24"/>
+        </w:rPr>
+        <w:t>Auslöser:</w:t>
+      </w:r>
+      <w:r>
+        <w:rPr>
+          <w:sz w:val="24"/>
+          <w:szCs w:val="24"/>
+        </w:rPr>
+        <w:t xml:space="preserve"> Sensor meldet, dass ein Werkstück fehlt </w:t>
+      </w:r>
+    </w:p>
+    <w:p>
+      <w:pPr>
+        <w:pStyle w:val="KeinLeerraum"/>
+        <w:rPr>
+          <w:b/>
+          <w:sz w:val="24"/>
+          <w:szCs w:val="24"/>
+        </w:rPr>
+      </w:pPr>
+    </w:p>
+    <w:p>
+      <w:pPr>
+        <w:pStyle w:val="KeinLeerraum"/>
+        <w:rPr>
+          <w:b/>
+          <w:sz w:val="24"/>
+          <w:szCs w:val="24"/>
+        </w:rPr>
+      </w:pPr>
+      <w:r>
+        <w:rPr>
+          <w:b/>
+          <w:sz w:val="24"/>
+          <w:szCs w:val="24"/>
+        </w:rPr>
+        <w:t xml:space="preserve">Vorbedingung: </w:t>
+      </w:r>
+    </w:p>
+    <w:p>
+      <w:pPr>
+        <w:pStyle w:val="KeinLeerraum"/>
+        <w:rPr>
+          <w:sz w:val="24"/>
+          <w:szCs w:val="24"/>
+        </w:rPr>
+      </w:pPr>
+      <w:r>
+        <w:rPr>
+          <w:sz w:val="24"/>
+          <w:szCs w:val="24"/>
+        </w:rPr>
+        <w:t>Bandanlage in Betrieb (</w:t>
+      </w:r>
+      <w:r>
+        <w:rPr>
+          <w:sz w:val="24"/>
+          <w:szCs w:val="24"/>
+        </w:rPr>
+        <w:t>Grüne Ampel</w:t>
+      </w:r>
+      <w:r>
+        <w:rPr>
+          <w:sz w:val="24"/>
+          <w:szCs w:val="24"/>
+        </w:rPr>
+        <w:t xml:space="preserve">) </w:t>
+      </w:r>
+    </w:p>
+    <w:p>
+      <w:pPr>
+        <w:pStyle w:val="KeinLeerraum"/>
+        <w:rPr>
+          <w:sz w:val="24"/>
+          <w:szCs w:val="24"/>
+        </w:rPr>
+      </w:pPr>
+      <w:r>
+        <w:rPr>
+          <w:sz w:val="24"/>
+          <w:szCs w:val="24"/>
+        </w:rPr>
+        <w:t xml:space="preserve">Ein Werkstück wird vom Band genommen </w:t>
+      </w:r>
+    </w:p>
+    <w:p>
+      <w:pPr>
+        <w:pStyle w:val="KeinLeerraum"/>
+        <w:rPr>
+          <w:sz w:val="24"/>
+          <w:szCs w:val="24"/>
+        </w:rPr>
+      </w:pPr>
+    </w:p>
+    <w:p>
+      <w:pPr>
+        <w:pStyle w:val="KeinLeerraum"/>
+        <w:rPr>
+          <w:sz w:val="24"/>
+          <w:szCs w:val="24"/>
+        </w:rPr>
+      </w:pPr>
+      <w:r>
+        <w:rPr>
+          <w:b/>
+          <w:sz w:val="24"/>
+          <w:szCs w:val="24"/>
+        </w:rPr>
+        <w:t>Nachbedingung:</w:t>
+      </w:r>
+      <w:r>
+        <w:rPr>
+          <w:sz w:val="24"/>
+          <w:szCs w:val="24"/>
+        </w:rPr>
+        <w:t xml:space="preserve"> </w:t>
+      </w:r>
+    </w:p>
+    <w:p>
+      <w:pPr>
+        <w:pStyle w:val="KeinLeerraum"/>
+        <w:rPr>
+          <w:sz w:val="24"/>
+          <w:szCs w:val="24"/>
+        </w:rPr>
+      </w:pPr>
+      <w:r>
+        <w:rPr>
+          <w:sz w:val="24"/>
+          <w:szCs w:val="24"/>
+        </w:rPr>
+        <w:t>Bandanlage wieder in Betrieb (Grün</w:t>
+      </w:r>
+      <w:r>
+        <w:rPr>
+          <w:sz w:val="24"/>
+          <w:szCs w:val="24"/>
+        </w:rPr>
+        <w:t>e Ampel</w:t>
+      </w:r>
+      <w:r>
+        <w:rPr>
+          <w:sz w:val="24"/>
+          <w:szCs w:val="24"/>
+        </w:rPr>
+        <w:t xml:space="preserve">) </w:t>
+      </w:r>
+    </w:p>
+    <w:p>
+      <w:pPr>
+        <w:pStyle w:val="KeinLeerraum"/>
+        <w:rPr>
+          <w:sz w:val="24"/>
+          <w:szCs w:val="24"/>
+        </w:rPr>
+      </w:pPr>
+    </w:p>
+    <w:p>
+      <w:pPr>
+        <w:pStyle w:val="KeinLeerraum"/>
+        <w:rPr>
+          <w:b/>
+          <w:sz w:val="24"/>
+          <w:szCs w:val="24"/>
+        </w:rPr>
+      </w:pPr>
+      <w:r>
+        <w:rPr>
+          <w:b/>
+          <w:sz w:val="24"/>
+          <w:szCs w:val="24"/>
+        </w:rPr>
+        <w:t xml:space="preserve">Fehlerbehebung: </w:t>
+      </w:r>
+    </w:p>
+    <w:p>
+      <w:pPr>
+        <w:pStyle w:val="KeinLeerraum"/>
+        <w:rPr>
+          <w:sz w:val="24"/>
+          <w:szCs w:val="24"/>
+        </w:rPr>
+      </w:pPr>
+      <w:r>
+        <w:rPr>
+          <w:sz w:val="24"/>
+          <w:szCs w:val="24"/>
+        </w:rPr>
+        <w:t xml:space="preserve">1. </w:t>
+      </w:r>
+      <w:r>
+        <w:rPr>
+          <w:rFonts w:cstheme="minorHAnsi"/>
+          <w:bCs/>
+          <w:sz w:val="24"/>
+          <w:szCs w:val="24"/>
+        </w:rPr>
+        <w:t xml:space="preserve">Bandstopp, Rote Signalleuchte schnelles Blinken 1 Hz,( Fehlerzustand: anstehend </w:t>
+      </w:r>
+      <w:proofErr w:type="spellStart"/>
+      <w:r>
+        <w:rPr>
+          <w:rFonts w:cstheme="minorHAnsi"/>
+          <w:bCs/>
+          <w:sz w:val="24"/>
+          <w:szCs w:val="24"/>
+        </w:rPr>
+        <w:t>unquittiert</w:t>
+      </w:r>
+      <w:proofErr w:type="spellEnd"/>
+      <w:r>
+        <w:rPr>
+          <w:rFonts w:cstheme="minorHAnsi"/>
+          <w:bCs/>
+          <w:sz w:val="24"/>
+          <w:szCs w:val="24"/>
+        </w:rPr>
+        <w:t>)</w:t>
+      </w:r>
+    </w:p>
+    <w:p>
+      <w:pPr>
+        <w:autoSpaceDE w:val="0"/>
+        <w:autoSpaceDN w:val="0"/>
+        <w:adjustRightInd w:val="0"/>
+        <w:rPr>
+          <w:rFonts w:cstheme="minorHAnsi"/>
+          <w:bCs/>
+        </w:rPr>
+      </w:pPr>
+      <w:r>
+        <w:rPr>
+          <w:rFonts w:cstheme="minorHAnsi"/>
+          <w:bCs/>
+        </w:rPr>
+        <w:t xml:space="preserve">2. Bedienpersonal sieht Fehler </w:t>
+      </w:r>
+    </w:p>
+    <w:p>
+      <w:pPr>
+        <w:autoSpaceDE w:val="0"/>
+        <w:autoSpaceDN w:val="0"/>
+        <w:adjustRightInd w:val="0"/>
+        <w:rPr>
+          <w:rFonts w:cstheme="minorHAnsi"/>
+          <w:bCs/>
+        </w:rPr>
+      </w:pPr>
+      <w:r>
+        <w:rPr>
+          <w:rFonts w:cstheme="minorHAnsi"/>
+          <w:bCs/>
+        </w:rPr>
+        <w:t>3. Bedienpersonal und drückt Quittierungstaste</w:t>
+      </w:r>
+    </w:p>
+    <w:p>
+      <w:pPr>
+        <w:autoSpaceDE w:val="0"/>
+        <w:autoSpaceDN w:val="0"/>
+        <w:adjustRightInd w:val="0"/>
+        <w:rPr>
+          <w:rFonts w:cstheme="minorHAnsi"/>
+          <w:bCs/>
+        </w:rPr>
+      </w:pPr>
+      <w:r>
+        <w:rPr>
+          <w:rFonts w:cstheme="minorHAnsi"/>
+          <w:bCs/>
+        </w:rPr>
+        <w:t>4. Rote Signalleuchte Dauerlicht, (Fehlerzustand: anstehend quittiert)</w:t>
+      </w:r>
+    </w:p>
+    <w:p>
+      <w:pPr>
+        <w:autoSpaceDE w:val="0"/>
+        <w:autoSpaceDN w:val="0"/>
+        <w:adjustRightInd w:val="0"/>
+        <w:rPr>
+          <w:rFonts w:cstheme="minorHAnsi"/>
+          <w:bCs/>
+        </w:rPr>
+      </w:pPr>
+      <w:r>
+        <w:rPr>
+          <w:rFonts w:cstheme="minorHAnsi"/>
+          <w:bCs/>
+        </w:rPr>
+        <w:t xml:space="preserve">5. Bedienpersonal </w:t>
+      </w:r>
+      <w:r>
+        <w:t>legt das vom Band genommene Werkstück an den Anfang von Band 1</w:t>
+      </w:r>
+    </w:p>
+    <w:p>
+      <w:pPr>
+        <w:autoSpaceDE w:val="0"/>
+        <w:autoSpaceDN w:val="0"/>
+        <w:adjustRightInd w:val="0"/>
+        <w:rPr>
+          <w:rFonts w:cstheme="minorHAnsi"/>
+          <w:bCs/>
+        </w:rPr>
+      </w:pPr>
+      <w:r>
+        <w:rPr>
+          <w:rFonts w:cstheme="minorHAnsi"/>
+          <w:bCs/>
+        </w:rPr>
+        <w:t>6. Bedienpersonal betätigt die Starttaste</w:t>
+      </w:r>
+    </w:p>
+    <w:p>
+      <w:pPr>
+        <w:autoSpaceDE w:val="0"/>
+        <w:autoSpaceDN w:val="0"/>
+        <w:adjustRightInd w:val="0"/>
+        <w:rPr>
+          <w:rFonts w:cstheme="minorHAnsi"/>
+          <w:bCs/>
+        </w:rPr>
+      </w:pPr>
+      <w:r>
+        <w:rPr>
+          <w:rFonts w:cstheme="minorHAnsi"/>
+          <w:bCs/>
+        </w:rPr>
+        <w:t>7. Rote Signalleuchte erlischt (Fehlerzustand: OK)</w:t>
+      </w:r>
+    </w:p>
+    <w:p>
+      <w:pPr>
+        <w:autoSpaceDE w:val="0"/>
+        <w:autoSpaceDN w:val="0"/>
+        <w:adjustRightInd w:val="0"/>
+        <w:rPr>
+          <w:rFonts w:cstheme="minorHAnsi"/>
+          <w:bCs/>
+        </w:rPr>
+      </w:pPr>
+    </w:p>
+    <w:p>
+      <w:pPr>
+        <w:autoSpaceDE w:val="0"/>
+        <w:autoSpaceDN w:val="0"/>
+        <w:adjustRightInd w:val="0"/>
+        <w:rPr>
+          <w:rFonts w:cstheme="minorHAnsi"/>
+          <w:bCs/>
+        </w:rPr>
+      </w:pPr>
+    </w:p>
+    <w:p>
+      <w:pPr>
+        <w:autoSpaceDE w:val="0"/>
+        <w:autoSpaceDN w:val="0"/>
+        <w:adjustRightInd w:val="0"/>
+        <w:rPr>
+          <w:rFonts w:cstheme="minorHAnsi"/>
+          <w:bCs/>
+          <w:u w:val="single"/>
+        </w:rPr>
+      </w:pPr>
+      <w:r>
+        <w:rPr>
+          <w:b/>
+          <w:u w:val="single"/>
+        </w:rPr>
+        <w:t>Titel:</w:t>
+      </w:r>
+      <w:r>
+        <w:rPr>
+          <w:u w:val="single"/>
+        </w:rPr>
+        <w:t xml:space="preserve"> </w:t>
+      </w:r>
+      <w:r>
+        <w:rPr>
+          <w:rFonts w:cstheme="minorHAnsi"/>
+          <w:bCs/>
+          <w:u w:val="single"/>
+        </w:rPr>
+        <w:t>Hinzufügen von Werkstücken mitten auf dem Band</w:t>
+      </w:r>
+    </w:p>
+    <w:p>
+      <w:pPr>
+        <w:pStyle w:val="KeinLeerraum"/>
+        <w:rPr>
+          <w:sz w:val="24"/>
+          <w:szCs w:val="24"/>
+        </w:rPr>
+      </w:pPr>
+      <w:r>
+        <w:rPr>
+          <w:b/>
+          <w:sz w:val="24"/>
+          <w:szCs w:val="24"/>
+        </w:rPr>
+        <w:t>Akteur:</w:t>
+      </w:r>
+      <w:r>
+        <w:rPr>
+          <w:sz w:val="24"/>
+          <w:szCs w:val="24"/>
+        </w:rPr>
+        <w:t xml:space="preserve"> </w:t>
+      </w:r>
+      <w:r>
+        <w:rPr>
+          <w:sz w:val="24"/>
+          <w:szCs w:val="24"/>
+        </w:rPr>
+        <w:t>Bedienpersonal</w:t>
+      </w:r>
+    </w:p>
+    <w:p>
+      <w:pPr>
+        <w:pStyle w:val="KeinLeerraum"/>
+        <w:rPr>
+          <w:sz w:val="24"/>
+          <w:szCs w:val="24"/>
+        </w:rPr>
+      </w:pPr>
+      <w:r>
+        <w:rPr>
+          <w:b/>
+          <w:sz w:val="24"/>
+          <w:szCs w:val="24"/>
+        </w:rPr>
+        <w:t>Ziel:</w:t>
+      </w:r>
+      <w:r>
+        <w:rPr>
+          <w:sz w:val="24"/>
+          <w:szCs w:val="24"/>
+        </w:rPr>
+        <w:t xml:space="preserve"> Werkstück wird wieder vom Band genommen </w:t>
+      </w:r>
+    </w:p>
+    <w:p>
+      <w:pPr>
+        <w:pStyle w:val="KeinLeerraum"/>
+        <w:rPr>
+          <w:sz w:val="24"/>
+          <w:szCs w:val="24"/>
+        </w:rPr>
+      </w:pPr>
+      <w:r>
+        <w:rPr>
+          <w:b/>
+          <w:sz w:val="24"/>
+          <w:szCs w:val="24"/>
+        </w:rPr>
+        <w:t>Auslöser:</w:t>
+      </w:r>
+      <w:r>
+        <w:rPr>
+          <w:sz w:val="24"/>
+          <w:szCs w:val="24"/>
+        </w:rPr>
+        <w:t xml:space="preserve"> Sensor meldet, dass ein Werkstück zu viel auf dem Band ist </w:t>
+      </w:r>
+    </w:p>
+    <w:p>
+      <w:pPr>
+        <w:pStyle w:val="KeinLeerraum"/>
+        <w:rPr>
+          <w:sz w:val="24"/>
+          <w:szCs w:val="24"/>
+        </w:rPr>
+      </w:pPr>
+    </w:p>
+    <w:p>
+      <w:pPr>
+        <w:pStyle w:val="KeinLeerraum"/>
+        <w:rPr>
+          <w:b/>
+          <w:sz w:val="24"/>
+          <w:szCs w:val="24"/>
+        </w:rPr>
+      </w:pPr>
+      <w:r>
+        <w:rPr>
+          <w:b/>
+          <w:sz w:val="24"/>
+          <w:szCs w:val="24"/>
+        </w:rPr>
+        <w:t xml:space="preserve">Vorbedingung: </w:t>
+      </w:r>
+    </w:p>
+    <w:p>
+      <w:pPr>
+        <w:pStyle w:val="KeinLeerraum"/>
+        <w:rPr>
+          <w:sz w:val="24"/>
+          <w:szCs w:val="24"/>
+        </w:rPr>
+      </w:pPr>
+      <w:r>
+        <w:rPr>
+          <w:sz w:val="24"/>
+          <w:szCs w:val="24"/>
+        </w:rPr>
+        <w:t>Bandanlage in Betrieb (</w:t>
+      </w:r>
+      <w:r>
+        <w:rPr>
+          <w:sz w:val="24"/>
+          <w:szCs w:val="24"/>
+        </w:rPr>
+        <w:t>Grüne Ampel</w:t>
+      </w:r>
+      <w:r>
+        <w:rPr>
+          <w:sz w:val="24"/>
+          <w:szCs w:val="24"/>
+        </w:rPr>
+        <w:t xml:space="preserve">) </w:t>
+      </w:r>
+    </w:p>
+    <w:p>
+      <w:pPr>
+        <w:pStyle w:val="KeinLeerraum"/>
+        <w:rPr>
+          <w:sz w:val="24"/>
+          <w:szCs w:val="24"/>
+        </w:rPr>
+      </w:pPr>
+      <w:r>
+        <w:rPr>
+          <w:sz w:val="24"/>
+          <w:szCs w:val="24"/>
+        </w:rPr>
+        <w:t xml:space="preserve">Ein Werkstück wird mitten auf dem Band hinzugefügt </w:t>
+      </w:r>
+    </w:p>
+    <w:p>
+      <w:pPr>
+        <w:pStyle w:val="KeinLeerraum"/>
+        <w:rPr>
+          <w:sz w:val="24"/>
+          <w:szCs w:val="24"/>
+        </w:rPr>
+      </w:pPr>
+    </w:p>
+    <w:p>
+      <w:pPr>
+        <w:pStyle w:val="KeinLeerraum"/>
+        <w:rPr>
+          <w:sz w:val="24"/>
+          <w:szCs w:val="24"/>
+        </w:rPr>
+      </w:pPr>
+      <w:r>
+        <w:rPr>
+          <w:b/>
+          <w:sz w:val="24"/>
+          <w:szCs w:val="24"/>
+        </w:rPr>
+        <w:t>Nachbedingung:</w:t>
+      </w:r>
+      <w:r>
+        <w:rPr>
+          <w:sz w:val="24"/>
+          <w:szCs w:val="24"/>
+        </w:rPr>
+        <w:t xml:space="preserve"> </w:t>
+      </w:r>
+      <w:r>
+        <w:rPr>
+          <w:sz w:val="24"/>
+          <w:szCs w:val="24"/>
+        </w:rPr>
+        <w:br/>
+      </w:r>
+      <w:r>
+        <w:rPr>
+          <w:sz w:val="24"/>
+          <w:szCs w:val="24"/>
+        </w:rPr>
+        <w:t>Bandanlage wieder in Betrieb (Grün</w:t>
+      </w:r>
+      <w:r>
+        <w:rPr>
+          <w:sz w:val="24"/>
+          <w:szCs w:val="24"/>
+        </w:rPr>
+        <w:t>e Ampel</w:t>
+      </w:r>
+      <w:r>
+        <w:rPr>
+          <w:sz w:val="24"/>
+          <w:szCs w:val="24"/>
+        </w:rPr>
+        <w:t>)</w:t>
+      </w:r>
+    </w:p>
+    <w:p>
+      <w:pPr>
+        <w:pStyle w:val="KeinLeerraum"/>
+        <w:rPr>
+          <w:sz w:val="24"/>
+          <w:szCs w:val="24"/>
+        </w:rPr>
+      </w:pPr>
+    </w:p>
+    <w:p>
+      <w:pPr>
+        <w:pStyle w:val="KeinLeerraum"/>
+        <w:rPr>
+          <w:b/>
+          <w:sz w:val="24"/>
+          <w:szCs w:val="24"/>
+        </w:rPr>
+      </w:pPr>
+      <w:r>
+        <w:rPr>
+          <w:b/>
+          <w:sz w:val="24"/>
+          <w:szCs w:val="24"/>
+        </w:rPr>
+        <w:t xml:space="preserve">Fehlerbehebung: </w:t>
+      </w:r>
+    </w:p>
+    <w:p>
+      <w:pPr>
+        <w:pStyle w:val="KeinLeerraum"/>
+        <w:rPr>
+          <w:sz w:val="24"/>
+          <w:szCs w:val="24"/>
+        </w:rPr>
+      </w:pPr>
+      <w:r>
+        <w:rPr>
+          <w:sz w:val="24"/>
+          <w:szCs w:val="24"/>
+        </w:rPr>
+        <w:t xml:space="preserve">1. </w:t>
+      </w:r>
+      <w:r>
+        <w:rPr>
+          <w:rFonts w:cstheme="minorHAnsi"/>
+          <w:bCs/>
+          <w:sz w:val="24"/>
+          <w:szCs w:val="24"/>
+        </w:rPr>
+        <w:t xml:space="preserve">Bandstopp, Rote Signalleuchte schnelles Blinken 1 Hz,( Fehlerzustand: anstehend </w:t>
+      </w:r>
+      <w:proofErr w:type="spellStart"/>
+      <w:r>
+        <w:rPr>
+          <w:rFonts w:cstheme="minorHAnsi"/>
+          <w:bCs/>
+          <w:sz w:val="24"/>
+          <w:szCs w:val="24"/>
+        </w:rPr>
+        <w:t>unquittiert</w:t>
+      </w:r>
+      <w:proofErr w:type="spellEnd"/>
+      <w:r>
+        <w:rPr>
+          <w:rFonts w:cstheme="minorHAnsi"/>
+          <w:bCs/>
+          <w:sz w:val="24"/>
+          <w:szCs w:val="24"/>
+        </w:rPr>
+        <w:t>)</w:t>
+      </w:r>
+    </w:p>
+    <w:p>
+      <w:pPr>
+        <w:autoSpaceDE w:val="0"/>
+        <w:autoSpaceDN w:val="0"/>
+        <w:adjustRightInd w:val="0"/>
+        <w:rPr>
+          <w:rFonts w:cstheme="minorHAnsi"/>
+          <w:bCs/>
+        </w:rPr>
+      </w:pPr>
+      <w:r>
+        <w:rPr>
+          <w:rFonts w:cstheme="minorHAnsi"/>
+          <w:bCs/>
+        </w:rPr>
+        <w:t xml:space="preserve">2. Bedienpersonal sieht Fehler </w:t>
+      </w:r>
+    </w:p>
+    <w:p>
+      <w:pPr>
+        <w:autoSpaceDE w:val="0"/>
+        <w:autoSpaceDN w:val="0"/>
+        <w:adjustRightInd w:val="0"/>
+        <w:rPr>
+          <w:rFonts w:cstheme="minorHAnsi"/>
+          <w:bCs/>
+        </w:rPr>
+      </w:pPr>
+      <w:r>
+        <w:rPr>
+          <w:rFonts w:cstheme="minorHAnsi"/>
+          <w:bCs/>
+        </w:rPr>
+        <w:t>3. Bedienpersonal und drückt Quittierungstaste</w:t>
+      </w:r>
+    </w:p>
+    <w:p>
+      <w:pPr>
+        <w:autoSpaceDE w:val="0"/>
+        <w:autoSpaceDN w:val="0"/>
+        <w:adjustRightInd w:val="0"/>
+        <w:rPr>
+          <w:rFonts w:cstheme="minorHAnsi"/>
+          <w:bCs/>
+        </w:rPr>
+      </w:pPr>
+      <w:r>
+        <w:rPr>
+          <w:rFonts w:cstheme="minorHAnsi"/>
+          <w:bCs/>
+        </w:rPr>
+        <w:t>4. Rote Signalleuchte Dauerlicht, (Fehlerzustand: anstehend quittiert)</w:t>
+      </w:r>
+    </w:p>
+    <w:p>
+      <w:pPr>
+        <w:pStyle w:val="KeinLeerraum"/>
+        <w:rPr>
+          <w:sz w:val="24"/>
+          <w:szCs w:val="24"/>
+        </w:rPr>
+      </w:pPr>
+      <w:r>
+        <w:rPr>
+          <w:rFonts w:cstheme="minorHAnsi"/>
+          <w:bCs/>
+          <w:sz w:val="24"/>
+          <w:szCs w:val="24"/>
+        </w:rPr>
+        <w:t xml:space="preserve">5. Bedienpersonal </w:t>
+      </w:r>
+      <w:r>
+        <w:rPr>
+          <w:sz w:val="24"/>
+          <w:szCs w:val="24"/>
+        </w:rPr>
+        <w:t>entfernt das hinzugefügte Werkstück wieder vom Band</w:t>
+      </w:r>
+    </w:p>
+    <w:p>
+      <w:pPr>
+        <w:autoSpaceDE w:val="0"/>
+        <w:autoSpaceDN w:val="0"/>
+        <w:adjustRightInd w:val="0"/>
+        <w:rPr>
+          <w:rFonts w:cstheme="minorHAnsi"/>
+          <w:bCs/>
+        </w:rPr>
+      </w:pPr>
+      <w:r>
+        <w:rPr>
+          <w:rFonts w:cstheme="minorHAnsi"/>
+          <w:bCs/>
+        </w:rPr>
+        <w:t>6. Bedienpersonal betätigt die Starttaste</w:t>
+      </w:r>
+    </w:p>
+    <w:p>
+      <w:pPr>
+        <w:autoSpaceDE w:val="0"/>
+        <w:autoSpaceDN w:val="0"/>
+        <w:adjustRightInd w:val="0"/>
+        <w:rPr>
+          <w:rFonts w:cstheme="minorHAnsi"/>
+          <w:bCs/>
+        </w:rPr>
+      </w:pPr>
+      <w:r>
+        <w:rPr>
+          <w:rFonts w:cstheme="minorHAnsi"/>
+          <w:bCs/>
+        </w:rPr>
+        <w:t>7. Rote Signalleuchte erlischt (Fehlerzustand: OK)</w:t>
+      </w:r>
+    </w:p>
+    <w:p>
+      <w:pPr>
+        <w:tabs>
+          <w:tab w:val="left" w:pos="708"/>
+          <w:tab w:val="left" w:pos="1416"/>
+          <w:tab w:val="left" w:pos="2124"/>
+          <w:tab w:val="left" w:pos="2832"/>
+          <w:tab w:val="left" w:pos="3540"/>
+          <w:tab w:val="left" w:pos="4248"/>
+          <w:tab w:val="left" w:pos="4956"/>
+          <w:tab w:val="left" w:pos="5664"/>
+          <w:tab w:val="left" w:pos="6372"/>
+          <w:tab w:val="left" w:pos="7080"/>
+          <w:tab w:val="left" w:pos="7788"/>
+          <w:tab w:val="left" w:pos="8496"/>
+          <w:tab w:val="left" w:pos="9204"/>
+        </w:tabs>
+      </w:pPr>
     </w:p>
     <w:p>
       <w:pPr>
@@ -3247,18 +7230,14 @@
           <w:sz w:val="24"/>
         </w:rPr>
       </w:pPr>
-      <w:bookmarkStart w:id="6" w:name="_TOC1783"/>
-      <w:bookmarkEnd w:id="6"/>
-      <w:r>
-        <w:rPr>
-          <w:sz w:val="24"/>
-          <w:lang w:val="de-DE"/>
-        </w:rPr>
-        <w:t xml:space="preserve"> </w:t>
-      </w:r>
-      <w:r>
-        <w:t>Use-Case-Diagramm</w:t>
-      </w:r>
+      <w:r>
+        <w:t>Use-Case-</w:t>
+      </w:r>
+      <w:proofErr w:type="spellStart"/>
+      <w:r>
+        <w:t>Diagramm</w:t>
+      </w:r>
+      <w:proofErr w:type="spellEnd"/>
     </w:p>
     <w:p>
       <w:pPr>
@@ -3308,7 +7287,49 @@
         <w:rPr>
           <w:lang w:val="de-DE"/>
         </w:rPr>
-        <w:t xml:space="preserve">Spezifikation der Anforderungen in einem UML Use-Case-Diagram mit Use-Case-Details. </w:t>
+        <w:t xml:space="preserve">Spezifikation der Anforderungen in einem UML </w:t>
+      </w:r>
+      <w:proofErr w:type="spellStart"/>
+      <w:r>
+        <w:rPr>
+          <w:lang w:val="de-DE"/>
+        </w:rPr>
+        <w:t>Use</w:t>
+      </w:r>
+      <w:proofErr w:type="spellEnd"/>
+      <w:r>
+        <w:rPr>
+          <w:lang w:val="de-DE"/>
+        </w:rPr>
+        <w:t>-Case-</w:t>
+      </w:r>
+      <w:proofErr w:type="spellStart"/>
+      <w:r>
+        <w:rPr>
+          <w:lang w:val="de-DE"/>
+        </w:rPr>
+        <w:t>Diagram</w:t>
+      </w:r>
+      <w:proofErr w:type="spellEnd"/>
+      <w:r>
+        <w:rPr>
+          <w:lang w:val="de-DE"/>
+        </w:rPr>
+        <w:t xml:space="preserve"> mit </w:t>
+      </w:r>
+      <w:proofErr w:type="spellStart"/>
+      <w:r>
+        <w:rPr>
+          <w:lang w:val="de-DE"/>
+        </w:rPr>
+        <w:t>Use</w:t>
+      </w:r>
+      <w:proofErr w:type="spellEnd"/>
+      <w:r>
+        <w:rPr>
+          <w:lang w:val="de-DE"/>
+        </w:rPr>
+        <w:t xml:space="preserve">-Case-Details. </w:t>
       </w:r>
     </w:p>
     <w:p>
@@ -3414,8 +7435,8 @@
           <w:lang w:val="de-DE"/>
         </w:rPr>
       </w:pPr>
-      <w:bookmarkStart w:id="7" w:name="_TOC1944"/>
-      <w:bookmarkEnd w:id="7"/>
+      <w:bookmarkStart w:id="6" w:name="_TOC1944"/>
+      <w:bookmarkEnd w:id="6"/>
       <w:r>
         <w:rPr>
           <w:lang w:val="de-DE"/>
@@ -3468,7 +7489,21 @@
         <w:rPr>
           <w:lang w:val="de-DE"/>
         </w:rPr>
-        <w:t>Anmerkung: Die Implementierung MUSS mit Ihrem Design-Modell korrespondieren. Daher ist ein wohlüberlegtes Design wichtig.</w:t>
+        <w:t xml:space="preserve">Anmerkung: Die Implementierung MUSS mit Ihrem Design-Modell </w:t>
+      </w:r>
+      <w:proofErr w:type="gramStart"/>
+      <w:r>
+        <w:rPr>
+          <w:lang w:val="de-DE"/>
+        </w:rPr>
+        <w:t>korrespondieren</w:t>
+      </w:r>
+      <w:proofErr w:type="gramEnd"/>
+      <w:r>
+        <w:rPr>
+          <w:lang w:val="de-DE"/>
+        </w:rPr>
+        <w:t>. Daher ist ein wohlüberlegtes Design wichtig.</w:t>
       </w:r>
     </w:p>
     <w:p>
@@ -3517,9 +7552,10 @@
           <w:lang w:val="de-DE"/>
         </w:rPr>
       </w:pPr>
-      <w:bookmarkStart w:id="8" w:name="_TOC2076"/>
-      <w:bookmarkEnd w:id="8"/>
-      <w:r>
+      <w:bookmarkStart w:id="7" w:name="_TOC2076"/>
+      <w:bookmarkEnd w:id="7"/>
+      <w:r>
+        <w:lastRenderedPageBreak/>
         <w:t xml:space="preserve"> </w:t>
       </w:r>
       <w:r>
@@ -3679,8 +7715,8 @@
           <w:sz w:val="24"/>
         </w:rPr>
       </w:pPr>
-      <w:bookmarkStart w:id="9" w:name="_TOC2347"/>
-      <w:bookmarkEnd w:id="9"/>
+      <w:bookmarkStart w:id="8" w:name="_TOC2347"/>
+      <w:bookmarkEnd w:id="8"/>
       <w:r>
         <w:rPr>
           <w:sz w:val="24"/>
@@ -3688,9 +7724,11 @@
         </w:rPr>
         <w:t xml:space="preserve"> </w:t>
       </w:r>
+      <w:proofErr w:type="spellStart"/>
       <w:r>
         <w:t>Datenmodell</w:t>
       </w:r>
+      <w:proofErr w:type="spellEnd"/>
     </w:p>
     <w:p>
       <w:pPr>
@@ -3845,8 +7883,8 @@
           <w:sz w:val="24"/>
         </w:rPr>
       </w:pPr>
-      <w:bookmarkStart w:id="10" w:name="_TOC2556"/>
-      <w:bookmarkEnd w:id="10"/>
+      <w:bookmarkStart w:id="9" w:name="_TOC2556"/>
+      <w:bookmarkEnd w:id="9"/>
       <w:r>
         <w:rPr>
           <w:sz w:val="24"/>
@@ -3854,9 +7892,11 @@
         </w:rPr>
         <w:t xml:space="preserve"> </w:t>
       </w:r>
+      <w:proofErr w:type="spellStart"/>
       <w:r>
         <w:t>Verhaltensmodell</w:t>
       </w:r>
+      <w:proofErr w:type="spellEnd"/>
     </w:p>
     <w:p>
       <w:pPr>
@@ -4012,8 +8052,8 @@
           <w:lang w:val="de-DE"/>
         </w:rPr>
       </w:pPr>
-      <w:bookmarkStart w:id="11" w:name="_TOC2770"/>
-      <w:bookmarkEnd w:id="11"/>
+      <w:bookmarkStart w:id="10" w:name="_TOC2770"/>
+      <w:bookmarkEnd w:id="10"/>
       <w:r>
         <w:rPr>
           <w:lang w:val="de-DE"/>
@@ -4066,7 +8106,21 @@
         <w:rPr>
           <w:lang w:val="de-DE"/>
         </w:rPr>
-        <w:t xml:space="preserve">Anmerkung: Wichtige Implementierungsdetails sollen hier erklärt werden. Code-Beispiele (snippets) können hier aufgelistet werden, um der Erklärung zu dienen. </w:t>
+        <w:t>Anmerkung: Wichtige Implementierungsdetails sollen hier erklärt werden. Code-Beispiele (</w:t>
+      </w:r>
+      <w:proofErr w:type="spellStart"/>
+      <w:r>
+        <w:rPr>
+          <w:lang w:val="de-DE"/>
+        </w:rPr>
+        <w:t>snippets</w:t>
+      </w:r>
+      <w:proofErr w:type="spellEnd"/>
+      <w:r>
+        <w:rPr>
+          <w:lang w:val="de-DE"/>
+        </w:rPr>
+        <w:t xml:space="preserve">) können hier aufgelistet werden, um der Erklärung zu dienen. </w:t>
       </w:r>
     </w:p>
     <w:p>
@@ -4148,8 +8202,8 @@
           <w:lang w:val="de-DE"/>
         </w:rPr>
       </w:pPr>
-      <w:bookmarkStart w:id="12" w:name="_TOC3004"/>
-      <w:bookmarkEnd w:id="12"/>
+      <w:bookmarkStart w:id="11" w:name="_TOC3004"/>
+      <w:bookmarkEnd w:id="11"/>
       <w:r>
         <w:rPr>
           <w:sz w:val="24"/>
@@ -4239,8 +8293,8 @@
           <w:lang w:val="de-DE"/>
         </w:rPr>
       </w:pPr>
-      <w:bookmarkStart w:id="13" w:name="_TOC3068"/>
-      <w:bookmarkEnd w:id="13"/>
+      <w:bookmarkStart w:id="12" w:name="_TOC3068"/>
+      <w:bookmarkEnd w:id="12"/>
       <w:r>
         <w:rPr>
           <w:sz w:val="24"/>
@@ -4330,8 +8384,8 @@
           <w:lang w:val="de-DE"/>
         </w:rPr>
       </w:pPr>
-      <w:bookmarkStart w:id="14" w:name="_TOC3127"/>
-      <w:bookmarkEnd w:id="14"/>
+      <w:bookmarkStart w:id="13" w:name="_TOC3127"/>
+      <w:bookmarkEnd w:id="13"/>
       <w:r>
         <w:rPr>
           <w:sz w:val="24"/>
@@ -4445,12 +8499,13 @@
           <w:lang w:val="de-DE"/>
         </w:rPr>
       </w:pPr>
-      <w:bookmarkStart w:id="15" w:name="_TOC3250"/>
-      <w:bookmarkEnd w:id="15"/>
-      <w:r>
-        <w:rPr>
-          <w:lang w:val="de-DE"/>
-        </w:rPr>
+      <w:bookmarkStart w:id="14" w:name="_TOC3250"/>
+      <w:bookmarkEnd w:id="14"/>
+      <w:r>
+        <w:rPr>
+          <w:lang w:val="de-DE"/>
+        </w:rPr>
+        <w:lastRenderedPageBreak/>
         <w:t>Testen</w:t>
       </w:r>
     </w:p>
@@ -4499,7 +8554,21 @@
         <w:rPr>
           <w:lang w:val="de-DE"/>
         </w:rPr>
-        <w:t xml:space="preserve">Machen Sie sich Gedanken über Unit-Test, Komponententest, Integrationtest, Systemtest, Regressionstest und Abnahmetest. </w:t>
+        <w:t xml:space="preserve">Machen Sie sich Gedanken über Unit-Test, Komponententest, </w:t>
+      </w:r>
+      <w:proofErr w:type="spellStart"/>
+      <w:r>
+        <w:rPr>
+          <w:lang w:val="de-DE"/>
+        </w:rPr>
+        <w:t>Integrationtest</w:t>
+      </w:r>
+      <w:proofErr w:type="spellEnd"/>
+      <w:r>
+        <w:rPr>
+          <w:lang w:val="de-DE"/>
+        </w:rPr>
+        <w:t xml:space="preserve">, Systemtest, Regressionstest und Abnahmetest. </w:t>
       </w:r>
     </w:p>
     <w:p>
@@ -4529,8 +8598,8 @@
           <w:lang w:val="de-DE"/>
         </w:rPr>
       </w:pPr>
-      <w:bookmarkStart w:id="16" w:name="_TOC3379"/>
-      <w:bookmarkEnd w:id="16"/>
+      <w:bookmarkStart w:id="15" w:name="_TOC3379"/>
+      <w:bookmarkEnd w:id="15"/>
       <w:r>
         <w:rPr>
           <w:sz w:val="24"/>
@@ -4584,7 +8653,31 @@
         </w:tabs>
       </w:pPr>
       <w:r>
-        <w:t>Test Szenario eines Laufbands.</w:t>
+        <w:t xml:space="preserve">Test </w:t>
+      </w:r>
+      <w:proofErr w:type="spellStart"/>
+      <w:r>
+        <w:t>Szenario</w:t>
+      </w:r>
+      <w:proofErr w:type="spellEnd"/>
+      <w:r>
+        <w:t xml:space="preserve"> </w:t>
+      </w:r>
+      <w:proofErr w:type="spellStart"/>
+      <w:r>
+        <w:t>eines</w:t>
+      </w:r>
+      <w:proofErr w:type="spellEnd"/>
+      <w:r>
+        <w:t xml:space="preserve"> </w:t>
+      </w:r>
+      <w:proofErr w:type="spellStart"/>
+      <w:r>
+        <w:t>Laufbands</w:t>
+      </w:r>
+      <w:proofErr w:type="spellEnd"/>
+      <w:r>
+        <w:t>.</w:t>
       </w:r>
     </w:p>
     <w:p>
@@ -4634,8 +8727,8 @@
           <w:lang w:val="de-DE"/>
         </w:rPr>
       </w:pPr>
-      <w:bookmarkStart w:id="17" w:name="_TOC3440"/>
-      <w:bookmarkEnd w:id="17"/>
+      <w:bookmarkStart w:id="16" w:name="_TOC3440"/>
+      <w:bookmarkEnd w:id="16"/>
       <w:r>
         <w:t xml:space="preserve"> Integration </w:t>
       </w:r>
@@ -4722,8 +8815,8 @@
           <w:lang w:val="de-DE"/>
         </w:rPr>
       </w:pPr>
-      <w:bookmarkStart w:id="18" w:name="_TOC3509"/>
-      <w:bookmarkEnd w:id="18"/>
+      <w:bookmarkStart w:id="17" w:name="_TOC3509"/>
+      <w:bookmarkEnd w:id="17"/>
       <w:r>
         <w:rPr>
           <w:sz w:val="24"/>
@@ -4784,7 +8877,21 @@
         <w:rPr>
           <w:lang w:val="de-DE"/>
         </w:rPr>
-        <w:t>Welche Szenarien müssen immer wieder abgetestet werden? Automatisieren Sie Ihre Tests nach Möglichkeit</w:t>
+        <w:t xml:space="preserve">Welche Szenarien müssen immer wieder </w:t>
+      </w:r>
+      <w:proofErr w:type="spellStart"/>
+      <w:r>
+        <w:rPr>
+          <w:lang w:val="de-DE"/>
+        </w:rPr>
+        <w:t>abgetestet</w:t>
+      </w:r>
+      <w:proofErr w:type="spellEnd"/>
+      <w:r>
+        <w:rPr>
+          <w:lang w:val="de-DE"/>
+        </w:rPr>
+        <w:t xml:space="preserve"> werden? Automatisieren Sie Ihre Tests nach Möglichkeit</w:t>
       </w:r>
     </w:p>
     <w:p>
@@ -4814,8 +8921,8 @@
           <w:lang w:val="de-DE"/>
         </w:rPr>
       </w:pPr>
-      <w:bookmarkStart w:id="19" w:name="_TOC3630"/>
-      <w:bookmarkEnd w:id="19"/>
+      <w:bookmarkStart w:id="18" w:name="_TOC3630"/>
+      <w:bookmarkEnd w:id="18"/>
       <w:r>
         <w:rPr>
           <w:sz w:val="24"/>
@@ -4957,8 +9064,8 @@
           <w:lang w:val="de-DE"/>
         </w:rPr>
       </w:pPr>
-      <w:bookmarkStart w:id="20" w:name="_TOC3813"/>
-      <w:bookmarkEnd w:id="20"/>
+      <w:bookmarkStart w:id="19" w:name="_TOC3813"/>
+      <w:bookmarkEnd w:id="19"/>
       <w:r>
         <w:rPr>
           <w:sz w:val="24"/>
@@ -5071,8 +9178,8 @@
           <w:lang w:val="de-DE"/>
         </w:rPr>
       </w:pPr>
-      <w:bookmarkStart w:id="21" w:name="_TOC3948"/>
-      <w:bookmarkEnd w:id="21"/>
+      <w:bookmarkStart w:id="20" w:name="_TOC3948"/>
+      <w:bookmarkEnd w:id="20"/>
       <w:r>
         <w:rPr>
           <w:lang w:val="de-DE"/>
@@ -5254,12 +9361,14 @@
           <w:sz w:val="24"/>
         </w:rPr>
       </w:pPr>
-      <w:bookmarkStart w:id="22" w:name="_TOC4506"/>
-      <w:bookmarkEnd w:id="22"/>
+      <w:bookmarkStart w:id="21" w:name="_TOC4506"/>
+      <w:bookmarkEnd w:id="21"/>
+      <w:proofErr w:type="spellStart"/>
       <w:r>
         <w:lastRenderedPageBreak/>
         <w:t>Projektplan</w:t>
       </w:r>
+      <w:proofErr w:type="spellEnd"/>
     </w:p>
     <w:p>
       <w:pPr>
@@ -5310,8 +9419,8 @@
           <w:sz w:val="24"/>
         </w:rPr>
       </w:pPr>
-      <w:bookmarkStart w:id="23" w:name="_TOC4519"/>
-      <w:bookmarkEnd w:id="23"/>
+      <w:bookmarkStart w:id="22" w:name="_TOC4519"/>
+      <w:bookmarkEnd w:id="22"/>
       <w:r>
         <w:rPr>
           <w:color w:val="000000"/>
@@ -5319,9 +9428,11 @@
         </w:rPr>
         <w:t xml:space="preserve"> </w:t>
       </w:r>
+      <w:proofErr w:type="spellStart"/>
       <w:r>
         <w:t>Verantwortlichkeiten</w:t>
       </w:r>
+      <w:proofErr w:type="spellEnd"/>
     </w:p>
     <w:p>
       <w:pPr>
@@ -5371,7 +9482,21 @@
         <w:rPr>
           <w:lang w:val="de-DE"/>
         </w:rPr>
-        <w:t>Verantwortliche innerhalb des Projekts (Projektleiter, Tester, Implementierer, etc.) benennen.</w:t>
+        <w:t xml:space="preserve">Verantwortliche innerhalb des Projekts (Projektleiter, Tester, </w:t>
+      </w:r>
+      <w:proofErr w:type="spellStart"/>
+      <w:r>
+        <w:rPr>
+          <w:lang w:val="de-DE"/>
+        </w:rPr>
+        <w:t>Implementierer</w:t>
+      </w:r>
+      <w:proofErr w:type="spellEnd"/>
+      <w:r>
+        <w:rPr>
+          <w:lang w:val="de-DE"/>
+        </w:rPr>
+        <w:t>, etc.) benennen.</w:t>
       </w:r>
     </w:p>
     <w:p>
@@ -5401,8 +9526,8 @@
           <w:sz w:val="24"/>
         </w:rPr>
       </w:pPr>
-      <w:bookmarkStart w:id="24" w:name="_TOC4637"/>
-      <w:bookmarkEnd w:id="24"/>
+      <w:bookmarkStart w:id="23" w:name="_TOC4637"/>
+      <w:bookmarkEnd w:id="23"/>
       <w:r>
         <w:rPr>
           <w:sz w:val="24"/>
@@ -5411,8 +9536,13 @@
         <w:t xml:space="preserve"> </w:t>
       </w:r>
       <w:r>
-        <w:t>PSP und Zeitplan</w:t>
-      </w:r>
+        <w:t xml:space="preserve">PSP und </w:t>
+      </w:r>
+      <w:proofErr w:type="spellStart"/>
+      <w:r>
+        <w:t>Zeitplan</w:t>
+      </w:r>
+      <w:proofErr w:type="spellEnd"/>
     </w:p>
     <w:p>
       <w:pPr>
@@ -5544,219 +9674,219 @@
           <w:sz w:val="24"/>
         </w:rPr>
       </w:pPr>
-      <w:bookmarkStart w:id="25" w:name="_TOC4768"/>
+      <w:bookmarkStart w:id="24" w:name="_TOC4768"/>
+      <w:bookmarkEnd w:id="24"/>
+      <w:r>
+        <w:t>Lessons Learned</w:t>
+      </w:r>
+    </w:p>
+    <w:p>
+      <w:pPr>
+        <w:pStyle w:val="Template"/>
+        <w:tabs>
+          <w:tab w:val="left" w:pos="708"/>
+          <w:tab w:val="left" w:pos="1416"/>
+          <w:tab w:val="left" w:pos="2124"/>
+          <w:tab w:val="left" w:pos="2832"/>
+          <w:tab w:val="left" w:pos="3540"/>
+          <w:tab w:val="left" w:pos="4248"/>
+          <w:tab w:val="left" w:pos="4956"/>
+          <w:tab w:val="left" w:pos="5664"/>
+          <w:tab w:val="left" w:pos="6372"/>
+          <w:tab w:val="left" w:pos="7080"/>
+          <w:tab w:val="left" w:pos="7788"/>
+          <w:tab w:val="left" w:pos="8496"/>
+          <w:tab w:val="left" w:pos="9204"/>
+        </w:tabs>
+        <w:rPr>
+          <w:lang w:val="de-DE"/>
+        </w:rPr>
+      </w:pPr>
+    </w:p>
+    <w:p>
+      <w:pPr>
+        <w:pStyle w:val="Template"/>
+        <w:tabs>
+          <w:tab w:val="left" w:pos="708"/>
+          <w:tab w:val="left" w:pos="1416"/>
+          <w:tab w:val="left" w:pos="2124"/>
+          <w:tab w:val="left" w:pos="2832"/>
+          <w:tab w:val="left" w:pos="3540"/>
+          <w:tab w:val="left" w:pos="4248"/>
+          <w:tab w:val="left" w:pos="4956"/>
+          <w:tab w:val="left" w:pos="5664"/>
+          <w:tab w:val="left" w:pos="6372"/>
+          <w:tab w:val="left" w:pos="7080"/>
+          <w:tab w:val="left" w:pos="7788"/>
+          <w:tab w:val="left" w:pos="8496"/>
+          <w:tab w:val="left" w:pos="9204"/>
+        </w:tabs>
+        <w:rPr>
+          <w:lang w:val="de-DE"/>
+        </w:rPr>
+      </w:pPr>
+      <w:r>
+        <w:rPr>
+          <w:lang w:val="de-DE"/>
+        </w:rPr>
+        <w:t xml:space="preserve">Was lief gut, was lief schlecht in diesem Projekt (technisch und organisatorisch)? </w:t>
+      </w:r>
+    </w:p>
+    <w:p>
+      <w:pPr>
+        <w:pStyle w:val="Template"/>
+        <w:tabs>
+          <w:tab w:val="left" w:pos="708"/>
+          <w:tab w:val="left" w:pos="1416"/>
+          <w:tab w:val="left" w:pos="2124"/>
+          <w:tab w:val="left" w:pos="2832"/>
+          <w:tab w:val="left" w:pos="3540"/>
+          <w:tab w:val="left" w:pos="4248"/>
+          <w:tab w:val="left" w:pos="4956"/>
+          <w:tab w:val="left" w:pos="5664"/>
+          <w:tab w:val="left" w:pos="6372"/>
+          <w:tab w:val="left" w:pos="7080"/>
+          <w:tab w:val="left" w:pos="7788"/>
+          <w:tab w:val="left" w:pos="8496"/>
+          <w:tab w:val="left" w:pos="9204"/>
+        </w:tabs>
+        <w:rPr>
+          <w:lang w:val="de-DE"/>
+        </w:rPr>
+      </w:pPr>
+    </w:p>
+    <w:p>
+      <w:pPr>
+        <w:pStyle w:val="Template"/>
+        <w:tabs>
+          <w:tab w:val="left" w:pos="708"/>
+          <w:tab w:val="left" w:pos="1416"/>
+          <w:tab w:val="left" w:pos="2124"/>
+          <w:tab w:val="left" w:pos="2832"/>
+          <w:tab w:val="left" w:pos="3540"/>
+          <w:tab w:val="left" w:pos="4248"/>
+          <w:tab w:val="left" w:pos="4956"/>
+          <w:tab w:val="left" w:pos="5664"/>
+          <w:tab w:val="left" w:pos="6372"/>
+          <w:tab w:val="left" w:pos="7080"/>
+          <w:tab w:val="left" w:pos="7788"/>
+          <w:tab w:val="left" w:pos="8496"/>
+          <w:tab w:val="left" w:pos="9204"/>
+        </w:tabs>
+        <w:rPr>
+          <w:lang w:val="de-DE"/>
+        </w:rPr>
+      </w:pPr>
+      <w:r>
+        <w:rPr>
+          <w:lang w:val="de-DE"/>
+        </w:rPr>
+        <w:t xml:space="preserve">Was haben Sie gelernt? </w:t>
+      </w:r>
+    </w:p>
+    <w:p>
+      <w:pPr>
+        <w:pStyle w:val="Template"/>
+        <w:tabs>
+          <w:tab w:val="left" w:pos="708"/>
+          <w:tab w:val="left" w:pos="1416"/>
+          <w:tab w:val="left" w:pos="2124"/>
+          <w:tab w:val="left" w:pos="2832"/>
+          <w:tab w:val="left" w:pos="3540"/>
+          <w:tab w:val="left" w:pos="4248"/>
+          <w:tab w:val="left" w:pos="4956"/>
+          <w:tab w:val="left" w:pos="5664"/>
+          <w:tab w:val="left" w:pos="6372"/>
+          <w:tab w:val="left" w:pos="7080"/>
+          <w:tab w:val="left" w:pos="7788"/>
+          <w:tab w:val="left" w:pos="8496"/>
+          <w:tab w:val="left" w:pos="9204"/>
+        </w:tabs>
+        <w:rPr>
+          <w:lang w:val="de-DE"/>
+        </w:rPr>
+      </w:pPr>
+    </w:p>
+    <w:p>
+      <w:pPr>
+        <w:pStyle w:val="Template"/>
+        <w:tabs>
+          <w:tab w:val="left" w:pos="708"/>
+          <w:tab w:val="left" w:pos="1416"/>
+          <w:tab w:val="left" w:pos="2124"/>
+          <w:tab w:val="left" w:pos="2832"/>
+          <w:tab w:val="left" w:pos="3540"/>
+          <w:tab w:val="left" w:pos="4248"/>
+          <w:tab w:val="left" w:pos="4956"/>
+          <w:tab w:val="left" w:pos="5664"/>
+          <w:tab w:val="left" w:pos="6372"/>
+          <w:tab w:val="left" w:pos="7080"/>
+          <w:tab w:val="left" w:pos="7788"/>
+          <w:tab w:val="left" w:pos="8496"/>
+          <w:tab w:val="left" w:pos="9204"/>
+        </w:tabs>
+        <w:rPr>
+          <w:lang w:val="de-DE"/>
+        </w:rPr>
+      </w:pPr>
+      <w:r>
+        <w:rPr>
+          <w:lang w:val="de-DE"/>
+        </w:rPr>
+        <w:t>Weitere Anregungen und Erkenntnisse durch das Projekt.</w:t>
+      </w:r>
+    </w:p>
+    <w:p>
+      <w:pPr>
+        <w:pStyle w:val="FreieForm"/>
+        <w:tabs>
+          <w:tab w:val="left" w:pos="708"/>
+          <w:tab w:val="left" w:pos="1416"/>
+          <w:tab w:val="left" w:pos="2124"/>
+          <w:tab w:val="left" w:pos="2832"/>
+          <w:tab w:val="left" w:pos="3540"/>
+          <w:tab w:val="left" w:pos="4248"/>
+          <w:tab w:val="left" w:pos="4956"/>
+          <w:tab w:val="left" w:pos="5664"/>
+          <w:tab w:val="left" w:pos="6372"/>
+          <w:tab w:val="left" w:pos="7080"/>
+          <w:tab w:val="left" w:pos="7788"/>
+          <w:tab w:val="left" w:pos="8496"/>
+          <w:tab w:val="left" w:pos="9204"/>
+        </w:tabs>
+        <w:spacing w:after="200" w:line="276" w:lineRule="auto"/>
+        <w:rPr>
+          <w:rFonts w:ascii="Lucida Grande" w:hAnsi="Lucida Grande"/>
+        </w:rPr>
+      </w:pPr>
+      <w:r>
+        <w:br w:type="page"/>
+      </w:r>
+    </w:p>
+    <w:p>
+      <w:pPr>
+        <w:pStyle w:val="berschrift11"/>
+        <w:tabs>
+          <w:tab w:val="left" w:pos="708"/>
+          <w:tab w:val="left" w:pos="1416"/>
+          <w:tab w:val="left" w:pos="2124"/>
+          <w:tab w:val="left" w:pos="2832"/>
+          <w:tab w:val="left" w:pos="3540"/>
+          <w:tab w:val="left" w:pos="4248"/>
+          <w:tab w:val="left" w:pos="4956"/>
+          <w:tab w:val="left" w:pos="5664"/>
+          <w:tab w:val="left" w:pos="6372"/>
+          <w:tab w:val="left" w:pos="7080"/>
+          <w:tab w:val="left" w:pos="7788"/>
+          <w:tab w:val="left" w:pos="8496"/>
+          <w:tab w:val="left" w:pos="9204"/>
+        </w:tabs>
+        <w:rPr>
+          <w:lang w:val="de-DE"/>
+        </w:rPr>
+      </w:pPr>
+      <w:bookmarkStart w:id="25" w:name="_TOC4952"/>
       <w:bookmarkEnd w:id="25"/>
-      <w:r>
-        <w:t>Lessons Learned</w:t>
-      </w:r>
-    </w:p>
-    <w:p>
-      <w:pPr>
-        <w:pStyle w:val="Template"/>
-        <w:tabs>
-          <w:tab w:val="left" w:pos="708"/>
-          <w:tab w:val="left" w:pos="1416"/>
-          <w:tab w:val="left" w:pos="2124"/>
-          <w:tab w:val="left" w:pos="2832"/>
-          <w:tab w:val="left" w:pos="3540"/>
-          <w:tab w:val="left" w:pos="4248"/>
-          <w:tab w:val="left" w:pos="4956"/>
-          <w:tab w:val="left" w:pos="5664"/>
-          <w:tab w:val="left" w:pos="6372"/>
-          <w:tab w:val="left" w:pos="7080"/>
-          <w:tab w:val="left" w:pos="7788"/>
-          <w:tab w:val="left" w:pos="8496"/>
-          <w:tab w:val="left" w:pos="9204"/>
-        </w:tabs>
-        <w:rPr>
-          <w:lang w:val="de-DE"/>
-        </w:rPr>
-      </w:pPr>
-    </w:p>
-    <w:p>
-      <w:pPr>
-        <w:pStyle w:val="Template"/>
-        <w:tabs>
-          <w:tab w:val="left" w:pos="708"/>
-          <w:tab w:val="left" w:pos="1416"/>
-          <w:tab w:val="left" w:pos="2124"/>
-          <w:tab w:val="left" w:pos="2832"/>
-          <w:tab w:val="left" w:pos="3540"/>
-          <w:tab w:val="left" w:pos="4248"/>
-          <w:tab w:val="left" w:pos="4956"/>
-          <w:tab w:val="left" w:pos="5664"/>
-          <w:tab w:val="left" w:pos="6372"/>
-          <w:tab w:val="left" w:pos="7080"/>
-          <w:tab w:val="left" w:pos="7788"/>
-          <w:tab w:val="left" w:pos="8496"/>
-          <w:tab w:val="left" w:pos="9204"/>
-        </w:tabs>
-        <w:rPr>
-          <w:lang w:val="de-DE"/>
-        </w:rPr>
-      </w:pPr>
-      <w:r>
-        <w:rPr>
-          <w:lang w:val="de-DE"/>
-        </w:rPr>
-        <w:t xml:space="preserve">Was lief gut, was lief schlecht in diesem Projekt (technisch und organisatorisch)? </w:t>
-      </w:r>
-    </w:p>
-    <w:p>
-      <w:pPr>
-        <w:pStyle w:val="Template"/>
-        <w:tabs>
-          <w:tab w:val="left" w:pos="708"/>
-          <w:tab w:val="left" w:pos="1416"/>
-          <w:tab w:val="left" w:pos="2124"/>
-          <w:tab w:val="left" w:pos="2832"/>
-          <w:tab w:val="left" w:pos="3540"/>
-          <w:tab w:val="left" w:pos="4248"/>
-          <w:tab w:val="left" w:pos="4956"/>
-          <w:tab w:val="left" w:pos="5664"/>
-          <w:tab w:val="left" w:pos="6372"/>
-          <w:tab w:val="left" w:pos="7080"/>
-          <w:tab w:val="left" w:pos="7788"/>
-          <w:tab w:val="left" w:pos="8496"/>
-          <w:tab w:val="left" w:pos="9204"/>
-        </w:tabs>
-        <w:rPr>
-          <w:lang w:val="de-DE"/>
-        </w:rPr>
-      </w:pPr>
-    </w:p>
-    <w:p>
-      <w:pPr>
-        <w:pStyle w:val="Template"/>
-        <w:tabs>
-          <w:tab w:val="left" w:pos="708"/>
-          <w:tab w:val="left" w:pos="1416"/>
-          <w:tab w:val="left" w:pos="2124"/>
-          <w:tab w:val="left" w:pos="2832"/>
-          <w:tab w:val="left" w:pos="3540"/>
-          <w:tab w:val="left" w:pos="4248"/>
-          <w:tab w:val="left" w:pos="4956"/>
-          <w:tab w:val="left" w:pos="5664"/>
-          <w:tab w:val="left" w:pos="6372"/>
-          <w:tab w:val="left" w:pos="7080"/>
-          <w:tab w:val="left" w:pos="7788"/>
-          <w:tab w:val="left" w:pos="8496"/>
-          <w:tab w:val="left" w:pos="9204"/>
-        </w:tabs>
-        <w:rPr>
-          <w:lang w:val="de-DE"/>
-        </w:rPr>
-      </w:pPr>
-      <w:r>
-        <w:rPr>
-          <w:lang w:val="de-DE"/>
-        </w:rPr>
-        <w:t xml:space="preserve">Was haben Sie gelernt? </w:t>
-      </w:r>
-    </w:p>
-    <w:p>
-      <w:pPr>
-        <w:pStyle w:val="Template"/>
-        <w:tabs>
-          <w:tab w:val="left" w:pos="708"/>
-          <w:tab w:val="left" w:pos="1416"/>
-          <w:tab w:val="left" w:pos="2124"/>
-          <w:tab w:val="left" w:pos="2832"/>
-          <w:tab w:val="left" w:pos="3540"/>
-          <w:tab w:val="left" w:pos="4248"/>
-          <w:tab w:val="left" w:pos="4956"/>
-          <w:tab w:val="left" w:pos="5664"/>
-          <w:tab w:val="left" w:pos="6372"/>
-          <w:tab w:val="left" w:pos="7080"/>
-          <w:tab w:val="left" w:pos="7788"/>
-          <w:tab w:val="left" w:pos="8496"/>
-          <w:tab w:val="left" w:pos="9204"/>
-        </w:tabs>
-        <w:rPr>
-          <w:lang w:val="de-DE"/>
-        </w:rPr>
-      </w:pPr>
-    </w:p>
-    <w:p>
-      <w:pPr>
-        <w:pStyle w:val="Template"/>
-        <w:tabs>
-          <w:tab w:val="left" w:pos="708"/>
-          <w:tab w:val="left" w:pos="1416"/>
-          <w:tab w:val="left" w:pos="2124"/>
-          <w:tab w:val="left" w:pos="2832"/>
-          <w:tab w:val="left" w:pos="3540"/>
-          <w:tab w:val="left" w:pos="4248"/>
-          <w:tab w:val="left" w:pos="4956"/>
-          <w:tab w:val="left" w:pos="5664"/>
-          <w:tab w:val="left" w:pos="6372"/>
-          <w:tab w:val="left" w:pos="7080"/>
-          <w:tab w:val="left" w:pos="7788"/>
-          <w:tab w:val="left" w:pos="8496"/>
-          <w:tab w:val="left" w:pos="9204"/>
-        </w:tabs>
-        <w:rPr>
-          <w:lang w:val="de-DE"/>
-        </w:rPr>
-      </w:pPr>
-      <w:r>
-        <w:rPr>
-          <w:lang w:val="de-DE"/>
-        </w:rPr>
-        <w:t>Weitere Anregungen und Erkenntnisse durch das Projekt.</w:t>
-      </w:r>
-    </w:p>
-    <w:p>
-      <w:pPr>
-        <w:pStyle w:val="FreieForm"/>
-        <w:tabs>
-          <w:tab w:val="left" w:pos="708"/>
-          <w:tab w:val="left" w:pos="1416"/>
-          <w:tab w:val="left" w:pos="2124"/>
-          <w:tab w:val="left" w:pos="2832"/>
-          <w:tab w:val="left" w:pos="3540"/>
-          <w:tab w:val="left" w:pos="4248"/>
-          <w:tab w:val="left" w:pos="4956"/>
-          <w:tab w:val="left" w:pos="5664"/>
-          <w:tab w:val="left" w:pos="6372"/>
-          <w:tab w:val="left" w:pos="7080"/>
-          <w:tab w:val="left" w:pos="7788"/>
-          <w:tab w:val="left" w:pos="8496"/>
-          <w:tab w:val="left" w:pos="9204"/>
-        </w:tabs>
-        <w:spacing w:after="200" w:line="276" w:lineRule="auto"/>
-        <w:rPr>
-          <w:rFonts w:ascii="Lucida Grande" w:hAnsi="Lucida Grande"/>
-        </w:rPr>
-      </w:pPr>
-      <w:r>
-        <w:br w:type="page"/>
-      </w:r>
-    </w:p>
-    <w:p>
-      <w:pPr>
-        <w:pStyle w:val="berschrift11"/>
-        <w:tabs>
-          <w:tab w:val="left" w:pos="708"/>
-          <w:tab w:val="left" w:pos="1416"/>
-          <w:tab w:val="left" w:pos="2124"/>
-          <w:tab w:val="left" w:pos="2832"/>
-          <w:tab w:val="left" w:pos="3540"/>
-          <w:tab w:val="left" w:pos="4248"/>
-          <w:tab w:val="left" w:pos="4956"/>
-          <w:tab w:val="left" w:pos="5664"/>
-          <w:tab w:val="left" w:pos="6372"/>
-          <w:tab w:val="left" w:pos="7080"/>
-          <w:tab w:val="left" w:pos="7788"/>
-          <w:tab w:val="left" w:pos="8496"/>
-          <w:tab w:val="left" w:pos="9204"/>
-        </w:tabs>
-        <w:rPr>
-          <w:lang w:val="de-DE"/>
-        </w:rPr>
-      </w:pPr>
-      <w:bookmarkStart w:id="26" w:name="_TOC4952"/>
-      <w:bookmarkEnd w:id="26"/>
       <w:r>
         <w:rPr>
           <w:lang w:val="de-DE"/>
@@ -5904,13 +10034,176 @@
           <w:lang w:val="de-DE"/>
         </w:rPr>
       </w:pPr>
-      <w:bookmarkStart w:id="27" w:name="_TOC4995"/>
+      <w:bookmarkStart w:id="26" w:name="_TOC4995"/>
+      <w:bookmarkEnd w:id="26"/>
+      <w:r>
+        <w:rPr>
+          <w:lang w:val="de-DE"/>
+        </w:rPr>
+        <w:t>Abkürzungen</w:t>
+      </w:r>
+    </w:p>
+    <w:p>
+      <w:pPr>
+        <w:tabs>
+          <w:tab w:val="left" w:pos="708"/>
+          <w:tab w:val="left" w:pos="1416"/>
+          <w:tab w:val="left" w:pos="2124"/>
+          <w:tab w:val="left" w:pos="2832"/>
+          <w:tab w:val="left" w:pos="3540"/>
+          <w:tab w:val="left" w:pos="4248"/>
+          <w:tab w:val="left" w:pos="4956"/>
+          <w:tab w:val="left" w:pos="5664"/>
+          <w:tab w:val="left" w:pos="6372"/>
+          <w:tab w:val="left" w:pos="7080"/>
+          <w:tab w:val="left" w:pos="7788"/>
+          <w:tab w:val="left" w:pos="8496"/>
+          <w:tab w:val="left" w:pos="9204"/>
+        </w:tabs>
+      </w:pPr>
+    </w:p>
+    <w:p>
+      <w:pPr>
+        <w:pStyle w:val="Template"/>
+        <w:tabs>
+          <w:tab w:val="left" w:pos="708"/>
+          <w:tab w:val="left" w:pos="1416"/>
+          <w:tab w:val="left" w:pos="2124"/>
+          <w:tab w:val="left" w:pos="2832"/>
+          <w:tab w:val="left" w:pos="3540"/>
+          <w:tab w:val="left" w:pos="4248"/>
+          <w:tab w:val="left" w:pos="4956"/>
+          <w:tab w:val="left" w:pos="5664"/>
+          <w:tab w:val="left" w:pos="6372"/>
+          <w:tab w:val="left" w:pos="7080"/>
+          <w:tab w:val="left" w:pos="7788"/>
+          <w:tab w:val="left" w:pos="8496"/>
+          <w:tab w:val="left" w:pos="9204"/>
+        </w:tabs>
+        <w:rPr>
+          <w:lang w:val="de-DE"/>
+        </w:rPr>
+      </w:pPr>
+      <w:r>
+        <w:rPr>
+          <w:lang w:val="de-DE"/>
+        </w:rPr>
+        <w:t>Listen Sie alle Abkürzungen auf, die Sie in diesem Dokument benutzt haben.</w:t>
+      </w:r>
+    </w:p>
+    <w:p>
+      <w:pPr>
+        <w:pStyle w:val="berschrift11"/>
+        <w:tabs>
+          <w:tab w:val="left" w:pos="708"/>
+          <w:tab w:val="left" w:pos="1416"/>
+          <w:tab w:val="left" w:pos="2124"/>
+          <w:tab w:val="left" w:pos="2832"/>
+          <w:tab w:val="left" w:pos="3540"/>
+          <w:tab w:val="left" w:pos="4248"/>
+          <w:tab w:val="left" w:pos="4956"/>
+          <w:tab w:val="left" w:pos="5664"/>
+          <w:tab w:val="left" w:pos="6372"/>
+          <w:tab w:val="left" w:pos="7080"/>
+          <w:tab w:val="left" w:pos="7788"/>
+          <w:tab w:val="left" w:pos="8496"/>
+          <w:tab w:val="left" w:pos="9204"/>
+        </w:tabs>
+        <w:rPr>
+          <w:lang w:val="de-DE"/>
+        </w:rPr>
+      </w:pPr>
+    </w:p>
+    <w:p>
+      <w:pPr>
+        <w:tabs>
+          <w:tab w:val="left" w:pos="708"/>
+          <w:tab w:val="left" w:pos="1416"/>
+          <w:tab w:val="left" w:pos="2124"/>
+          <w:tab w:val="left" w:pos="2832"/>
+          <w:tab w:val="left" w:pos="3540"/>
+          <w:tab w:val="left" w:pos="4248"/>
+          <w:tab w:val="left" w:pos="4956"/>
+          <w:tab w:val="left" w:pos="5664"/>
+          <w:tab w:val="left" w:pos="6372"/>
+          <w:tab w:val="left" w:pos="7080"/>
+          <w:tab w:val="left" w:pos="7788"/>
+          <w:tab w:val="left" w:pos="8496"/>
+          <w:tab w:val="left" w:pos="9204"/>
+        </w:tabs>
+      </w:pPr>
+    </w:p>
+    <w:p>
+      <w:pPr>
+        <w:tabs>
+          <w:tab w:val="left" w:pos="708"/>
+          <w:tab w:val="left" w:pos="1416"/>
+          <w:tab w:val="left" w:pos="2124"/>
+          <w:tab w:val="left" w:pos="2832"/>
+          <w:tab w:val="left" w:pos="3540"/>
+          <w:tab w:val="left" w:pos="4248"/>
+          <w:tab w:val="left" w:pos="4956"/>
+          <w:tab w:val="left" w:pos="5664"/>
+          <w:tab w:val="left" w:pos="6372"/>
+          <w:tab w:val="left" w:pos="7080"/>
+          <w:tab w:val="left" w:pos="7788"/>
+          <w:tab w:val="left" w:pos="8496"/>
+          <w:tab w:val="left" w:pos="9204"/>
+        </w:tabs>
+      </w:pPr>
+    </w:p>
+    <w:p>
+      <w:pPr>
+        <w:pStyle w:val="berschrift11"/>
+        <w:tabs>
+          <w:tab w:val="left" w:pos="708"/>
+          <w:tab w:val="left" w:pos="1416"/>
+          <w:tab w:val="left" w:pos="2124"/>
+          <w:tab w:val="left" w:pos="2832"/>
+          <w:tab w:val="left" w:pos="3540"/>
+          <w:tab w:val="left" w:pos="4248"/>
+          <w:tab w:val="left" w:pos="4956"/>
+          <w:tab w:val="left" w:pos="5664"/>
+          <w:tab w:val="left" w:pos="6372"/>
+          <w:tab w:val="left" w:pos="7080"/>
+          <w:tab w:val="left" w:pos="7788"/>
+          <w:tab w:val="left" w:pos="8496"/>
+          <w:tab w:val="left" w:pos="9204"/>
+        </w:tabs>
+        <w:rPr>
+          <w:lang w:val="de-DE"/>
+        </w:rPr>
+      </w:pPr>
+    </w:p>
+    <w:p>
+      <w:pPr>
+        <w:pStyle w:val="berschrift11"/>
+        <w:tabs>
+          <w:tab w:val="left" w:pos="708"/>
+          <w:tab w:val="left" w:pos="1416"/>
+          <w:tab w:val="left" w:pos="2124"/>
+          <w:tab w:val="left" w:pos="2832"/>
+          <w:tab w:val="left" w:pos="3540"/>
+          <w:tab w:val="left" w:pos="4248"/>
+          <w:tab w:val="left" w:pos="4956"/>
+          <w:tab w:val="left" w:pos="5664"/>
+          <w:tab w:val="left" w:pos="6372"/>
+          <w:tab w:val="left" w:pos="7080"/>
+          <w:tab w:val="left" w:pos="7788"/>
+          <w:tab w:val="left" w:pos="8496"/>
+          <w:tab w:val="left" w:pos="9204"/>
+        </w:tabs>
+        <w:rPr>
+          <w:lang w:val="de-DE"/>
+        </w:rPr>
+      </w:pPr>
+      <w:bookmarkStart w:id="27" w:name="_TOC5087"/>
       <w:bookmarkEnd w:id="27"/>
       <w:r>
         <w:rPr>
           <w:lang w:val="de-DE"/>
         </w:rPr>
-        <w:t>Abkürzungen</w:t>
+        <w:t>Anhänge</w:t>
       </w:r>
     </w:p>
     <w:p>
@@ -5958,170 +10251,21 @@
         <w:rPr>
           <w:lang w:val="de-DE"/>
         </w:rPr>
-        <w:t>Listen Sie alle Abkürzungen auf, die Sie in diesem Dokument benutzt haben.</w:t>
-      </w:r>
-    </w:p>
-    <w:p>
-      <w:pPr>
-        <w:pStyle w:val="berschrift11"/>
-        <w:tabs>
-          <w:tab w:val="left" w:pos="708"/>
-          <w:tab w:val="left" w:pos="1416"/>
-          <w:tab w:val="left" w:pos="2124"/>
-          <w:tab w:val="left" w:pos="2832"/>
-          <w:tab w:val="left" w:pos="3540"/>
-          <w:tab w:val="left" w:pos="4248"/>
-          <w:tab w:val="left" w:pos="4956"/>
-          <w:tab w:val="left" w:pos="5664"/>
-          <w:tab w:val="left" w:pos="6372"/>
-          <w:tab w:val="left" w:pos="7080"/>
-          <w:tab w:val="left" w:pos="7788"/>
-          <w:tab w:val="left" w:pos="8496"/>
-          <w:tab w:val="left" w:pos="9204"/>
-        </w:tabs>
-        <w:rPr>
-          <w:lang w:val="de-DE"/>
-        </w:rPr>
-      </w:pPr>
-    </w:p>
-    <w:p>
-      <w:pPr>
-        <w:tabs>
-          <w:tab w:val="left" w:pos="708"/>
-          <w:tab w:val="left" w:pos="1416"/>
-          <w:tab w:val="left" w:pos="2124"/>
-          <w:tab w:val="left" w:pos="2832"/>
-          <w:tab w:val="left" w:pos="3540"/>
-          <w:tab w:val="left" w:pos="4248"/>
-          <w:tab w:val="left" w:pos="4956"/>
-          <w:tab w:val="left" w:pos="5664"/>
-          <w:tab w:val="left" w:pos="6372"/>
-          <w:tab w:val="left" w:pos="7080"/>
-          <w:tab w:val="left" w:pos="7788"/>
-          <w:tab w:val="left" w:pos="8496"/>
-          <w:tab w:val="left" w:pos="9204"/>
-        </w:tabs>
-      </w:pPr>
-    </w:p>
-    <w:p>
-      <w:pPr>
-        <w:tabs>
-          <w:tab w:val="left" w:pos="708"/>
-          <w:tab w:val="left" w:pos="1416"/>
-          <w:tab w:val="left" w:pos="2124"/>
-          <w:tab w:val="left" w:pos="2832"/>
-          <w:tab w:val="left" w:pos="3540"/>
-          <w:tab w:val="left" w:pos="4248"/>
-          <w:tab w:val="left" w:pos="4956"/>
-          <w:tab w:val="left" w:pos="5664"/>
-          <w:tab w:val="left" w:pos="6372"/>
-          <w:tab w:val="left" w:pos="7080"/>
-          <w:tab w:val="left" w:pos="7788"/>
-          <w:tab w:val="left" w:pos="8496"/>
-          <w:tab w:val="left" w:pos="9204"/>
-        </w:tabs>
-      </w:pPr>
-    </w:p>
-    <w:p>
-      <w:pPr>
-        <w:pStyle w:val="berschrift11"/>
-        <w:tabs>
-          <w:tab w:val="left" w:pos="708"/>
-          <w:tab w:val="left" w:pos="1416"/>
-          <w:tab w:val="left" w:pos="2124"/>
-          <w:tab w:val="left" w:pos="2832"/>
-          <w:tab w:val="left" w:pos="3540"/>
-          <w:tab w:val="left" w:pos="4248"/>
-          <w:tab w:val="left" w:pos="4956"/>
-          <w:tab w:val="left" w:pos="5664"/>
-          <w:tab w:val="left" w:pos="6372"/>
-          <w:tab w:val="left" w:pos="7080"/>
-          <w:tab w:val="left" w:pos="7788"/>
-          <w:tab w:val="left" w:pos="8496"/>
-          <w:tab w:val="left" w:pos="9204"/>
-        </w:tabs>
-        <w:rPr>
-          <w:lang w:val="de-DE"/>
-        </w:rPr>
-      </w:pPr>
-    </w:p>
-    <w:p>
-      <w:pPr>
-        <w:pStyle w:val="berschrift11"/>
-        <w:tabs>
-          <w:tab w:val="left" w:pos="708"/>
-          <w:tab w:val="left" w:pos="1416"/>
-          <w:tab w:val="left" w:pos="2124"/>
-          <w:tab w:val="left" w:pos="2832"/>
-          <w:tab w:val="left" w:pos="3540"/>
-          <w:tab w:val="left" w:pos="4248"/>
-          <w:tab w:val="left" w:pos="4956"/>
-          <w:tab w:val="left" w:pos="5664"/>
-          <w:tab w:val="left" w:pos="6372"/>
-          <w:tab w:val="left" w:pos="7080"/>
-          <w:tab w:val="left" w:pos="7788"/>
-          <w:tab w:val="left" w:pos="8496"/>
-          <w:tab w:val="left" w:pos="9204"/>
-        </w:tabs>
-        <w:rPr>
-          <w:lang w:val="de-DE"/>
-        </w:rPr>
-      </w:pPr>
-      <w:bookmarkStart w:id="28" w:name="_TOC5087"/>
-      <w:bookmarkEnd w:id="28"/>
-      <w:r>
-        <w:rPr>
-          <w:lang w:val="de-DE"/>
-        </w:rPr>
-        <w:t>Anhänge</w:t>
-      </w:r>
-    </w:p>
-    <w:p>
-      <w:pPr>
-        <w:tabs>
-          <w:tab w:val="left" w:pos="708"/>
-          <w:tab w:val="left" w:pos="1416"/>
-          <w:tab w:val="left" w:pos="2124"/>
-          <w:tab w:val="left" w:pos="2832"/>
-          <w:tab w:val="left" w:pos="3540"/>
-          <w:tab w:val="left" w:pos="4248"/>
-          <w:tab w:val="left" w:pos="4956"/>
-          <w:tab w:val="left" w:pos="5664"/>
-          <w:tab w:val="left" w:pos="6372"/>
-          <w:tab w:val="left" w:pos="7080"/>
-          <w:tab w:val="left" w:pos="7788"/>
-          <w:tab w:val="left" w:pos="8496"/>
-          <w:tab w:val="left" w:pos="9204"/>
-        </w:tabs>
-      </w:pPr>
-    </w:p>
-    <w:p>
-      <w:pPr>
-        <w:pStyle w:val="Template"/>
-        <w:tabs>
-          <w:tab w:val="left" w:pos="708"/>
-          <w:tab w:val="left" w:pos="1416"/>
-          <w:tab w:val="left" w:pos="2124"/>
-          <w:tab w:val="left" w:pos="2832"/>
-          <w:tab w:val="left" w:pos="3540"/>
-          <w:tab w:val="left" w:pos="4248"/>
-          <w:tab w:val="left" w:pos="4956"/>
-          <w:tab w:val="left" w:pos="5664"/>
-          <w:tab w:val="left" w:pos="6372"/>
-          <w:tab w:val="left" w:pos="7080"/>
-          <w:tab w:val="left" w:pos="7788"/>
-          <w:tab w:val="left" w:pos="8496"/>
-          <w:tab w:val="left" w:pos="9204"/>
-        </w:tabs>
-        <w:rPr>
-          <w:lang w:val="de-DE"/>
-        </w:rPr>
-      </w:pPr>
-      <w:r>
-        <w:rPr>
-          <w:lang w:val="de-DE"/>
-        </w:rPr>
-        <w:t xml:space="preserve">Auflistung  aller Artefakten dieses Projekts </w:t>
+        <w:t xml:space="preserve">Auflistung  aller </w:t>
+      </w:r>
+      <w:proofErr w:type="gramStart"/>
+      <w:r>
+        <w:rPr>
+          <w:lang w:val="de-DE"/>
+        </w:rPr>
+        <w:t>Artefakten</w:t>
+      </w:r>
+      <w:proofErr w:type="gramEnd"/>
+      <w:r>
+        <w:rPr>
+          <w:lang w:val="de-DE"/>
+        </w:rPr>
+        <w:t xml:space="preserve"> dieses Projekts </w:t>
       </w:r>
     </w:p>
     <w:p>
@@ -6171,7 +10315,15 @@
         </w:rPr>
       </w:pPr>
       <w:r>
-        <w:t>Alle Modell-Dateien (Visual Paradigm, Petri-Netze etc.)</w:t>
+        <w:t xml:space="preserve">Alle Modell-Dateien (Visual </w:t>
+      </w:r>
+      <w:proofErr w:type="spellStart"/>
+      <w:r>
+        <w:t>Paradigm</w:t>
+      </w:r>
+      <w:proofErr w:type="spellEnd"/>
+      <w:r>
+        <w:t>, Petri-Netze etc.)</w:t>
       </w:r>
     </w:p>
     <w:p>
@@ -6202,7 +10354,15 @@
         </w:rPr>
       </w:pPr>
       <w:r>
-        <w:t xml:space="preserve">Source Code und Code Dokumentationen (z.B. Doxygen) </w:t>
+        <w:t xml:space="preserve">Source Code und Code Dokumentationen (z.B. </w:t>
+      </w:r>
+      <w:proofErr w:type="spellStart"/>
+      <w:r>
+        <w:t>Doxygen</w:t>
+      </w:r>
+      <w:proofErr w:type="spellEnd"/>
+      <w:r>
+        <w:t xml:space="preserve">) </w:t>
       </w:r>
     </w:p>
     <w:p>
@@ -7638,6 +11798,18 @@
   <w:style w:type="numbering" w:customStyle="1" w:styleId="Liste21">
     <w:name w:val="Liste 21"/>
     <w:rsid w:val="0072545F"/>
+  </w:style>
+  <w:style w:type="paragraph" w:styleId="KeinLeerraum">
+    <w:name w:val="No Spacing"/>
+    <w:uiPriority w:val="1"/>
+    <w:qFormat/>
+    <w:rsid w:val="004B4118"/>
+    <w:rPr>
+      <w:rFonts w:asciiTheme="minorHAnsi" w:eastAsiaTheme="minorHAnsi" w:hAnsiTheme="minorHAnsi" w:cstheme="minorBidi"/>
+      <w:sz w:val="22"/>
+      <w:szCs w:val="22"/>
+      <w:lang w:eastAsia="en-US"/>
+    </w:rPr>
   </w:style>
 </w:styles>
 </file>

--- a/Docs/RDD_Gold_1.1.docx
+++ b/Docs/RDD_Gold_1.1.docx
@@ -255,19 +255,48 @@
       <w:pPr>
         <w:jc w:val="center"/>
       </w:pPr>
-      <w:proofErr w:type="spellStart"/>
-      <w:r>
-        <w:t>Matthiessen</w:t>
-      </w:r>
-      <w:proofErr w:type="spellEnd"/>
+      <w:r>
+        <w:t>Matthiessen,</w:t>
+      </w:r>
+      <w:r>
+        <w:t xml:space="preserve"> </w:t>
+      </w:r>
+      <w:r>
+        <w:t>Erik,  2024025, erik.matthiessen@haw-hamburg.de</w:t>
+      </w:r>
+    </w:p>
+    <w:p>
+      <w:pPr>
+        <w:jc w:val="center"/>
+      </w:pPr>
+      <w:r>
+        <w:t>Güngör, Nilüfer, 2007833, niluefer.guengoer@haw-hamburg.de</w:t>
+      </w:r>
+    </w:p>
+    <w:p>
+      <w:pPr>
+        <w:jc w:val="center"/>
+      </w:pPr>
+      <w:r>
+        <w:t>Ahmad</w:t>
+      </w:r>
+      <w:r>
+        <w:t xml:space="preserve">, </w:t>
+      </w:r>
+      <w:r>
+        <w:t>Maschhood</w:t>
+      </w:r>
       <w:r>
         <w:t>,</w:t>
       </w:r>
       <w:r>
+        <w:t xml:space="preserve"> 1979158,</w:t>
+      </w:r>
+      <w:r>
         <w:t xml:space="preserve"> </w:t>
       </w:r>
       <w:r>
-        <w:t>Erik,  2024025, erik.matthiessen@haw-hamburg.de</w:t>
+        <w:t>maschhood.ahmad@haw-hamburg.de</w:t>
       </w:r>
     </w:p>
     <w:p>
@@ -275,60 +304,22 @@
         <w:jc w:val="center"/>
       </w:pPr>
       <w:r>
-        <w:t>Güngör, Nilüfer, 2007833, niluefer.guengoer@haw-hamburg.de</w:t>
-      </w:r>
-    </w:p>
-    <w:p>
-      <w:pPr>
-        <w:jc w:val="center"/>
-      </w:pPr>
-      <w:r>
-        <w:t>Ahmad</w:t>
+        <w:t>Rycka</w:t>
       </w:r>
       <w:r>
         <w:t xml:space="preserve">, </w:t>
       </w:r>
-      <w:proofErr w:type="spellStart"/>
-      <w:r>
-        <w:t>Maschhood</w:t>
-      </w:r>
-      <w:proofErr w:type="spellEnd"/>
-      <w:r>
-        <w:t>,</w:t>
-      </w:r>
-      <w:r>
-        <w:t xml:space="preserve"> 1979158,</w:t>
-      </w:r>
-      <w:r>
-        <w:t xml:space="preserve"> </w:t>
-      </w:r>
-      <w:r>
-        <w:t>maschhood.ahmad@haw-hamburg.de</w:t>
-      </w:r>
-    </w:p>
-    <w:p>
-      <w:pPr>
-        <w:jc w:val="center"/>
-      </w:pPr>
-      <w:proofErr w:type="spellStart"/>
-      <w:r>
-        <w:t>Rycka</w:t>
-      </w:r>
-      <w:proofErr w:type="spellEnd"/>
+      <w:r>
+        <w:t>Denis</w:t>
+      </w:r>
       <w:r>
         <w:t xml:space="preserve">, </w:t>
       </w:r>
       <w:r>
-        <w:t>Denis</w:t>
-      </w:r>
-      <w:r>
-        <w:t xml:space="preserve">, </w:t>
-      </w:r>
-      <w:proofErr w:type="spellStart"/>
-      <w:r>
-        <w:t>MatrikelNr</w:t>
-      </w:r>
-      <w:proofErr w:type="spellEnd"/>
+        <w:t>2038475</w:t>
+      </w:r>
+      <w:bookmarkStart w:id="0" w:name="_GoBack"/>
+      <w:bookmarkEnd w:id="0"/>
       <w:r>
         <w:t xml:space="preserve">, </w:t>
       </w:r>
@@ -593,14 +584,12 @@
                 <w:b/>
               </w:rPr>
             </w:pPr>
-            <w:proofErr w:type="spellStart"/>
             <w:r>
               <w:rPr>
                 <w:b/>
               </w:rPr>
               <w:t>Author</w:t>
             </w:r>
-            <w:proofErr w:type="spellEnd"/>
           </w:p>
         </w:tc>
         <w:tc>
@@ -840,16 +829,8 @@
               <w:rPr>
                 <w:lang w:val="en-US"/>
               </w:rPr>
-              <w:t xml:space="preserve">Erik </w:t>
+              <w:t>Erik Matthiessen</w:t>
             </w:r>
-            <w:proofErr w:type="spellStart"/>
-            <w:r>
-              <w:rPr>
-                <w:lang w:val="en-US"/>
-              </w:rPr>
-              <w:t>Matthiessen</w:t>
-            </w:r>
-            <w:proofErr w:type="spellEnd"/>
           </w:p>
         </w:tc>
         <w:tc>
@@ -906,28 +887,12 @@
                 <w:lang w:val="en-US"/>
               </w:rPr>
             </w:pPr>
-            <w:proofErr w:type="spellStart"/>
             <w:r>
               <w:rPr>
                 <w:lang w:val="en-US"/>
               </w:rPr>
-              <w:t>Erste</w:t>
+              <w:t>Erste Eintragungen</w:t>
             </w:r>
-            <w:proofErr w:type="spellEnd"/>
-            <w:r>
-              <w:rPr>
-                <w:lang w:val="en-US"/>
-              </w:rPr>
-              <w:t xml:space="preserve"> </w:t>
-            </w:r>
-            <w:proofErr w:type="spellStart"/>
-            <w:r>
-              <w:rPr>
-                <w:lang w:val="en-US"/>
-              </w:rPr>
-              <w:t>Eintragungen</w:t>
-            </w:r>
-            <w:proofErr w:type="spellEnd"/>
           </w:p>
         </w:tc>
       </w:tr>
@@ -1750,14 +1715,12 @@
           <w:lang w:val="en-US"/>
         </w:rPr>
       </w:pPr>
-      <w:proofErr w:type="spellStart"/>
       <w:r>
         <w:rPr>
           <w:lang w:val="en-US"/>
         </w:rPr>
         <w:t>Sprachen</w:t>
       </w:r>
-      <w:proofErr w:type="spellEnd"/>
       <w:r>
         <w:rPr>
           <w:lang w:val="en-US"/>
@@ -2177,14 +2140,12 @@
           <w:lang w:val="en-US"/>
         </w:rPr>
       </w:pPr>
-      <w:proofErr w:type="spellStart"/>
       <w:r>
         <w:rPr>
           <w:lang w:val="en-US"/>
         </w:rPr>
         <w:t>Testen</w:t>
       </w:r>
-      <w:proofErr w:type="spellEnd"/>
       <w:r>
         <w:rPr>
           <w:lang w:val="en-US"/>
@@ -2230,21 +2191,7 @@
         <w:rPr>
           <w:lang w:val="en-US"/>
         </w:rPr>
-        <w:t>Unit Test/</w:t>
-      </w:r>
-      <w:proofErr w:type="spellStart"/>
-      <w:r>
-        <w:rPr>
-          <w:lang w:val="en-US"/>
-        </w:rPr>
-        <w:t>Komponenten</w:t>
-      </w:r>
-      <w:proofErr w:type="spellEnd"/>
-      <w:r>
-        <w:rPr>
-          <w:lang w:val="en-US"/>
-        </w:rPr>
-        <w:t xml:space="preserve"> Test</w:t>
+        <w:t>Unit Test/Komponenten Test</w:t>
       </w:r>
       <w:r>
         <w:rPr>
@@ -2334,14 +2281,12 @@
           <w:lang w:val="en-US"/>
         </w:rPr>
       </w:pPr>
-      <w:proofErr w:type="spellStart"/>
       <w:r>
         <w:rPr>
           <w:lang w:val="en-US"/>
         </w:rPr>
         <w:t>Regressionstest</w:t>
       </w:r>
-      <w:proofErr w:type="spellEnd"/>
       <w:r>
         <w:rPr>
           <w:lang w:val="en-US"/>
@@ -2754,8 +2699,8 @@
           <w:lang w:val="de-DE"/>
         </w:rPr>
       </w:pPr>
-      <w:bookmarkStart w:id="0" w:name="_TOC1026"/>
-      <w:bookmarkEnd w:id="0"/>
+      <w:bookmarkStart w:id="1" w:name="_TOC1026"/>
+      <w:bookmarkEnd w:id="1"/>
       <w:r>
         <w:rPr>
           <w:lang w:val="de-DE"/>
@@ -2803,7 +2748,6 @@
           <w:tab w:val="left" w:pos="9204"/>
         </w:tabs>
       </w:pPr>
-      <w:proofErr w:type="spellStart"/>
       <w:r>
         <w:lastRenderedPageBreak/>
         <w:t>Stake</w:t>
@@ -2812,11 +2756,7 @@
         <w:t>h</w:t>
       </w:r>
       <w:r>
-        <w:t>older</w:t>
-      </w:r>
-      <w:proofErr w:type="spellEnd"/>
-      <w:r>
-        <w:t>:</w:t>
+        <w:t>older:</w:t>
       </w:r>
     </w:p>
     <w:p>
@@ -2869,13 +2809,11 @@
           <w:sz w:val="24"/>
         </w:rPr>
       </w:pPr>
-      <w:bookmarkStart w:id="1" w:name="_TOC1119"/>
-      <w:bookmarkEnd w:id="1"/>
-      <w:proofErr w:type="spellStart"/>
+      <w:bookmarkStart w:id="2" w:name="_TOC1119"/>
+      <w:bookmarkEnd w:id="2"/>
       <w:r>
         <w:t>Randbedingungen</w:t>
       </w:r>
-      <w:proofErr w:type="spellEnd"/>
     </w:p>
     <w:p>
       <w:pPr>
@@ -2900,18 +2838,11 @@
           <w:tab w:val="left" w:pos="9204"/>
         </w:tabs>
       </w:pPr>
-      <w:bookmarkStart w:id="2" w:name="_TOC1135"/>
-      <w:bookmarkEnd w:id="2"/>
-      <w:r>
-        <w:t xml:space="preserve"> </w:t>
-      </w:r>
-      <w:proofErr w:type="spellStart"/>
-      <w:r>
-        <w:t>Entwicklungsumgebung</w:t>
-      </w:r>
-      <w:bookmarkStart w:id="3" w:name="_GoBack"/>
+      <w:bookmarkStart w:id="3" w:name="_TOC1135"/>
       <w:bookmarkEnd w:id="3"/>
-      <w:proofErr w:type="spellEnd"/>
+      <w:r>
+        <w:t xml:space="preserve"> Entwicklungsumgebung</w:t>
+      </w:r>
     </w:p>
     <w:p>
       <w:pPr>
@@ -2923,21 +2854,20 @@
         <w:rPr>
           <w:lang w:val="en-US" w:eastAsia="de-DE"/>
         </w:rPr>
-        <w:t xml:space="preserve">QNX </w:t>
-      </w:r>
-      <w:proofErr w:type="spellStart"/>
-      <w:r>
+        <w:t>QNX Momentix IDE 4.7</w:t>
+      </w:r>
+    </w:p>
+    <w:p>
+      <w:pPr>
         <w:rPr>
           <w:lang w:val="en-US" w:eastAsia="de-DE"/>
         </w:rPr>
-        <w:t>Momentix</w:t>
-      </w:r>
-      <w:proofErr w:type="spellEnd"/>
+      </w:pPr>
       <w:r>
         <w:rPr>
           <w:lang w:val="en-US" w:eastAsia="de-DE"/>
         </w:rPr>
-        <w:t xml:space="preserve"> IDE 4.7</w:t>
+        <w:t>Eclipse C++ Juno /MinGW GCC</w:t>
       </w:r>
     </w:p>
     <w:p>
@@ -2950,50 +2880,21 @@
         <w:rPr>
           <w:lang w:val="en-US" w:eastAsia="de-DE"/>
         </w:rPr>
-        <w:t>Eclipse C++ Juno /</w:t>
-      </w:r>
-      <w:proofErr w:type="spellStart"/>
-      <w:r>
+        <w:t>Visual Paradigm 10.1 Enterprise Edition</w:t>
+      </w:r>
+    </w:p>
+    <w:p>
+      <w:pPr>
         <w:rPr>
           <w:lang w:val="en-US" w:eastAsia="de-DE"/>
         </w:rPr>
-        <w:t>MinGW</w:t>
-      </w:r>
-      <w:proofErr w:type="spellEnd"/>
+      </w:pPr>
       <w:r>
         <w:rPr>
           <w:lang w:val="en-US" w:eastAsia="de-DE"/>
         </w:rPr>
-        <w:t xml:space="preserve"> GCC</w:t>
-      </w:r>
-    </w:p>
-    <w:p>
-      <w:pPr>
-        <w:rPr>
-          <w:lang w:val="en-US" w:eastAsia="de-DE"/>
-        </w:rPr>
-      </w:pPr>
-      <w:r>
-        <w:rPr>
-          <w:lang w:val="en-US" w:eastAsia="de-DE"/>
-        </w:rPr>
-        <w:t>Visual Paradigm 10.1 Enterprise Edition</w:t>
-      </w:r>
-    </w:p>
-    <w:p>
-      <w:pPr>
-        <w:rPr>
-          <w:lang w:val="en-US" w:eastAsia="de-DE"/>
-        </w:rPr>
-      </w:pPr>
-      <w:proofErr w:type="spellStart"/>
-      <w:r>
-        <w:rPr>
-          <w:lang w:val="en-US" w:eastAsia="de-DE"/>
-        </w:rPr>
         <w:t>VirtualBox</w:t>
       </w:r>
-      <w:proofErr w:type="spellEnd"/>
     </w:p>
     <w:p>
       <w:pPr>
@@ -3022,18 +2923,14 @@
           <w:sz w:val="24"/>
         </w:rPr>
       </w:pPr>
-      <w:proofErr w:type="spellStart"/>
       <w:r>
         <w:t>Werkzeuge</w:t>
       </w:r>
-      <w:proofErr w:type="spellEnd"/>
-    </w:p>
-    <w:p>
-      <w:proofErr w:type="spellStart"/>
+    </w:p>
+    <w:p>
       <w:r>
         <w:t>GitHub</w:t>
       </w:r>
-      <w:proofErr w:type="spellEnd"/>
     </w:p>
     <w:p/>
     <w:p>
@@ -3122,33 +3019,11 @@
       </w:pPr>
       <w:bookmarkStart w:id="4" w:name="_TOC1361"/>
       <w:bookmarkEnd w:id="4"/>
-      <w:proofErr w:type="spellStart"/>
-      <w:r>
-        <w:rPr>
-          <w:lang w:val="de-DE"/>
-        </w:rPr>
-        <w:t>Requirements</w:t>
-      </w:r>
-      <w:proofErr w:type="spellEnd"/>
-      <w:r>
-        <w:rPr>
-          <w:lang w:val="de-DE"/>
-        </w:rPr>
-        <w:t xml:space="preserve"> und </w:t>
-      </w:r>
-      <w:proofErr w:type="spellStart"/>
-      <w:r>
-        <w:rPr>
-          <w:lang w:val="de-DE"/>
-        </w:rPr>
-        <w:t>Use</w:t>
-      </w:r>
-      <w:proofErr w:type="spellEnd"/>
-      <w:r>
-        <w:rPr>
-          <w:lang w:val="de-DE"/>
-        </w:rPr>
-        <w:t xml:space="preserve"> Cases </w:t>
+      <w:r>
+        <w:rPr>
+          <w:lang w:val="de-DE"/>
+        </w:rPr>
+        <w:t xml:space="preserve">Requirements und Use Cases </w:t>
       </w:r>
     </w:p>
     <w:p>
@@ -4950,15 +4825,7 @@
           <w:b/>
           <w:bCs/>
         </w:rPr>
-        <w:t xml:space="preserve">3.1.3 </w:t>
-      </w:r>
-      <w:r>
-        <w:rPr>
-          <w:rFonts w:cstheme="minorHAnsi"/>
-          <w:b/>
-          <w:bCs/>
-        </w:rPr>
-        <w:t>Aussortieren von Werkstücken mit Bohrung nach unten</w:t>
+        <w:t>3.1.3 Aussortieren von Werkstücken mit Bohrung nach unten</w:t>
       </w:r>
     </w:p>
     <w:p>
@@ -5440,15 +5307,7 @@
           <w:b/>
           <w:bCs/>
         </w:rPr>
-        <w:t xml:space="preserve">3.1.4 </w:t>
-      </w:r>
-      <w:r>
-        <w:rPr>
-          <w:rFonts w:cstheme="minorHAnsi"/>
-          <w:b/>
-          <w:bCs/>
-        </w:rPr>
-        <w:t>Zurücktransport von Werkstücken mit Bohrung und Metallkern nach oben zum Band Anfang</w:t>
+        <w:t>3.1.4 Zurücktransport von Werkstücken mit Bohrung und Metallkern nach oben zum Band Anfang</w:t>
       </w:r>
     </w:p>
     <w:p>
@@ -6142,23 +6001,7 @@
           <w:rFonts w:cstheme="minorHAnsi"/>
           <w:bCs/>
         </w:rPr>
-        <w:t xml:space="preserve">1. Bandstopp, Rote Signalleuchte schnelles Blinken 1 Hz,( Fehlerzustand: anstehend </w:t>
-      </w:r>
-      <w:proofErr w:type="spellStart"/>
-      <w:r>
-        <w:rPr>
-          <w:rFonts w:cstheme="minorHAnsi"/>
-          <w:bCs/>
-        </w:rPr>
-        <w:t>unquittiert</w:t>
-      </w:r>
-      <w:proofErr w:type="spellEnd"/>
-      <w:r>
-        <w:rPr>
-          <w:rFonts w:cstheme="minorHAnsi"/>
-          <w:bCs/>
-        </w:rPr>
-        <w:t xml:space="preserve">) </w:t>
+        <w:t xml:space="preserve">1. Bandstopp, Rote Signalleuchte schnelles Blinken 1 Hz,( Fehlerzustand: anstehend unquittiert) </w:t>
       </w:r>
     </w:p>
     <w:p>
@@ -6595,329 +6438,325 @@
           <w:sz w:val="24"/>
           <w:szCs w:val="24"/>
         </w:rPr>
-        <w:t xml:space="preserve">Bandstopp, Rote Signalleuchte schnelles Blinken 1 Hz,( Fehlerzustand: anstehend </w:t>
-      </w:r>
-      <w:proofErr w:type="spellStart"/>
-      <w:r>
-        <w:rPr>
-          <w:rFonts w:cstheme="minorHAnsi"/>
-          <w:bCs/>
+        <w:t>Bandstopp, Rote Signalleuchte schnelles Blinken 1 Hz,( Fehlerzustand: anstehend unquittiert)</w:t>
+      </w:r>
+    </w:p>
+    <w:p>
+      <w:pPr>
+        <w:autoSpaceDE w:val="0"/>
+        <w:autoSpaceDN w:val="0"/>
+        <w:adjustRightInd w:val="0"/>
+        <w:rPr>
+          <w:rFonts w:cstheme="minorHAnsi"/>
+          <w:bCs/>
+        </w:rPr>
+      </w:pPr>
+      <w:r>
+        <w:rPr>
+          <w:rFonts w:cstheme="minorHAnsi"/>
+          <w:bCs/>
+        </w:rPr>
+        <w:t xml:space="preserve">2. Bedienpersonal sieht Fehler </w:t>
+      </w:r>
+    </w:p>
+    <w:p>
+      <w:pPr>
+        <w:autoSpaceDE w:val="0"/>
+        <w:autoSpaceDN w:val="0"/>
+        <w:adjustRightInd w:val="0"/>
+        <w:rPr>
+          <w:rFonts w:cstheme="minorHAnsi"/>
+          <w:bCs/>
+        </w:rPr>
+      </w:pPr>
+      <w:r>
+        <w:rPr>
+          <w:rFonts w:cstheme="minorHAnsi"/>
+          <w:bCs/>
+        </w:rPr>
+        <w:t>3. Bedienpersonal und drückt Quittierungstaste</w:t>
+      </w:r>
+    </w:p>
+    <w:p>
+      <w:pPr>
+        <w:autoSpaceDE w:val="0"/>
+        <w:autoSpaceDN w:val="0"/>
+        <w:adjustRightInd w:val="0"/>
+        <w:rPr>
+          <w:rFonts w:cstheme="minorHAnsi"/>
+          <w:bCs/>
+        </w:rPr>
+      </w:pPr>
+      <w:r>
+        <w:rPr>
+          <w:rFonts w:cstheme="minorHAnsi"/>
+          <w:bCs/>
+        </w:rPr>
+        <w:t>4. Rote Signalleuchte Dauerlicht, (Fehlerzustand: anstehend quittiert)</w:t>
+      </w:r>
+    </w:p>
+    <w:p>
+      <w:pPr>
+        <w:autoSpaceDE w:val="0"/>
+        <w:autoSpaceDN w:val="0"/>
+        <w:adjustRightInd w:val="0"/>
+        <w:rPr>
+          <w:rFonts w:cstheme="minorHAnsi"/>
+          <w:bCs/>
+        </w:rPr>
+      </w:pPr>
+      <w:r>
+        <w:rPr>
+          <w:rFonts w:cstheme="minorHAnsi"/>
+          <w:bCs/>
+        </w:rPr>
+        <w:t xml:space="preserve">5. Bedienpersonal </w:t>
+      </w:r>
+      <w:r>
+        <w:t>legt das vom Band genommene Werkstück an den Anfang von Band 1</w:t>
+      </w:r>
+    </w:p>
+    <w:p>
+      <w:pPr>
+        <w:autoSpaceDE w:val="0"/>
+        <w:autoSpaceDN w:val="0"/>
+        <w:adjustRightInd w:val="0"/>
+        <w:rPr>
+          <w:rFonts w:cstheme="minorHAnsi"/>
+          <w:bCs/>
+        </w:rPr>
+      </w:pPr>
+      <w:r>
+        <w:rPr>
+          <w:rFonts w:cstheme="minorHAnsi"/>
+          <w:bCs/>
+        </w:rPr>
+        <w:t>6. Bedienpersonal betätigt die Starttaste</w:t>
+      </w:r>
+    </w:p>
+    <w:p>
+      <w:pPr>
+        <w:autoSpaceDE w:val="0"/>
+        <w:autoSpaceDN w:val="0"/>
+        <w:adjustRightInd w:val="0"/>
+        <w:rPr>
+          <w:rFonts w:cstheme="minorHAnsi"/>
+          <w:bCs/>
+        </w:rPr>
+      </w:pPr>
+      <w:r>
+        <w:rPr>
+          <w:rFonts w:cstheme="minorHAnsi"/>
+          <w:bCs/>
+        </w:rPr>
+        <w:t>7. Rote Signalleuchte erlischt (Fehlerzustand: OK)</w:t>
+      </w:r>
+    </w:p>
+    <w:p>
+      <w:pPr>
+        <w:autoSpaceDE w:val="0"/>
+        <w:autoSpaceDN w:val="0"/>
+        <w:adjustRightInd w:val="0"/>
+        <w:rPr>
+          <w:rFonts w:cstheme="minorHAnsi"/>
+          <w:bCs/>
+        </w:rPr>
+      </w:pPr>
+    </w:p>
+    <w:p>
+      <w:pPr>
+        <w:autoSpaceDE w:val="0"/>
+        <w:autoSpaceDN w:val="0"/>
+        <w:adjustRightInd w:val="0"/>
+        <w:rPr>
+          <w:rFonts w:cstheme="minorHAnsi"/>
+          <w:bCs/>
+        </w:rPr>
+      </w:pPr>
+    </w:p>
+    <w:p>
+      <w:pPr>
+        <w:autoSpaceDE w:val="0"/>
+        <w:autoSpaceDN w:val="0"/>
+        <w:adjustRightInd w:val="0"/>
+        <w:rPr>
+          <w:rFonts w:cstheme="minorHAnsi"/>
+          <w:bCs/>
+          <w:u w:val="single"/>
+        </w:rPr>
+      </w:pPr>
+      <w:r>
+        <w:rPr>
+          <w:b/>
+          <w:u w:val="single"/>
+        </w:rPr>
+        <w:t>Titel:</w:t>
+      </w:r>
+      <w:r>
+        <w:rPr>
+          <w:u w:val="single"/>
+        </w:rPr>
+        <w:t xml:space="preserve"> </w:t>
+      </w:r>
+      <w:r>
+        <w:rPr>
+          <w:rFonts w:cstheme="minorHAnsi"/>
+          <w:bCs/>
+          <w:u w:val="single"/>
+        </w:rPr>
+        <w:t>Hinzufügen von Werkstücken mitten auf dem Band</w:t>
+      </w:r>
+    </w:p>
+    <w:p>
+      <w:pPr>
+        <w:pStyle w:val="KeinLeerraum"/>
+        <w:rPr>
           <w:sz w:val="24"/>
           <w:szCs w:val="24"/>
         </w:rPr>
-        <w:t>unquittiert</w:t>
-      </w:r>
-      <w:proofErr w:type="spellEnd"/>
-      <w:r>
-        <w:rPr>
-          <w:rFonts w:cstheme="minorHAnsi"/>
-          <w:bCs/>
+      </w:pPr>
+      <w:r>
+        <w:rPr>
+          <w:b/>
           <w:sz w:val="24"/>
           <w:szCs w:val="24"/>
         </w:rPr>
-        <w:t>)</w:t>
-      </w:r>
-    </w:p>
-    <w:p>
-      <w:pPr>
-        <w:autoSpaceDE w:val="0"/>
-        <w:autoSpaceDN w:val="0"/>
-        <w:adjustRightInd w:val="0"/>
-        <w:rPr>
-          <w:rFonts w:cstheme="minorHAnsi"/>
-          <w:bCs/>
-        </w:rPr>
-      </w:pPr>
-      <w:r>
-        <w:rPr>
-          <w:rFonts w:cstheme="minorHAnsi"/>
-          <w:bCs/>
-        </w:rPr>
-        <w:t xml:space="preserve">2. Bedienpersonal sieht Fehler </w:t>
-      </w:r>
-    </w:p>
-    <w:p>
-      <w:pPr>
-        <w:autoSpaceDE w:val="0"/>
-        <w:autoSpaceDN w:val="0"/>
-        <w:adjustRightInd w:val="0"/>
-        <w:rPr>
-          <w:rFonts w:cstheme="minorHAnsi"/>
-          <w:bCs/>
-        </w:rPr>
-      </w:pPr>
-      <w:r>
-        <w:rPr>
-          <w:rFonts w:cstheme="minorHAnsi"/>
-          <w:bCs/>
-        </w:rPr>
-        <w:t>3. Bedienpersonal und drückt Quittierungstaste</w:t>
-      </w:r>
-    </w:p>
-    <w:p>
-      <w:pPr>
-        <w:autoSpaceDE w:val="0"/>
-        <w:autoSpaceDN w:val="0"/>
-        <w:adjustRightInd w:val="0"/>
-        <w:rPr>
-          <w:rFonts w:cstheme="minorHAnsi"/>
-          <w:bCs/>
-        </w:rPr>
-      </w:pPr>
-      <w:r>
-        <w:rPr>
-          <w:rFonts w:cstheme="minorHAnsi"/>
-          <w:bCs/>
-        </w:rPr>
-        <w:t>4. Rote Signalleuchte Dauerlicht, (Fehlerzustand: anstehend quittiert)</w:t>
-      </w:r>
-    </w:p>
-    <w:p>
-      <w:pPr>
-        <w:autoSpaceDE w:val="0"/>
-        <w:autoSpaceDN w:val="0"/>
-        <w:adjustRightInd w:val="0"/>
-        <w:rPr>
-          <w:rFonts w:cstheme="minorHAnsi"/>
-          <w:bCs/>
-        </w:rPr>
-      </w:pPr>
-      <w:r>
-        <w:rPr>
-          <w:rFonts w:cstheme="minorHAnsi"/>
-          <w:bCs/>
-        </w:rPr>
-        <w:t xml:space="preserve">5. Bedienpersonal </w:t>
-      </w:r>
-      <w:r>
-        <w:t>legt das vom Band genommene Werkstück an den Anfang von Band 1</w:t>
-      </w:r>
-    </w:p>
-    <w:p>
-      <w:pPr>
-        <w:autoSpaceDE w:val="0"/>
-        <w:autoSpaceDN w:val="0"/>
-        <w:adjustRightInd w:val="0"/>
-        <w:rPr>
-          <w:rFonts w:cstheme="minorHAnsi"/>
-          <w:bCs/>
-        </w:rPr>
-      </w:pPr>
-      <w:r>
-        <w:rPr>
-          <w:rFonts w:cstheme="minorHAnsi"/>
-          <w:bCs/>
-        </w:rPr>
-        <w:t>6. Bedienpersonal betätigt die Starttaste</w:t>
-      </w:r>
-    </w:p>
-    <w:p>
-      <w:pPr>
-        <w:autoSpaceDE w:val="0"/>
-        <w:autoSpaceDN w:val="0"/>
-        <w:adjustRightInd w:val="0"/>
-        <w:rPr>
-          <w:rFonts w:cstheme="minorHAnsi"/>
-          <w:bCs/>
-        </w:rPr>
-      </w:pPr>
-      <w:r>
-        <w:rPr>
-          <w:rFonts w:cstheme="minorHAnsi"/>
-          <w:bCs/>
-        </w:rPr>
-        <w:t>7. Rote Signalleuchte erlischt (Fehlerzustand: OK)</w:t>
-      </w:r>
-    </w:p>
-    <w:p>
-      <w:pPr>
-        <w:autoSpaceDE w:val="0"/>
-        <w:autoSpaceDN w:val="0"/>
-        <w:adjustRightInd w:val="0"/>
-        <w:rPr>
-          <w:rFonts w:cstheme="minorHAnsi"/>
-          <w:bCs/>
-        </w:rPr>
-      </w:pPr>
-    </w:p>
-    <w:p>
-      <w:pPr>
-        <w:autoSpaceDE w:val="0"/>
-        <w:autoSpaceDN w:val="0"/>
-        <w:adjustRightInd w:val="0"/>
-        <w:rPr>
-          <w:rFonts w:cstheme="minorHAnsi"/>
-          <w:bCs/>
-        </w:rPr>
-      </w:pPr>
-    </w:p>
-    <w:p>
-      <w:pPr>
-        <w:autoSpaceDE w:val="0"/>
-        <w:autoSpaceDN w:val="0"/>
-        <w:adjustRightInd w:val="0"/>
-        <w:rPr>
-          <w:rFonts w:cstheme="minorHAnsi"/>
-          <w:bCs/>
-          <w:u w:val="single"/>
-        </w:rPr>
-      </w:pPr>
-      <w:r>
-        <w:rPr>
-          <w:b/>
-          <w:u w:val="single"/>
-        </w:rPr>
-        <w:t>Titel:</w:t>
-      </w:r>
-      <w:r>
-        <w:rPr>
-          <w:u w:val="single"/>
-        </w:rPr>
-        <w:t xml:space="preserve"> </w:t>
-      </w:r>
-      <w:r>
-        <w:rPr>
-          <w:rFonts w:cstheme="minorHAnsi"/>
-          <w:bCs/>
-          <w:u w:val="single"/>
-        </w:rPr>
-        <w:t>Hinzufügen von Werkstücken mitten auf dem Band</w:t>
-      </w:r>
-    </w:p>
-    <w:p>
-      <w:pPr>
-        <w:pStyle w:val="KeinLeerraum"/>
+        <w:t>Akteur:</w:t>
+      </w:r>
+      <w:r>
         <w:rPr>
           <w:sz w:val="24"/>
           <w:szCs w:val="24"/>
         </w:rPr>
-      </w:pPr>
-      <w:r>
-        <w:rPr>
-          <w:b/>
+        <w:t xml:space="preserve"> </w:t>
+      </w:r>
+      <w:r>
+        <w:rPr>
           <w:sz w:val="24"/>
           <w:szCs w:val="24"/>
         </w:rPr>
-        <w:t>Akteur:</w:t>
-      </w:r>
-      <w:r>
+        <w:t>Bedienpersonal</w:t>
+      </w:r>
+    </w:p>
+    <w:p>
+      <w:pPr>
+        <w:pStyle w:val="KeinLeerraum"/>
         <w:rPr>
           <w:sz w:val="24"/>
           <w:szCs w:val="24"/>
         </w:rPr>
-        <w:t xml:space="preserve"> </w:t>
-      </w:r>
-      <w:r>
-        <w:rPr>
+      </w:pPr>
+      <w:r>
+        <w:rPr>
+          <w:b/>
           <w:sz w:val="24"/>
           <w:szCs w:val="24"/>
         </w:rPr>
-        <w:t>Bedienpersonal</w:t>
-      </w:r>
-    </w:p>
-    <w:p>
-      <w:pPr>
-        <w:pStyle w:val="KeinLeerraum"/>
+        <w:t>Ziel:</w:t>
+      </w:r>
+      <w:r>
         <w:rPr>
           <w:sz w:val="24"/>
           <w:szCs w:val="24"/>
         </w:rPr>
-      </w:pPr>
-      <w:r>
-        <w:rPr>
-          <w:b/>
+        <w:t xml:space="preserve"> Werkstück wird wieder vom Band genommen </w:t>
+      </w:r>
+    </w:p>
+    <w:p>
+      <w:pPr>
+        <w:pStyle w:val="KeinLeerraum"/>
+        <w:rPr>
           <w:sz w:val="24"/>
           <w:szCs w:val="24"/>
         </w:rPr>
-        <w:t>Ziel:</w:t>
-      </w:r>
-      <w:r>
-        <w:rPr>
+      </w:pPr>
+      <w:r>
+        <w:rPr>
+          <w:b/>
           <w:sz w:val="24"/>
           <w:szCs w:val="24"/>
         </w:rPr>
-        <w:t xml:space="preserve"> Werkstück wird wieder vom Band genommen </w:t>
-      </w:r>
-    </w:p>
-    <w:p>
-      <w:pPr>
-        <w:pStyle w:val="KeinLeerraum"/>
+        <w:t>Auslöser:</w:t>
+      </w:r>
+      <w:r>
         <w:rPr>
           <w:sz w:val="24"/>
           <w:szCs w:val="24"/>
         </w:rPr>
-      </w:pPr>
-      <w:r>
-        <w:rPr>
-          <w:b/>
+        <w:t xml:space="preserve"> Sensor meldet, dass ein Werkstück zu viel auf dem Band ist </w:t>
+      </w:r>
+    </w:p>
+    <w:p>
+      <w:pPr>
+        <w:pStyle w:val="KeinLeerraum"/>
+        <w:rPr>
           <w:sz w:val="24"/>
           <w:szCs w:val="24"/>
         </w:rPr>
-        <w:t>Auslöser:</w:t>
-      </w:r>
-      <w:r>
-        <w:rPr>
+      </w:pPr>
+    </w:p>
+    <w:p>
+      <w:pPr>
+        <w:pStyle w:val="KeinLeerraum"/>
+        <w:rPr>
+          <w:b/>
           <w:sz w:val="24"/>
           <w:szCs w:val="24"/>
         </w:rPr>
-        <w:t xml:space="preserve"> Sensor meldet, dass ein Werkstück zu viel auf dem Band ist </w:t>
-      </w:r>
-    </w:p>
-    <w:p>
-      <w:pPr>
-        <w:pStyle w:val="KeinLeerraum"/>
-        <w:rPr>
+      </w:pPr>
+      <w:r>
+        <w:rPr>
+          <w:b/>
           <w:sz w:val="24"/>
           <w:szCs w:val="24"/>
         </w:rPr>
-      </w:pPr>
+        <w:t xml:space="preserve">Vorbedingung: </w:t>
+      </w:r>
     </w:p>
     <w:p>
       <w:pPr>
         <w:pStyle w:val="KeinLeerraum"/>
         <w:rPr>
-          <w:b/>
           <w:sz w:val="24"/>
           <w:szCs w:val="24"/>
         </w:rPr>
       </w:pPr>
       <w:r>
         <w:rPr>
-          <w:b/>
           <w:sz w:val="24"/>
           <w:szCs w:val="24"/>
         </w:rPr>
-        <w:t xml:space="preserve">Vorbedingung: </w:t>
-      </w:r>
-    </w:p>
-    <w:p>
-      <w:pPr>
-        <w:pStyle w:val="KeinLeerraum"/>
+        <w:t>Bandanlage in Betrieb (</w:t>
+      </w:r>
+      <w:r>
         <w:rPr>
           <w:sz w:val="24"/>
           <w:szCs w:val="24"/>
         </w:rPr>
-      </w:pPr>
+        <w:t>Grüne Ampel</w:t>
+      </w:r>
       <w:r>
         <w:rPr>
           <w:sz w:val="24"/>
           <w:szCs w:val="24"/>
         </w:rPr>
-        <w:t>Bandanlage in Betrieb (</w:t>
-      </w:r>
-      <w:r>
+        <w:t xml:space="preserve">) </w:t>
+      </w:r>
+    </w:p>
+    <w:p>
+      <w:pPr>
+        <w:pStyle w:val="KeinLeerraum"/>
         <w:rPr>
           <w:sz w:val="24"/>
           <w:szCs w:val="24"/>
         </w:rPr>
-        <w:t>Grüne Ampel</w:t>
-      </w:r>
+      </w:pPr>
       <w:r>
         <w:rPr>
           <w:sz w:val="24"/>
           <w:szCs w:val="24"/>
         </w:rPr>
-        <w:t xml:space="preserve">) </w:t>
+        <w:t xml:space="preserve">Ein Werkstück wird mitten auf dem Band hinzugefügt </w:t>
       </w:r>
     </w:p>
     <w:p>
@@ -6928,145 +6767,109 @@
           <w:szCs w:val="24"/>
         </w:rPr>
       </w:pPr>
-      <w:r>
+    </w:p>
+    <w:p>
+      <w:pPr>
+        <w:pStyle w:val="KeinLeerraum"/>
         <w:rPr>
           <w:sz w:val="24"/>
           <w:szCs w:val="24"/>
         </w:rPr>
-        <w:t xml:space="preserve">Ein Werkstück wird mitten auf dem Band hinzugefügt </w:t>
-      </w:r>
-    </w:p>
-    <w:p>
-      <w:pPr>
-        <w:pStyle w:val="KeinLeerraum"/>
-        <w:rPr>
+      </w:pPr>
+      <w:r>
+        <w:rPr>
+          <w:b/>
           <w:sz w:val="24"/>
           <w:szCs w:val="24"/>
         </w:rPr>
-      </w:pPr>
-    </w:p>
-    <w:p>
-      <w:pPr>
-        <w:pStyle w:val="KeinLeerraum"/>
+        <w:t>Nachbedingung:</w:t>
+      </w:r>
+      <w:r>
         <w:rPr>
           <w:sz w:val="24"/>
           <w:szCs w:val="24"/>
         </w:rPr>
-      </w:pPr>
-      <w:r>
-        <w:rPr>
-          <w:b/>
+        <w:t xml:space="preserve"> </w:t>
+      </w:r>
+      <w:r>
+        <w:rPr>
           <w:sz w:val="24"/>
           <w:szCs w:val="24"/>
         </w:rPr>
-        <w:t>Nachbedingung:</w:t>
+        <w:br/>
       </w:r>
       <w:r>
         <w:rPr>
           <w:sz w:val="24"/>
           <w:szCs w:val="24"/>
         </w:rPr>
-        <w:t xml:space="preserve"> </w:t>
+        <w:t>Bandanlage wieder in Betrieb (Grün</w:t>
       </w:r>
       <w:r>
         <w:rPr>
           <w:sz w:val="24"/>
           <w:szCs w:val="24"/>
         </w:rPr>
-        <w:br/>
+        <w:t>e Ampel</w:t>
       </w:r>
       <w:r>
         <w:rPr>
           <w:sz w:val="24"/>
           <w:szCs w:val="24"/>
         </w:rPr>
-        <w:t>Bandanlage wieder in Betrieb (Grün</w:t>
-      </w:r>
-      <w:r>
+        <w:t>)</w:t>
+      </w:r>
+    </w:p>
+    <w:p>
+      <w:pPr>
+        <w:pStyle w:val="KeinLeerraum"/>
         <w:rPr>
           <w:sz w:val="24"/>
           <w:szCs w:val="24"/>
         </w:rPr>
-        <w:t>e Ampel</w:t>
-      </w:r>
-      <w:r>
-        <w:rPr>
+      </w:pPr>
+    </w:p>
+    <w:p>
+      <w:pPr>
+        <w:pStyle w:val="KeinLeerraum"/>
+        <w:rPr>
+          <w:b/>
           <w:sz w:val="24"/>
           <w:szCs w:val="24"/>
         </w:rPr>
-        <w:t>)</w:t>
-      </w:r>
-    </w:p>
-    <w:p>
-      <w:pPr>
-        <w:pStyle w:val="KeinLeerraum"/>
-        <w:rPr>
+      </w:pPr>
+      <w:r>
+        <w:rPr>
+          <w:b/>
           <w:sz w:val="24"/>
           <w:szCs w:val="24"/>
         </w:rPr>
-      </w:pPr>
+        <w:t xml:space="preserve">Fehlerbehebung: </w:t>
+      </w:r>
     </w:p>
     <w:p>
       <w:pPr>
         <w:pStyle w:val="KeinLeerraum"/>
         <w:rPr>
-          <w:b/>
           <w:sz w:val="24"/>
           <w:szCs w:val="24"/>
         </w:rPr>
       </w:pPr>
       <w:r>
         <w:rPr>
-          <w:b/>
           <w:sz w:val="24"/>
           <w:szCs w:val="24"/>
         </w:rPr>
-        <w:t xml:space="preserve">Fehlerbehebung: </w:t>
-      </w:r>
-    </w:p>
-    <w:p>
-      <w:pPr>
-        <w:pStyle w:val="KeinLeerraum"/>
-        <w:rPr>
+        <w:t xml:space="preserve">1. </w:t>
+      </w:r>
+      <w:r>
+        <w:rPr>
+          <w:rFonts w:cstheme="minorHAnsi"/>
+          <w:bCs/>
           <w:sz w:val="24"/>
           <w:szCs w:val="24"/>
         </w:rPr>
-      </w:pPr>
-      <w:r>
-        <w:rPr>
-          <w:sz w:val="24"/>
-          <w:szCs w:val="24"/>
-        </w:rPr>
-        <w:t xml:space="preserve">1. </w:t>
-      </w:r>
-      <w:r>
-        <w:rPr>
-          <w:rFonts w:cstheme="minorHAnsi"/>
-          <w:bCs/>
-          <w:sz w:val="24"/>
-          <w:szCs w:val="24"/>
-        </w:rPr>
-        <w:t xml:space="preserve">Bandstopp, Rote Signalleuchte schnelles Blinken 1 Hz,( Fehlerzustand: anstehend </w:t>
-      </w:r>
-      <w:proofErr w:type="spellStart"/>
-      <w:r>
-        <w:rPr>
-          <w:rFonts w:cstheme="minorHAnsi"/>
-          <w:bCs/>
-          <w:sz w:val="24"/>
-          <w:szCs w:val="24"/>
-        </w:rPr>
-        <w:t>unquittiert</w:t>
-      </w:r>
-      <w:proofErr w:type="spellEnd"/>
-      <w:r>
-        <w:rPr>
-          <w:rFonts w:cstheme="minorHAnsi"/>
-          <w:bCs/>
-          <w:sz w:val="24"/>
-          <w:szCs w:val="24"/>
-        </w:rPr>
-        <w:t>)</w:t>
+        <w:t>Bandstopp, Rote Signalleuchte schnelles Blinken 1 Hz,( Fehlerzustand: anstehend unquittiert)</w:t>
       </w:r>
     </w:p>
     <w:p>
@@ -7231,13 +7034,8 @@
         </w:rPr>
       </w:pPr>
       <w:r>
-        <w:t>Use-Case-</w:t>
-      </w:r>
-      <w:proofErr w:type="spellStart"/>
-      <w:r>
-        <w:t>Diagramm</w:t>
-      </w:r>
-      <w:proofErr w:type="spellEnd"/>
+        <w:t>Use-Case-Diagramm</w:t>
+      </w:r>
     </w:p>
     <w:p>
       <w:pPr>
@@ -7287,49 +7085,7 @@
         <w:rPr>
           <w:lang w:val="de-DE"/>
         </w:rPr>
-        <w:t xml:space="preserve">Spezifikation der Anforderungen in einem UML </w:t>
-      </w:r>
-      <w:proofErr w:type="spellStart"/>
-      <w:r>
-        <w:rPr>
-          <w:lang w:val="de-DE"/>
-        </w:rPr>
-        <w:t>Use</w:t>
-      </w:r>
-      <w:proofErr w:type="spellEnd"/>
-      <w:r>
-        <w:rPr>
-          <w:lang w:val="de-DE"/>
-        </w:rPr>
-        <w:t>-Case-</w:t>
-      </w:r>
-      <w:proofErr w:type="spellStart"/>
-      <w:r>
-        <w:rPr>
-          <w:lang w:val="de-DE"/>
-        </w:rPr>
-        <w:t>Diagram</w:t>
-      </w:r>
-      <w:proofErr w:type="spellEnd"/>
-      <w:r>
-        <w:rPr>
-          <w:lang w:val="de-DE"/>
-        </w:rPr>
-        <w:t xml:space="preserve"> mit </w:t>
-      </w:r>
-      <w:proofErr w:type="spellStart"/>
-      <w:r>
-        <w:rPr>
-          <w:lang w:val="de-DE"/>
-        </w:rPr>
-        <w:t>Use</w:t>
-      </w:r>
-      <w:proofErr w:type="spellEnd"/>
-      <w:r>
-        <w:rPr>
-          <w:lang w:val="de-DE"/>
-        </w:rPr>
-        <w:t xml:space="preserve">-Case-Details. </w:t>
+        <w:t xml:space="preserve">Spezifikation der Anforderungen in einem UML Use-Case-Diagram mit Use-Case-Details. </w:t>
       </w:r>
     </w:p>
     <w:p>
@@ -7489,21 +7245,7 @@
         <w:rPr>
           <w:lang w:val="de-DE"/>
         </w:rPr>
-        <w:t xml:space="preserve">Anmerkung: Die Implementierung MUSS mit Ihrem Design-Modell </w:t>
-      </w:r>
-      <w:proofErr w:type="gramStart"/>
-      <w:r>
-        <w:rPr>
-          <w:lang w:val="de-DE"/>
-        </w:rPr>
-        <w:t>korrespondieren</w:t>
-      </w:r>
-      <w:proofErr w:type="gramEnd"/>
-      <w:r>
-        <w:rPr>
-          <w:lang w:val="de-DE"/>
-        </w:rPr>
-        <w:t>. Daher ist ein wohlüberlegtes Design wichtig.</w:t>
+        <w:t>Anmerkung: Die Implementierung MUSS mit Ihrem Design-Modell korrespondieren. Daher ist ein wohlüberlegtes Design wichtig.</w:t>
       </w:r>
     </w:p>
     <w:p>
@@ -7724,11 +7466,9 @@
         </w:rPr>
         <w:t xml:space="preserve"> </w:t>
       </w:r>
-      <w:proofErr w:type="spellStart"/>
       <w:r>
         <w:t>Datenmodell</w:t>
       </w:r>
-      <w:proofErr w:type="spellEnd"/>
     </w:p>
     <w:p>
       <w:pPr>
@@ -7892,11 +7632,9 @@
         </w:rPr>
         <w:t xml:space="preserve"> </w:t>
       </w:r>
-      <w:proofErr w:type="spellStart"/>
       <w:r>
         <w:t>Verhaltensmodell</w:t>
       </w:r>
-      <w:proofErr w:type="spellEnd"/>
     </w:p>
     <w:p>
       <w:pPr>
@@ -8106,21 +7844,7 @@
         <w:rPr>
           <w:lang w:val="de-DE"/>
         </w:rPr>
-        <w:t>Anmerkung: Wichtige Implementierungsdetails sollen hier erklärt werden. Code-Beispiele (</w:t>
-      </w:r>
-      <w:proofErr w:type="spellStart"/>
-      <w:r>
-        <w:rPr>
-          <w:lang w:val="de-DE"/>
-        </w:rPr>
-        <w:t>snippets</w:t>
-      </w:r>
-      <w:proofErr w:type="spellEnd"/>
-      <w:r>
-        <w:rPr>
-          <w:lang w:val="de-DE"/>
-        </w:rPr>
-        <w:t xml:space="preserve">) können hier aufgelistet werden, um der Erklärung zu dienen. </w:t>
+        <w:t xml:space="preserve">Anmerkung: Wichtige Implementierungsdetails sollen hier erklärt werden. Code-Beispiele (snippets) können hier aufgelistet werden, um der Erklärung zu dienen. </w:t>
       </w:r>
     </w:p>
     <w:p>
@@ -8554,21 +8278,7 @@
         <w:rPr>
           <w:lang w:val="de-DE"/>
         </w:rPr>
-        <w:t xml:space="preserve">Machen Sie sich Gedanken über Unit-Test, Komponententest, </w:t>
-      </w:r>
-      <w:proofErr w:type="spellStart"/>
-      <w:r>
-        <w:rPr>
-          <w:lang w:val="de-DE"/>
-        </w:rPr>
-        <w:t>Integrationtest</w:t>
-      </w:r>
-      <w:proofErr w:type="spellEnd"/>
-      <w:r>
-        <w:rPr>
-          <w:lang w:val="de-DE"/>
-        </w:rPr>
-        <w:t xml:space="preserve">, Systemtest, Regressionstest und Abnahmetest. </w:t>
+        <w:t xml:space="preserve">Machen Sie sich Gedanken über Unit-Test, Komponententest, Integrationtest, Systemtest, Regressionstest und Abnahmetest. </w:t>
       </w:r>
     </w:p>
     <w:p>
@@ -8653,31 +8363,7 @@
         </w:tabs>
       </w:pPr>
       <w:r>
-        <w:t xml:space="preserve">Test </w:t>
-      </w:r>
-      <w:proofErr w:type="spellStart"/>
-      <w:r>
-        <w:t>Szenario</w:t>
-      </w:r>
-      <w:proofErr w:type="spellEnd"/>
-      <w:r>
-        <w:t xml:space="preserve"> </w:t>
-      </w:r>
-      <w:proofErr w:type="spellStart"/>
-      <w:r>
-        <w:t>eines</w:t>
-      </w:r>
-      <w:proofErr w:type="spellEnd"/>
-      <w:r>
-        <w:t xml:space="preserve"> </w:t>
-      </w:r>
-      <w:proofErr w:type="spellStart"/>
-      <w:r>
-        <w:t>Laufbands</w:t>
-      </w:r>
-      <w:proofErr w:type="spellEnd"/>
-      <w:r>
-        <w:t>.</w:t>
+        <w:t>Test Szenario eines Laufbands.</w:t>
       </w:r>
     </w:p>
     <w:p>
@@ -8877,21 +8563,7 @@
         <w:rPr>
           <w:lang w:val="de-DE"/>
         </w:rPr>
-        <w:t xml:space="preserve">Welche Szenarien müssen immer wieder </w:t>
-      </w:r>
-      <w:proofErr w:type="spellStart"/>
-      <w:r>
-        <w:rPr>
-          <w:lang w:val="de-DE"/>
-        </w:rPr>
-        <w:t>abgetestet</w:t>
-      </w:r>
-      <w:proofErr w:type="spellEnd"/>
-      <w:r>
-        <w:rPr>
-          <w:lang w:val="de-DE"/>
-        </w:rPr>
-        <w:t xml:space="preserve"> werden? Automatisieren Sie Ihre Tests nach Möglichkeit</w:t>
+        <w:t>Welche Szenarien müssen immer wieder abgetestet werden? Automatisieren Sie Ihre Tests nach Möglichkeit</w:t>
       </w:r>
     </w:p>
     <w:p>
@@ -9363,12 +9035,10 @@
       </w:pPr>
       <w:bookmarkStart w:id="21" w:name="_TOC4506"/>
       <w:bookmarkEnd w:id="21"/>
-      <w:proofErr w:type="spellStart"/>
       <w:r>
         <w:lastRenderedPageBreak/>
         <w:t>Projektplan</w:t>
       </w:r>
-      <w:proofErr w:type="spellEnd"/>
     </w:p>
     <w:p>
       <w:pPr>
@@ -9428,11 +9098,9 @@
         </w:rPr>
         <w:t xml:space="preserve"> </w:t>
       </w:r>
-      <w:proofErr w:type="spellStart"/>
       <w:r>
         <w:t>Verantwortlichkeiten</w:t>
       </w:r>
-      <w:proofErr w:type="spellEnd"/>
     </w:p>
     <w:p>
       <w:pPr>
@@ -9482,21 +9150,7 @@
         <w:rPr>
           <w:lang w:val="de-DE"/>
         </w:rPr>
-        <w:t xml:space="preserve">Verantwortliche innerhalb des Projekts (Projektleiter, Tester, </w:t>
-      </w:r>
-      <w:proofErr w:type="spellStart"/>
-      <w:r>
-        <w:rPr>
-          <w:lang w:val="de-DE"/>
-        </w:rPr>
-        <w:t>Implementierer</w:t>
-      </w:r>
-      <w:proofErr w:type="spellEnd"/>
-      <w:r>
-        <w:rPr>
-          <w:lang w:val="de-DE"/>
-        </w:rPr>
-        <w:t>, etc.) benennen.</w:t>
+        <w:t>Verantwortliche innerhalb des Projekts (Projektleiter, Tester, Implementierer, etc.) benennen.</w:t>
       </w:r>
     </w:p>
     <w:p>
@@ -9536,13 +9190,8 @@
         <w:t xml:space="preserve"> </w:t>
       </w:r>
       <w:r>
-        <w:t xml:space="preserve">PSP und </w:t>
-      </w:r>
-      <w:proofErr w:type="spellStart"/>
-      <w:r>
-        <w:t>Zeitplan</w:t>
-      </w:r>
-      <w:proofErr w:type="spellEnd"/>
+        <w:t>PSP und Zeitplan</w:t>
+      </w:r>
     </w:p>
     <w:p>
       <w:pPr>
@@ -10251,21 +9900,7 @@
         <w:rPr>
           <w:lang w:val="de-DE"/>
         </w:rPr>
-        <w:t xml:space="preserve">Auflistung  aller </w:t>
-      </w:r>
-      <w:proofErr w:type="gramStart"/>
-      <w:r>
-        <w:rPr>
-          <w:lang w:val="de-DE"/>
-        </w:rPr>
-        <w:t>Artefakten</w:t>
-      </w:r>
-      <w:proofErr w:type="gramEnd"/>
-      <w:r>
-        <w:rPr>
-          <w:lang w:val="de-DE"/>
-        </w:rPr>
-        <w:t xml:space="preserve"> dieses Projekts </w:t>
+        <w:t xml:space="preserve">Auflistung  aller Artefakten dieses Projekts </w:t>
       </w:r>
     </w:p>
     <w:p>
@@ -10315,15 +9950,7 @@
         </w:rPr>
       </w:pPr>
       <w:r>
-        <w:t xml:space="preserve">Alle Modell-Dateien (Visual </w:t>
-      </w:r>
-      <w:proofErr w:type="spellStart"/>
-      <w:r>
-        <w:t>Paradigm</w:t>
-      </w:r>
-      <w:proofErr w:type="spellEnd"/>
-      <w:r>
-        <w:t>, Petri-Netze etc.)</w:t>
+        <w:t>Alle Modell-Dateien (Visual Paradigm, Petri-Netze etc.)</w:t>
       </w:r>
     </w:p>
     <w:p>
@@ -10354,15 +9981,7 @@
         </w:rPr>
       </w:pPr>
       <w:r>
-        <w:t xml:space="preserve">Source Code und Code Dokumentationen (z.B. </w:t>
-      </w:r>
-      <w:proofErr w:type="spellStart"/>
-      <w:r>
-        <w:t>Doxygen</w:t>
-      </w:r>
-      <w:proofErr w:type="spellEnd"/>
-      <w:r>
-        <w:t xml:space="preserve">) </w:t>
+        <w:t xml:space="preserve">Source Code und Code Dokumentationen (z.B. Doxygen) </w:t>
       </w:r>
     </w:p>
     <w:p>
